--- a/tracked-changes/ELN-0600 - Tekniskt ramverk - Svensk e-legitimation.docx
+++ b/tracked-changes/ELN-0600 - Tekniskt ramverk - Svensk e-legitimation.docx
@@ -12,6 +12,8 @@
           <w:szCs w:val="72"/>
         </w:rPr>
       </w:pPr>
+      <w:bookmarkStart w:id="0" w:name="_GoBack"/>
+      <w:bookmarkEnd w:id="0"/>
     </w:p>
     <w:p>
       <w:pPr>
@@ -82,14 +84,33 @@
       <w:r>
         <w:t>ELN-0600-v1.</w:t>
       </w:r>
-      <w:ins w:id="0" w:author="Martin Lindström" w:date="2015-08-14T00:12:00Z">
+      <w:del w:id="1" w:author="Martin Lindström" w:date="2016-05-26T12:22:00Z">
         <w:r>
-          <w:t>4</w:t>
+          <w:delText>4</w:delText>
+        </w:r>
+      </w:del>
+      <w:ins w:id="2" w:author="Martin Lindström" w:date="2016-05-26T12:22:00Z">
+        <w:r>
+          <w:t>5</w:t>
         </w:r>
       </w:ins>
-      <w:del w:id="1" w:author="Martin Lindström" w:date="2015-08-14T00:12:00Z">
+    </w:p>
+    <w:p>
+      <w:pPr>
+        <w:spacing w:line="240" w:lineRule="auto"/>
+        <w:jc w:val="center"/>
+      </w:pPr>
+      <w:r>
+        <w:t>Version: 1.</w:t>
+      </w:r>
+      <w:ins w:id="3" w:author="Martin Lindström" w:date="2016-05-26T12:22:00Z">
         <w:r>
-          <w:delText>3</w:delText>
+          <w:t>5</w:t>
+        </w:r>
+      </w:ins>
+      <w:del w:id="4" w:author="Martin Lindström" w:date="2016-05-26T12:22:00Z">
+        <w:r>
+          <w:delText>4</w:delText>
         </w:r>
       </w:del>
     </w:p>
@@ -98,42 +119,20 @@
         <w:spacing w:line="240" w:lineRule="auto"/>
         <w:jc w:val="center"/>
       </w:pPr>
-      <w:r>
-        <w:t>Version: 1.</w:t>
-      </w:r>
-      <w:ins w:id="2" w:author="Martin Lindström" w:date="2015-08-14T00:12:00Z">
+      <w:del w:id="5" w:author="Martin Lindström" w:date="2016-05-26T12:22:00Z">
         <w:r>
-          <w:t>4</w:t>
+          <w:delText>201</w:delText>
         </w:r>
-      </w:ins>
-      <w:del w:id="3" w:author="Martin Lindström" w:date="2015-08-14T00:12:00Z">
         <w:r>
-          <w:delText>3</w:delText>
+          <w:delText>5-</w:delText>
+        </w:r>
+        <w:r>
+          <w:delText>10-05</w:delText>
         </w:r>
       </w:del>
-    </w:p>
-    <w:p>
-      <w:pPr>
-        <w:spacing w:line="240" w:lineRule="auto"/>
-        <w:jc w:val="center"/>
-      </w:pPr>
-      <w:r>
-        <w:t>201</w:t>
-      </w:r>
-      <w:r>
-        <w:t>5-</w:t>
-      </w:r>
-      <w:del w:id="4" w:author="Martin Lindström" w:date="2015-08-14T00:12:00Z">
+      <w:ins w:id="6" w:author="Martin Lindström" w:date="2016-05-26T12:22:00Z">
         <w:r>
-          <w:delText>04-</w:delText>
-        </w:r>
-        <w:r>
-          <w:delText>29</w:delText>
-        </w:r>
-      </w:del>
-      <w:ins w:id="5" w:author="Martin Lindström" w:date="2015-08-14T00:12:00Z">
-        <w:r>
-          <w:t>08-14</w:t>
+          <w:t>2016-05-26</w:t>
         </w:r>
       </w:ins>
     </w:p>
@@ -152,7 +151,7 @@
         <w:br w:type="page"/>
       </w:r>
     </w:p>
-    <w:bookmarkStart w:id="6" w:name="_Toc229061082"/>
+    <w:bookmarkStart w:id="7" w:name="_Toc229061082"/>
     <w:p>
       <w:pPr>
         <w:pStyle w:val="TOC1"/>
@@ -161,7 +160,6 @@
           <w:tab w:val="right" w:pos="9910"/>
         </w:tabs>
         <w:rPr>
-          <w:ins w:id="7" w:author="Martin Lindström" w:date="2015-08-14T10:45:00Z"/>
           <w:rFonts w:asciiTheme="minorHAnsi" w:eastAsiaTheme="minorEastAsia" w:hAnsiTheme="minorHAnsi" w:cstheme="minorBidi"/>
           <w:b w:val="0"/>
           <w:bCs w:val="0"/>
@@ -191,837 +189,14 @@
         </w:rPr>
         <w:fldChar w:fldCharType="separate"/>
       </w:r>
-      <w:ins w:id="8" w:author="Martin Lindström" w:date="2015-08-14T10:45:00Z">
-        <w:r>
-          <w:rPr>
-            <w:noProof/>
-          </w:rPr>
-          <w:t>1</w:t>
-        </w:r>
-        <w:r>
-          <w:rPr>
-            <w:rFonts w:asciiTheme="minorHAnsi" w:eastAsiaTheme="minorEastAsia" w:hAnsiTheme="minorHAnsi" w:cstheme="minorBidi"/>
-            <w:b w:val="0"/>
-            <w:bCs w:val="0"/>
-            <w:caps w:val="0"/>
-            <w:noProof/>
-            <w:color w:val="auto"/>
-            <w:kern w:val="0"/>
-            <w:sz w:val="24"/>
-            <w:szCs w:val="24"/>
-            <w:u w:val="none"/>
-            <w:lang w:eastAsia="ja-JP"/>
-          </w:rPr>
-          <w:tab/>
-        </w:r>
-        <w:r>
-          <w:rPr>
-            <w:noProof/>
-          </w:rPr>
-          <w:t>Introduktion</w:t>
-        </w:r>
-        <w:r>
-          <w:rPr>
-            <w:noProof/>
-          </w:rPr>
-          <w:tab/>
-        </w:r>
-        <w:r>
-          <w:rPr>
-            <w:noProof/>
-          </w:rPr>
-          <w:fldChar w:fldCharType="begin"/>
-        </w:r>
-        <w:r>
-          <w:rPr>
-            <w:noProof/>
-          </w:rPr>
-          <w:instrText xml:space="preserve"> PAGEREF _Toc301168468 \h </w:instrText>
-        </w:r>
-      </w:ins>
-      <w:r>
-        <w:rPr>
-          <w:noProof/>
-        </w:rPr>
-      </w:r>
-      <w:r>
-        <w:rPr>
-          <w:noProof/>
-        </w:rPr>
-        <w:fldChar w:fldCharType="separate"/>
-      </w:r>
-      <w:ins w:id="9" w:author="Martin Lindström" w:date="2015-08-14T10:45:00Z">
-        <w:r>
-          <w:rPr>
-            <w:noProof/>
-          </w:rPr>
-          <w:t>3</w:t>
-        </w:r>
-        <w:r>
-          <w:rPr>
-            <w:noProof/>
-          </w:rPr>
-          <w:fldChar w:fldCharType="end"/>
-        </w:r>
-      </w:ins>
-    </w:p>
-    <w:p>
-      <w:pPr>
-        <w:pStyle w:val="TOC2"/>
-        <w:tabs>
-          <w:tab w:val="left" w:pos="552"/>
-          <w:tab w:val="right" w:pos="9910"/>
-        </w:tabs>
-        <w:rPr>
-          <w:ins w:id="10" w:author="Martin Lindström" w:date="2015-08-14T10:45:00Z"/>
-          <w:rFonts w:asciiTheme="minorHAnsi" w:eastAsiaTheme="minorEastAsia" w:hAnsiTheme="minorHAnsi" w:cstheme="minorBidi"/>
-          <w:b w:val="0"/>
-          <w:bCs w:val="0"/>
-          <w:smallCaps w:val="0"/>
-          <w:noProof/>
-          <w:color w:val="auto"/>
-          <w:kern w:val="0"/>
-          <w:sz w:val="24"/>
-          <w:szCs w:val="24"/>
-          <w:lang w:eastAsia="ja-JP"/>
-        </w:rPr>
-      </w:pPr>
-      <w:ins w:id="11" w:author="Martin Lindström" w:date="2015-08-14T10:45:00Z">
-        <w:r>
-          <w:rPr>
-            <w:noProof/>
-          </w:rPr>
-          <w:t>1.1</w:t>
-        </w:r>
-        <w:r>
-          <w:rPr>
-            <w:rFonts w:asciiTheme="minorHAnsi" w:eastAsiaTheme="minorEastAsia" w:hAnsiTheme="minorHAnsi" w:cstheme="minorBidi"/>
-            <w:b w:val="0"/>
-            <w:bCs w:val="0"/>
-            <w:smallCaps w:val="0"/>
-            <w:noProof/>
-            <w:color w:val="auto"/>
-            <w:kern w:val="0"/>
-            <w:sz w:val="24"/>
-            <w:szCs w:val="24"/>
-            <w:lang w:eastAsia="ja-JP"/>
-          </w:rPr>
-          <w:tab/>
-        </w:r>
-        <w:r>
-          <w:rPr>
-            <w:noProof/>
-          </w:rPr>
-          <w:t>Identitetsfederationer för Svensk e-legitimation</w:t>
-        </w:r>
-        <w:r>
-          <w:rPr>
-            <w:noProof/>
-          </w:rPr>
-          <w:tab/>
-        </w:r>
-        <w:r>
-          <w:rPr>
-            <w:noProof/>
-          </w:rPr>
-          <w:fldChar w:fldCharType="begin"/>
-        </w:r>
-        <w:r>
-          <w:rPr>
-            <w:noProof/>
-          </w:rPr>
-          <w:instrText xml:space="preserve"> PAGEREF _Toc301168469 \h </w:instrText>
-        </w:r>
-      </w:ins>
-      <w:r>
-        <w:rPr>
-          <w:noProof/>
-        </w:rPr>
-      </w:r>
-      <w:r>
-        <w:rPr>
-          <w:noProof/>
-        </w:rPr>
-        <w:fldChar w:fldCharType="separate"/>
-      </w:r>
-      <w:ins w:id="12" w:author="Martin Lindström" w:date="2015-08-14T10:45:00Z">
-        <w:r>
-          <w:rPr>
-            <w:noProof/>
-          </w:rPr>
-          <w:t>3</w:t>
-        </w:r>
-        <w:r>
-          <w:rPr>
-            <w:noProof/>
-          </w:rPr>
-          <w:fldChar w:fldCharType="end"/>
-        </w:r>
-      </w:ins>
-    </w:p>
-    <w:p>
-      <w:pPr>
-        <w:pStyle w:val="TOC2"/>
-        <w:tabs>
-          <w:tab w:val="left" w:pos="552"/>
-          <w:tab w:val="right" w:pos="9910"/>
-        </w:tabs>
-        <w:rPr>
-          <w:ins w:id="13" w:author="Martin Lindström" w:date="2015-08-14T10:45:00Z"/>
-          <w:rFonts w:asciiTheme="minorHAnsi" w:eastAsiaTheme="minorEastAsia" w:hAnsiTheme="minorHAnsi" w:cstheme="minorBidi"/>
-          <w:b w:val="0"/>
-          <w:bCs w:val="0"/>
-          <w:smallCaps w:val="0"/>
-          <w:noProof/>
-          <w:color w:val="auto"/>
-          <w:kern w:val="0"/>
-          <w:sz w:val="24"/>
-          <w:szCs w:val="24"/>
-          <w:lang w:eastAsia="ja-JP"/>
-        </w:rPr>
-      </w:pPr>
-      <w:ins w:id="14" w:author="Martin Lindström" w:date="2015-08-14T10:45:00Z">
-        <w:r>
-          <w:rPr>
-            <w:noProof/>
-          </w:rPr>
-          <w:t>1.2</w:t>
-        </w:r>
-        <w:r>
-          <w:rPr>
-            <w:rFonts w:asciiTheme="minorHAnsi" w:eastAsiaTheme="minorEastAsia" w:hAnsiTheme="minorHAnsi" w:cstheme="minorBidi"/>
-            <w:b w:val="0"/>
-            <w:bCs w:val="0"/>
-            <w:smallCaps w:val="0"/>
-            <w:noProof/>
-            <w:color w:val="auto"/>
-            <w:kern w:val="0"/>
-            <w:sz w:val="24"/>
-            <w:szCs w:val="24"/>
-            <w:lang w:eastAsia="ja-JP"/>
-          </w:rPr>
-          <w:tab/>
-        </w:r>
-        <w:r>
-          <w:rPr>
-            <w:noProof/>
-          </w:rPr>
-          <w:t>Tillitsramverk och säkerhetsnivåer</w:t>
-        </w:r>
-        <w:r>
-          <w:rPr>
-            <w:noProof/>
-          </w:rPr>
-          <w:tab/>
-        </w:r>
-        <w:r>
-          <w:rPr>
-            <w:noProof/>
-          </w:rPr>
-          <w:fldChar w:fldCharType="begin"/>
-        </w:r>
-        <w:r>
-          <w:rPr>
-            <w:noProof/>
-          </w:rPr>
-          <w:instrText xml:space="preserve"> PAGEREF _Toc301168470 \h </w:instrText>
-        </w:r>
-      </w:ins>
-      <w:r>
-        <w:rPr>
-          <w:noProof/>
-        </w:rPr>
-      </w:r>
-      <w:r>
-        <w:rPr>
-          <w:noProof/>
-        </w:rPr>
-        <w:fldChar w:fldCharType="separate"/>
-      </w:r>
-      <w:ins w:id="15" w:author="Martin Lindström" w:date="2015-08-14T10:45:00Z">
-        <w:r>
-          <w:rPr>
-            <w:noProof/>
-          </w:rPr>
-          <w:t>4</w:t>
-        </w:r>
-        <w:r>
-          <w:rPr>
-            <w:noProof/>
-          </w:rPr>
-          <w:fldChar w:fldCharType="end"/>
-        </w:r>
-      </w:ins>
-    </w:p>
-    <w:p>
-      <w:pPr>
-        <w:pStyle w:val="TOC2"/>
-        <w:tabs>
-          <w:tab w:val="left" w:pos="552"/>
-          <w:tab w:val="right" w:pos="9910"/>
-        </w:tabs>
-        <w:rPr>
-          <w:ins w:id="16" w:author="Martin Lindström" w:date="2015-08-14T10:45:00Z"/>
-          <w:rFonts w:asciiTheme="minorHAnsi" w:eastAsiaTheme="minorEastAsia" w:hAnsiTheme="minorHAnsi" w:cstheme="minorBidi"/>
-          <w:b w:val="0"/>
-          <w:bCs w:val="0"/>
-          <w:smallCaps w:val="0"/>
-          <w:noProof/>
-          <w:color w:val="auto"/>
-          <w:kern w:val="0"/>
-          <w:sz w:val="24"/>
-          <w:szCs w:val="24"/>
-          <w:lang w:eastAsia="ja-JP"/>
-        </w:rPr>
-      </w:pPr>
-      <w:ins w:id="17" w:author="Martin Lindström" w:date="2015-08-14T10:45:00Z">
-        <w:r>
-          <w:rPr>
-            <w:noProof/>
-          </w:rPr>
-          <w:t>1.3</w:t>
-        </w:r>
-        <w:r>
-          <w:rPr>
-            <w:rFonts w:asciiTheme="minorHAnsi" w:eastAsiaTheme="minorEastAsia" w:hAnsiTheme="minorHAnsi" w:cstheme="minorBidi"/>
-            <w:b w:val="0"/>
-            <w:bCs w:val="0"/>
-            <w:smallCaps w:val="0"/>
-            <w:noProof/>
-            <w:color w:val="auto"/>
-            <w:kern w:val="0"/>
-            <w:sz w:val="24"/>
-            <w:szCs w:val="24"/>
-            <w:lang w:eastAsia="ja-JP"/>
-          </w:rPr>
-          <w:tab/>
-        </w:r>
-        <w:r>
-          <w:rPr>
-            <w:noProof/>
-          </w:rPr>
-          <w:t>Tjänst för insamling, administration och publicering av Metadata</w:t>
-        </w:r>
-        <w:r>
-          <w:rPr>
-            <w:noProof/>
-          </w:rPr>
-          <w:tab/>
-        </w:r>
-        <w:r>
-          <w:rPr>
-            <w:noProof/>
-          </w:rPr>
-          <w:fldChar w:fldCharType="begin"/>
-        </w:r>
-        <w:r>
-          <w:rPr>
-            <w:noProof/>
-          </w:rPr>
-          <w:instrText xml:space="preserve"> PAGEREF _Toc301168471 \h </w:instrText>
-        </w:r>
-      </w:ins>
-      <w:r>
-        <w:rPr>
-          <w:noProof/>
-        </w:rPr>
-      </w:r>
-      <w:r>
-        <w:rPr>
-          <w:noProof/>
-        </w:rPr>
-        <w:fldChar w:fldCharType="separate"/>
-      </w:r>
-      <w:ins w:id="18" w:author="Martin Lindström" w:date="2015-08-14T10:45:00Z">
-        <w:r>
-          <w:rPr>
-            <w:noProof/>
-          </w:rPr>
-          <w:t>4</w:t>
-        </w:r>
-        <w:r>
-          <w:rPr>
-            <w:noProof/>
-          </w:rPr>
-          <w:fldChar w:fldCharType="end"/>
-        </w:r>
-      </w:ins>
-    </w:p>
-    <w:p>
-      <w:pPr>
-        <w:pStyle w:val="TOC3"/>
-        <w:tabs>
-          <w:tab w:val="left" w:pos="696"/>
-          <w:tab w:val="right" w:pos="9910"/>
-        </w:tabs>
-        <w:rPr>
-          <w:ins w:id="19" w:author="Martin Lindström" w:date="2015-08-14T10:45:00Z"/>
-          <w:rFonts w:asciiTheme="minorHAnsi" w:eastAsiaTheme="minorEastAsia" w:hAnsiTheme="minorHAnsi" w:cstheme="minorBidi"/>
-          <w:smallCaps w:val="0"/>
-          <w:noProof/>
-          <w:color w:val="auto"/>
-          <w:kern w:val="0"/>
-          <w:sz w:val="24"/>
-          <w:szCs w:val="24"/>
-          <w:lang w:eastAsia="ja-JP"/>
-        </w:rPr>
-      </w:pPr>
-      <w:ins w:id="20" w:author="Martin Lindström" w:date="2015-08-14T10:45:00Z">
-        <w:r>
-          <w:rPr>
-            <w:noProof/>
-          </w:rPr>
-          <w:t>1.3.1</w:t>
-        </w:r>
-        <w:r>
-          <w:rPr>
-            <w:rFonts w:asciiTheme="minorHAnsi" w:eastAsiaTheme="minorEastAsia" w:hAnsiTheme="minorHAnsi" w:cstheme="minorBidi"/>
-            <w:smallCaps w:val="0"/>
-            <w:noProof/>
-            <w:color w:val="auto"/>
-            <w:kern w:val="0"/>
-            <w:sz w:val="24"/>
-            <w:szCs w:val="24"/>
-            <w:lang w:eastAsia="ja-JP"/>
-          </w:rPr>
-          <w:tab/>
-        </w:r>
-        <w:r>
-          <w:rPr>
-            <w:noProof/>
-          </w:rPr>
-          <w:t>Tillit och metadata</w:t>
-        </w:r>
-        <w:r>
-          <w:rPr>
-            <w:noProof/>
-          </w:rPr>
-          <w:tab/>
-        </w:r>
-        <w:r>
-          <w:rPr>
-            <w:noProof/>
-          </w:rPr>
-          <w:fldChar w:fldCharType="begin"/>
-        </w:r>
-        <w:r>
-          <w:rPr>
-            <w:noProof/>
-          </w:rPr>
-          <w:instrText xml:space="preserve"> PAGEREF _Toc301168472 \h </w:instrText>
-        </w:r>
-      </w:ins>
-      <w:r>
-        <w:rPr>
-          <w:noProof/>
-        </w:rPr>
-      </w:r>
-      <w:r>
-        <w:rPr>
-          <w:noProof/>
-        </w:rPr>
-        <w:fldChar w:fldCharType="separate"/>
-      </w:r>
-      <w:ins w:id="21" w:author="Martin Lindström" w:date="2015-08-14T10:45:00Z">
-        <w:r>
-          <w:rPr>
-            <w:noProof/>
-          </w:rPr>
-          <w:t>5</w:t>
-        </w:r>
-        <w:r>
-          <w:rPr>
-            <w:noProof/>
-          </w:rPr>
-          <w:fldChar w:fldCharType="end"/>
-        </w:r>
-      </w:ins>
-    </w:p>
-    <w:p>
-      <w:pPr>
-        <w:pStyle w:val="TOC2"/>
-        <w:tabs>
-          <w:tab w:val="left" w:pos="552"/>
-          <w:tab w:val="right" w:pos="9910"/>
-        </w:tabs>
-        <w:rPr>
-          <w:ins w:id="22" w:author="Martin Lindström" w:date="2015-08-14T10:45:00Z"/>
-          <w:rFonts w:asciiTheme="minorHAnsi" w:eastAsiaTheme="minorEastAsia" w:hAnsiTheme="minorHAnsi" w:cstheme="minorBidi"/>
-          <w:b w:val="0"/>
-          <w:bCs w:val="0"/>
-          <w:smallCaps w:val="0"/>
-          <w:noProof/>
-          <w:color w:val="auto"/>
-          <w:kern w:val="0"/>
-          <w:sz w:val="24"/>
-          <w:szCs w:val="24"/>
-          <w:lang w:eastAsia="ja-JP"/>
-        </w:rPr>
-      </w:pPr>
-      <w:ins w:id="23" w:author="Martin Lindström" w:date="2015-08-14T10:45:00Z">
-        <w:r>
-          <w:rPr>
-            <w:noProof/>
-          </w:rPr>
-          <w:t>1.4</w:t>
-        </w:r>
-        <w:r>
-          <w:rPr>
-            <w:rFonts w:asciiTheme="minorHAnsi" w:eastAsiaTheme="minorEastAsia" w:hAnsiTheme="minorHAnsi" w:cstheme="minorBidi"/>
-            <w:b w:val="0"/>
-            <w:bCs w:val="0"/>
-            <w:smallCaps w:val="0"/>
-            <w:noProof/>
-            <w:color w:val="auto"/>
-            <w:kern w:val="0"/>
-            <w:sz w:val="24"/>
-            <w:szCs w:val="24"/>
-            <w:lang w:eastAsia="ja-JP"/>
-          </w:rPr>
-          <w:tab/>
-        </w:r>
-        <w:r>
-          <w:rPr>
-            <w:noProof/>
-          </w:rPr>
-          <w:t>Anvisningstjänst</w:t>
-        </w:r>
-        <w:r>
-          <w:rPr>
-            <w:noProof/>
-          </w:rPr>
-          <w:tab/>
-        </w:r>
-        <w:r>
-          <w:rPr>
-            <w:noProof/>
-          </w:rPr>
-          <w:fldChar w:fldCharType="begin"/>
-        </w:r>
-        <w:r>
-          <w:rPr>
-            <w:noProof/>
-          </w:rPr>
-          <w:instrText xml:space="preserve"> PAGEREF _Toc301168473 \h </w:instrText>
-        </w:r>
-      </w:ins>
-      <w:r>
-        <w:rPr>
-          <w:noProof/>
-        </w:rPr>
-      </w:r>
-      <w:r>
-        <w:rPr>
-          <w:noProof/>
-        </w:rPr>
-        <w:fldChar w:fldCharType="separate"/>
-      </w:r>
-      <w:ins w:id="24" w:author="Martin Lindström" w:date="2015-08-14T10:45:00Z">
-        <w:r>
-          <w:rPr>
-            <w:noProof/>
-          </w:rPr>
-          <w:t>5</w:t>
-        </w:r>
-        <w:r>
-          <w:rPr>
-            <w:noProof/>
-          </w:rPr>
-          <w:fldChar w:fldCharType="end"/>
-        </w:r>
-      </w:ins>
-    </w:p>
-    <w:p>
-      <w:pPr>
-        <w:pStyle w:val="TOC2"/>
-        <w:tabs>
-          <w:tab w:val="left" w:pos="552"/>
-          <w:tab w:val="right" w:pos="9910"/>
-        </w:tabs>
-        <w:rPr>
-          <w:ins w:id="25" w:author="Martin Lindström" w:date="2015-08-14T10:45:00Z"/>
-          <w:rFonts w:asciiTheme="minorHAnsi" w:eastAsiaTheme="minorEastAsia" w:hAnsiTheme="minorHAnsi" w:cstheme="minorBidi"/>
-          <w:b w:val="0"/>
-          <w:bCs w:val="0"/>
-          <w:smallCaps w:val="0"/>
-          <w:noProof/>
-          <w:color w:val="auto"/>
-          <w:kern w:val="0"/>
-          <w:sz w:val="24"/>
-          <w:szCs w:val="24"/>
-          <w:lang w:eastAsia="ja-JP"/>
-        </w:rPr>
-      </w:pPr>
-      <w:ins w:id="26" w:author="Martin Lindström" w:date="2015-08-14T10:45:00Z">
-        <w:r>
-          <w:rPr>
-            <w:noProof/>
-          </w:rPr>
-          <w:t>1.5</w:t>
-        </w:r>
-        <w:r>
-          <w:rPr>
-            <w:rFonts w:asciiTheme="minorHAnsi" w:eastAsiaTheme="minorEastAsia" w:hAnsiTheme="minorHAnsi" w:cstheme="minorBidi"/>
-            <w:b w:val="0"/>
-            <w:bCs w:val="0"/>
-            <w:smallCaps w:val="0"/>
-            <w:noProof/>
-            <w:color w:val="auto"/>
-            <w:kern w:val="0"/>
-            <w:sz w:val="24"/>
-            <w:szCs w:val="24"/>
-            <w:lang w:eastAsia="ja-JP"/>
-          </w:rPr>
-          <w:tab/>
-        </w:r>
-        <w:r>
-          <w:rPr>
-            <w:noProof/>
-          </w:rPr>
-          <w:t>Utfärdare av e-legitimation och utfärdare av identitetsintyg</w:t>
-        </w:r>
-        <w:r>
-          <w:rPr>
-            <w:noProof/>
-          </w:rPr>
-          <w:tab/>
-        </w:r>
-        <w:r>
-          <w:rPr>
-            <w:noProof/>
-          </w:rPr>
-          <w:fldChar w:fldCharType="begin"/>
-        </w:r>
-        <w:r>
-          <w:rPr>
-            <w:noProof/>
-          </w:rPr>
-          <w:instrText xml:space="preserve"> PAGEREF _Toc301168474 \h </w:instrText>
-        </w:r>
-      </w:ins>
-      <w:r>
-        <w:rPr>
-          <w:noProof/>
-        </w:rPr>
-      </w:r>
-      <w:r>
-        <w:rPr>
-          <w:noProof/>
-        </w:rPr>
-        <w:fldChar w:fldCharType="separate"/>
-      </w:r>
-      <w:ins w:id="27" w:author="Martin Lindström" w:date="2015-08-14T10:45:00Z">
-        <w:r>
-          <w:rPr>
-            <w:noProof/>
-          </w:rPr>
-          <w:t>5</w:t>
-        </w:r>
-        <w:r>
-          <w:rPr>
-            <w:noProof/>
-          </w:rPr>
-          <w:fldChar w:fldCharType="end"/>
-        </w:r>
-      </w:ins>
-    </w:p>
-    <w:p>
-      <w:pPr>
-        <w:pStyle w:val="TOC2"/>
-        <w:tabs>
-          <w:tab w:val="left" w:pos="552"/>
-          <w:tab w:val="right" w:pos="9910"/>
-        </w:tabs>
-        <w:rPr>
-          <w:ins w:id="28" w:author="Martin Lindström" w:date="2015-08-14T10:45:00Z"/>
-          <w:rFonts w:asciiTheme="minorHAnsi" w:eastAsiaTheme="minorEastAsia" w:hAnsiTheme="minorHAnsi" w:cstheme="minorBidi"/>
-          <w:b w:val="0"/>
-          <w:bCs w:val="0"/>
-          <w:smallCaps w:val="0"/>
-          <w:noProof/>
-          <w:color w:val="auto"/>
-          <w:kern w:val="0"/>
-          <w:sz w:val="24"/>
-          <w:szCs w:val="24"/>
-          <w:lang w:eastAsia="ja-JP"/>
-        </w:rPr>
-      </w:pPr>
-      <w:ins w:id="29" w:author="Martin Lindström" w:date="2015-08-14T10:45:00Z">
-        <w:r>
-          <w:rPr>
-            <w:noProof/>
-          </w:rPr>
-          <w:t>1.6</w:t>
-        </w:r>
-        <w:r>
-          <w:rPr>
-            <w:rFonts w:asciiTheme="minorHAnsi" w:eastAsiaTheme="minorEastAsia" w:hAnsiTheme="minorHAnsi" w:cstheme="minorBidi"/>
-            <w:b w:val="0"/>
-            <w:bCs w:val="0"/>
-            <w:smallCaps w:val="0"/>
-            <w:noProof/>
-            <w:color w:val="auto"/>
-            <w:kern w:val="0"/>
-            <w:sz w:val="24"/>
-            <w:szCs w:val="24"/>
-            <w:lang w:eastAsia="ja-JP"/>
-          </w:rPr>
-          <w:tab/>
-        </w:r>
-        <w:r>
-          <w:rPr>
-            <w:noProof/>
-          </w:rPr>
-          <w:t>Integration i e-tjänster</w:t>
-        </w:r>
-        <w:r>
-          <w:rPr>
-            <w:noProof/>
-          </w:rPr>
-          <w:tab/>
-        </w:r>
-        <w:r>
-          <w:rPr>
-            <w:noProof/>
-          </w:rPr>
-          <w:fldChar w:fldCharType="begin"/>
-        </w:r>
-        <w:r>
-          <w:rPr>
-            <w:noProof/>
-          </w:rPr>
-          <w:instrText xml:space="preserve"> PAGEREF _Toc301168475 \h </w:instrText>
-        </w:r>
-      </w:ins>
-      <w:r>
-        <w:rPr>
-          <w:noProof/>
-        </w:rPr>
-      </w:r>
-      <w:r>
-        <w:rPr>
-          <w:noProof/>
-        </w:rPr>
-        <w:fldChar w:fldCharType="separate"/>
-      </w:r>
-      <w:ins w:id="30" w:author="Martin Lindström" w:date="2015-08-14T10:45:00Z">
-        <w:r>
-          <w:rPr>
-            <w:noProof/>
-          </w:rPr>
-          <w:t>5</w:t>
-        </w:r>
-        <w:r>
-          <w:rPr>
-            <w:noProof/>
-          </w:rPr>
-          <w:fldChar w:fldCharType="end"/>
-        </w:r>
-      </w:ins>
-    </w:p>
-    <w:p>
-      <w:pPr>
-        <w:pStyle w:val="TOC2"/>
-        <w:tabs>
-          <w:tab w:val="left" w:pos="552"/>
-          <w:tab w:val="right" w:pos="9910"/>
-        </w:tabs>
-        <w:rPr>
-          <w:ins w:id="31" w:author="Martin Lindström" w:date="2015-08-14T10:45:00Z"/>
-          <w:rFonts w:asciiTheme="minorHAnsi" w:eastAsiaTheme="minorEastAsia" w:hAnsiTheme="minorHAnsi" w:cstheme="minorBidi"/>
-          <w:b w:val="0"/>
-          <w:bCs w:val="0"/>
-          <w:smallCaps w:val="0"/>
-          <w:noProof/>
-          <w:color w:val="auto"/>
-          <w:kern w:val="0"/>
-          <w:sz w:val="24"/>
-          <w:szCs w:val="24"/>
-          <w:lang w:eastAsia="ja-JP"/>
-        </w:rPr>
-      </w:pPr>
-      <w:ins w:id="32" w:author="Martin Lindström" w:date="2015-08-14T10:45:00Z">
-        <w:r>
-          <w:rPr>
-            <w:noProof/>
-          </w:rPr>
-          <w:t>1.7</w:t>
-        </w:r>
-        <w:r>
-          <w:rPr>
-            <w:rFonts w:asciiTheme="minorHAnsi" w:eastAsiaTheme="minorEastAsia" w:hAnsiTheme="minorHAnsi" w:cstheme="minorBidi"/>
-            <w:b w:val="0"/>
-            <w:bCs w:val="0"/>
-            <w:smallCaps w:val="0"/>
-            <w:noProof/>
-            <w:color w:val="auto"/>
-            <w:kern w:val="0"/>
-            <w:sz w:val="24"/>
-            <w:szCs w:val="24"/>
-            <w:lang w:eastAsia="ja-JP"/>
-          </w:rPr>
-          <w:tab/>
-        </w:r>
-        <w:r>
-          <w:rPr>
-            <w:noProof/>
-          </w:rPr>
-          <w:t>Underskrift</w:t>
-        </w:r>
-        <w:r>
-          <w:rPr>
-            <w:noProof/>
-          </w:rPr>
-          <w:tab/>
-        </w:r>
-        <w:r>
-          <w:rPr>
-            <w:noProof/>
-          </w:rPr>
-          <w:fldChar w:fldCharType="begin"/>
-        </w:r>
-        <w:r>
-          <w:rPr>
-            <w:noProof/>
-          </w:rPr>
-          <w:instrText xml:space="preserve"> PAGEREF _Toc301168476 \h </w:instrText>
-        </w:r>
-      </w:ins>
-      <w:r>
-        <w:rPr>
-          <w:noProof/>
-        </w:rPr>
-      </w:r>
-      <w:r>
-        <w:rPr>
-          <w:noProof/>
-        </w:rPr>
-        <w:fldChar w:fldCharType="separate"/>
-      </w:r>
-      <w:ins w:id="33" w:author="Martin Lindström" w:date="2015-08-14T10:45:00Z">
-        <w:r>
-          <w:rPr>
-            <w:noProof/>
-          </w:rPr>
-          <w:t>6</w:t>
-        </w:r>
-        <w:r>
-          <w:rPr>
-            <w:noProof/>
-          </w:rPr>
-          <w:fldChar w:fldCharType="end"/>
-        </w:r>
-      </w:ins>
-    </w:p>
-    <w:p>
-      <w:pPr>
-        <w:pStyle w:val="TOC1"/>
-        <w:tabs>
-          <w:tab w:val="left" w:pos="370"/>
-          <w:tab w:val="right" w:pos="9910"/>
-        </w:tabs>
-        <w:rPr>
-          <w:ins w:id="34" w:author="Martin Lindström" w:date="2015-08-14T10:45:00Z"/>
+      <w:r>
+        <w:rPr>
+          <w:noProof/>
+        </w:rPr>
+        <w:t>1</w:t>
+      </w:r>
+      <w:r>
+        <w:rPr>
           <w:rFonts w:asciiTheme="minorHAnsi" w:eastAsiaTheme="minorEastAsia" w:hAnsiTheme="minorHAnsi" w:cstheme="minorBidi"/>
           <w:b w:val="0"/>
           <w:bCs w:val="0"/>
@@ -1034,55 +209,32 @@
           <w:u w:val="none"/>
           <w:lang w:eastAsia="ja-JP"/>
         </w:rPr>
-      </w:pPr>
-      <w:ins w:id="35" w:author="Martin Lindström" w:date="2015-08-14T10:45:00Z">
-        <w:r>
-          <w:rPr>
-            <w:noProof/>
-          </w:rPr>
-          <w:t>2</w:t>
-        </w:r>
-        <w:r>
-          <w:rPr>
-            <w:rFonts w:asciiTheme="minorHAnsi" w:eastAsiaTheme="minorEastAsia" w:hAnsiTheme="minorHAnsi" w:cstheme="minorBidi"/>
-            <w:b w:val="0"/>
-            <w:bCs w:val="0"/>
-            <w:caps w:val="0"/>
-            <w:noProof/>
-            <w:color w:val="auto"/>
-            <w:kern w:val="0"/>
-            <w:sz w:val="24"/>
-            <w:szCs w:val="24"/>
-            <w:u w:val="none"/>
-            <w:lang w:eastAsia="ja-JP"/>
-          </w:rPr>
-          <w:tab/>
-        </w:r>
-        <w:r>
-          <w:rPr>
-            <w:noProof/>
-          </w:rPr>
-          <w:t>Tekniska specifikationer</w:t>
-        </w:r>
-        <w:r>
-          <w:rPr>
-            <w:noProof/>
-          </w:rPr>
-          <w:tab/>
-        </w:r>
-        <w:r>
-          <w:rPr>
-            <w:noProof/>
-          </w:rPr>
-          <w:fldChar w:fldCharType="begin"/>
-        </w:r>
-        <w:r>
-          <w:rPr>
-            <w:noProof/>
-          </w:rPr>
-          <w:instrText xml:space="preserve"> PAGEREF _Toc301168477 \h </w:instrText>
-        </w:r>
-      </w:ins>
+        <w:tab/>
+      </w:r>
+      <w:r>
+        <w:rPr>
+          <w:noProof/>
+        </w:rPr>
+        <w:t>Introduktion</w:t>
+      </w:r>
+      <w:r>
+        <w:rPr>
+          <w:noProof/>
+        </w:rPr>
+        <w:tab/>
+      </w:r>
+      <w:r>
+        <w:rPr>
+          <w:noProof/>
+        </w:rPr>
+        <w:fldChar w:fldCharType="begin"/>
+      </w:r>
+      <w:r>
+        <w:rPr>
+          <w:noProof/>
+        </w:rPr>
+        <w:instrText xml:space="preserve"> PAGEREF _Toc305701629 \h </w:instrText>
+      </w:r>
       <w:r>
         <w:rPr>
           <w:noProof/>
@@ -1094,20 +246,18 @@
         </w:rPr>
         <w:fldChar w:fldCharType="separate"/>
       </w:r>
-      <w:ins w:id="36" w:author="Martin Lindström" w:date="2015-08-14T10:45:00Z">
-        <w:r>
-          <w:rPr>
-            <w:noProof/>
-          </w:rPr>
-          <w:t>7</w:t>
-        </w:r>
-        <w:r>
-          <w:rPr>
-            <w:noProof/>
-          </w:rPr>
-          <w:fldChar w:fldCharType="end"/>
-        </w:r>
-      </w:ins>
+      <w:r>
+        <w:rPr>
+          <w:noProof/>
+        </w:rPr>
+        <w:t>3</w:t>
+      </w:r>
+      <w:r>
+        <w:rPr>
+          <w:noProof/>
+        </w:rPr>
+        <w:fldChar w:fldCharType="end"/>
+      </w:r>
     </w:p>
     <w:p>
       <w:pPr>
@@ -1117,7 +267,6 @@
           <w:tab w:val="right" w:pos="9910"/>
         </w:tabs>
         <w:rPr>
-          <w:ins w:id="37" w:author="Martin Lindström" w:date="2015-08-14T10:45:00Z"/>
           <w:rFonts w:asciiTheme="minorHAnsi" w:eastAsiaTheme="minorEastAsia" w:hAnsiTheme="minorHAnsi" w:cstheme="minorBidi"/>
           <w:b w:val="0"/>
           <w:bCs w:val="0"/>
@@ -1130,53 +279,51 @@
           <w:lang w:eastAsia="ja-JP"/>
         </w:rPr>
       </w:pPr>
-      <w:ins w:id="38" w:author="Martin Lindström" w:date="2015-08-14T10:45:00Z">
-        <w:r>
-          <w:rPr>
-            <w:noProof/>
-          </w:rPr>
-          <w:t>2.1</w:t>
-        </w:r>
-        <w:r>
-          <w:rPr>
-            <w:rFonts w:asciiTheme="minorHAnsi" w:eastAsiaTheme="minorEastAsia" w:hAnsiTheme="minorHAnsi" w:cstheme="minorBidi"/>
-            <w:b w:val="0"/>
-            <w:bCs w:val="0"/>
-            <w:smallCaps w:val="0"/>
-            <w:noProof/>
-            <w:color w:val="auto"/>
-            <w:kern w:val="0"/>
-            <w:sz w:val="24"/>
-            <w:szCs w:val="24"/>
-            <w:lang w:eastAsia="ja-JP"/>
-          </w:rPr>
-          <w:tab/>
-        </w:r>
-        <w:r>
-          <w:rPr>
-            <w:noProof/>
-          </w:rPr>
-          <w:t>SAML-profiler</w:t>
-        </w:r>
-        <w:r>
-          <w:rPr>
-            <w:noProof/>
-          </w:rPr>
-          <w:tab/>
-        </w:r>
-        <w:r>
-          <w:rPr>
-            <w:noProof/>
-          </w:rPr>
-          <w:fldChar w:fldCharType="begin"/>
-        </w:r>
-        <w:r>
-          <w:rPr>
-            <w:noProof/>
-          </w:rPr>
-          <w:instrText xml:space="preserve"> PAGEREF _Toc301168478 \h </w:instrText>
-        </w:r>
-      </w:ins>
+      <w:r>
+        <w:rPr>
+          <w:noProof/>
+        </w:rPr>
+        <w:t>1.1</w:t>
+      </w:r>
+      <w:r>
+        <w:rPr>
+          <w:rFonts w:asciiTheme="minorHAnsi" w:eastAsiaTheme="minorEastAsia" w:hAnsiTheme="minorHAnsi" w:cstheme="minorBidi"/>
+          <w:b w:val="0"/>
+          <w:bCs w:val="0"/>
+          <w:smallCaps w:val="0"/>
+          <w:noProof/>
+          <w:color w:val="auto"/>
+          <w:kern w:val="0"/>
+          <w:sz w:val="24"/>
+          <w:szCs w:val="24"/>
+          <w:lang w:eastAsia="ja-JP"/>
+        </w:rPr>
+        <w:tab/>
+      </w:r>
+      <w:r>
+        <w:rPr>
+          <w:noProof/>
+        </w:rPr>
+        <w:t>Identitetsfederationer för Svensk e-legitimation</w:t>
+      </w:r>
+      <w:r>
+        <w:rPr>
+          <w:noProof/>
+        </w:rPr>
+        <w:tab/>
+      </w:r>
+      <w:r>
+        <w:rPr>
+          <w:noProof/>
+        </w:rPr>
+        <w:fldChar w:fldCharType="begin"/>
+      </w:r>
+      <w:r>
+        <w:rPr>
+          <w:noProof/>
+        </w:rPr>
+        <w:instrText xml:space="preserve"> PAGEREF _Toc305701630 \h </w:instrText>
+      </w:r>
       <w:r>
         <w:rPr>
           <w:noProof/>
@@ -1188,20 +335,196 @@
         </w:rPr>
         <w:fldChar w:fldCharType="separate"/>
       </w:r>
-      <w:ins w:id="39" w:author="Martin Lindström" w:date="2015-08-14T10:45:00Z">
-        <w:r>
-          <w:rPr>
-            <w:noProof/>
-          </w:rPr>
-          <w:t>7</w:t>
-        </w:r>
-        <w:r>
-          <w:rPr>
-            <w:noProof/>
-          </w:rPr>
-          <w:fldChar w:fldCharType="end"/>
-        </w:r>
-      </w:ins>
+      <w:r>
+        <w:rPr>
+          <w:noProof/>
+        </w:rPr>
+        <w:t>3</w:t>
+      </w:r>
+      <w:r>
+        <w:rPr>
+          <w:noProof/>
+        </w:rPr>
+        <w:fldChar w:fldCharType="end"/>
+      </w:r>
+    </w:p>
+    <w:p>
+      <w:pPr>
+        <w:pStyle w:val="TOC2"/>
+        <w:tabs>
+          <w:tab w:val="left" w:pos="552"/>
+          <w:tab w:val="right" w:pos="9910"/>
+        </w:tabs>
+        <w:rPr>
+          <w:rFonts w:asciiTheme="minorHAnsi" w:eastAsiaTheme="minorEastAsia" w:hAnsiTheme="minorHAnsi" w:cstheme="minorBidi"/>
+          <w:b w:val="0"/>
+          <w:bCs w:val="0"/>
+          <w:smallCaps w:val="0"/>
+          <w:noProof/>
+          <w:color w:val="auto"/>
+          <w:kern w:val="0"/>
+          <w:sz w:val="24"/>
+          <w:szCs w:val="24"/>
+          <w:lang w:eastAsia="ja-JP"/>
+        </w:rPr>
+      </w:pPr>
+      <w:r>
+        <w:rPr>
+          <w:noProof/>
+        </w:rPr>
+        <w:t>1.2</w:t>
+      </w:r>
+      <w:r>
+        <w:rPr>
+          <w:rFonts w:asciiTheme="minorHAnsi" w:eastAsiaTheme="minorEastAsia" w:hAnsiTheme="minorHAnsi" w:cstheme="minorBidi"/>
+          <w:b w:val="0"/>
+          <w:bCs w:val="0"/>
+          <w:smallCaps w:val="0"/>
+          <w:noProof/>
+          <w:color w:val="auto"/>
+          <w:kern w:val="0"/>
+          <w:sz w:val="24"/>
+          <w:szCs w:val="24"/>
+          <w:lang w:eastAsia="ja-JP"/>
+        </w:rPr>
+        <w:tab/>
+      </w:r>
+      <w:r>
+        <w:rPr>
+          <w:noProof/>
+        </w:rPr>
+        <w:t>Tillitsramverk och säkerhetsnivåer</w:t>
+      </w:r>
+      <w:r>
+        <w:rPr>
+          <w:noProof/>
+        </w:rPr>
+        <w:tab/>
+      </w:r>
+      <w:r>
+        <w:rPr>
+          <w:noProof/>
+        </w:rPr>
+        <w:fldChar w:fldCharType="begin"/>
+      </w:r>
+      <w:r>
+        <w:rPr>
+          <w:noProof/>
+        </w:rPr>
+        <w:instrText xml:space="preserve"> PAGEREF _Toc305701631 \h </w:instrText>
+      </w:r>
+      <w:r>
+        <w:rPr>
+          <w:noProof/>
+        </w:rPr>
+      </w:r>
+      <w:r>
+        <w:rPr>
+          <w:noProof/>
+        </w:rPr>
+        <w:fldChar w:fldCharType="separate"/>
+      </w:r>
+      <w:r>
+        <w:rPr>
+          <w:noProof/>
+        </w:rPr>
+        <w:t>4</w:t>
+      </w:r>
+      <w:r>
+        <w:rPr>
+          <w:noProof/>
+        </w:rPr>
+        <w:fldChar w:fldCharType="end"/>
+      </w:r>
+    </w:p>
+    <w:p>
+      <w:pPr>
+        <w:pStyle w:val="TOC2"/>
+        <w:tabs>
+          <w:tab w:val="left" w:pos="552"/>
+          <w:tab w:val="right" w:pos="9910"/>
+        </w:tabs>
+        <w:rPr>
+          <w:rFonts w:asciiTheme="minorHAnsi" w:eastAsiaTheme="minorEastAsia" w:hAnsiTheme="minorHAnsi" w:cstheme="minorBidi"/>
+          <w:b w:val="0"/>
+          <w:bCs w:val="0"/>
+          <w:smallCaps w:val="0"/>
+          <w:noProof/>
+          <w:color w:val="auto"/>
+          <w:kern w:val="0"/>
+          <w:sz w:val="24"/>
+          <w:szCs w:val="24"/>
+          <w:lang w:eastAsia="ja-JP"/>
+        </w:rPr>
+      </w:pPr>
+      <w:r>
+        <w:rPr>
+          <w:noProof/>
+        </w:rPr>
+        <w:t>1.3</w:t>
+      </w:r>
+      <w:r>
+        <w:rPr>
+          <w:rFonts w:asciiTheme="minorHAnsi" w:eastAsiaTheme="minorEastAsia" w:hAnsiTheme="minorHAnsi" w:cstheme="minorBidi"/>
+          <w:b w:val="0"/>
+          <w:bCs w:val="0"/>
+          <w:smallCaps w:val="0"/>
+          <w:noProof/>
+          <w:color w:val="auto"/>
+          <w:kern w:val="0"/>
+          <w:sz w:val="24"/>
+          <w:szCs w:val="24"/>
+          <w:lang w:eastAsia="ja-JP"/>
+        </w:rPr>
+        <w:tab/>
+      </w:r>
+      <w:r>
+        <w:rPr>
+          <w:noProof/>
+        </w:rPr>
+        <w:t>Tjänst för insamling, administration och publicering av Metadata</w:t>
+      </w:r>
+      <w:r>
+        <w:rPr>
+          <w:noProof/>
+        </w:rPr>
+        <w:tab/>
+      </w:r>
+      <w:r>
+        <w:rPr>
+          <w:noProof/>
+        </w:rPr>
+        <w:fldChar w:fldCharType="begin"/>
+      </w:r>
+      <w:r>
+        <w:rPr>
+          <w:noProof/>
+        </w:rPr>
+        <w:instrText xml:space="preserve"> PAGEREF _Toc305701632 \h </w:instrText>
+      </w:r>
+      <w:r>
+        <w:rPr>
+          <w:noProof/>
+        </w:rPr>
+      </w:r>
+      <w:r>
+        <w:rPr>
+          <w:noProof/>
+        </w:rPr>
+        <w:fldChar w:fldCharType="separate"/>
+      </w:r>
+      <w:r>
+        <w:rPr>
+          <w:noProof/>
+        </w:rPr>
+        <w:t>4</w:t>
+      </w:r>
+      <w:r>
+        <w:rPr>
+          <w:noProof/>
+        </w:rPr>
+        <w:fldChar w:fldCharType="end"/>
+      </w:r>
     </w:p>
     <w:p>
       <w:pPr>
@@ -1211,7 +534,6 @@
           <w:tab w:val="right" w:pos="9910"/>
         </w:tabs>
         <w:rPr>
-          <w:ins w:id="40" w:author="Martin Lindström" w:date="2015-08-14T10:45:00Z"/>
           <w:rFonts w:asciiTheme="minorHAnsi" w:eastAsiaTheme="minorEastAsia" w:hAnsiTheme="minorHAnsi" w:cstheme="minorBidi"/>
           <w:smallCaps w:val="0"/>
           <w:noProof/>
@@ -1222,51 +544,49 @@
           <w:lang w:eastAsia="ja-JP"/>
         </w:rPr>
       </w:pPr>
-      <w:ins w:id="41" w:author="Martin Lindström" w:date="2015-08-14T10:45:00Z">
-        <w:r>
-          <w:rPr>
-            <w:noProof/>
-          </w:rPr>
-          <w:t>2.1.1</w:t>
-        </w:r>
-        <w:r>
-          <w:rPr>
-            <w:rFonts w:asciiTheme="minorHAnsi" w:eastAsiaTheme="minorEastAsia" w:hAnsiTheme="minorHAnsi" w:cstheme="minorBidi"/>
-            <w:smallCaps w:val="0"/>
-            <w:noProof/>
-            <w:color w:val="auto"/>
-            <w:kern w:val="0"/>
-            <w:sz w:val="24"/>
-            <w:szCs w:val="24"/>
-            <w:lang w:eastAsia="ja-JP"/>
-          </w:rPr>
-          <w:tab/>
-        </w:r>
-        <w:r>
-          <w:rPr>
-            <w:noProof/>
-          </w:rPr>
-          <w:t>Specifikationer för anvisning (Discovery)</w:t>
-        </w:r>
-        <w:r>
-          <w:rPr>
-            <w:noProof/>
-          </w:rPr>
-          <w:tab/>
-        </w:r>
-        <w:r>
-          <w:rPr>
-            <w:noProof/>
-          </w:rPr>
-          <w:fldChar w:fldCharType="begin"/>
-        </w:r>
-        <w:r>
-          <w:rPr>
-            <w:noProof/>
-          </w:rPr>
-          <w:instrText xml:space="preserve"> PAGEREF _Toc301168479 \h </w:instrText>
-        </w:r>
-      </w:ins>
+      <w:r>
+        <w:rPr>
+          <w:noProof/>
+        </w:rPr>
+        <w:t>1.3.1</w:t>
+      </w:r>
+      <w:r>
+        <w:rPr>
+          <w:rFonts w:asciiTheme="minorHAnsi" w:eastAsiaTheme="minorEastAsia" w:hAnsiTheme="minorHAnsi" w:cstheme="minorBidi"/>
+          <w:smallCaps w:val="0"/>
+          <w:noProof/>
+          <w:color w:val="auto"/>
+          <w:kern w:val="0"/>
+          <w:sz w:val="24"/>
+          <w:szCs w:val="24"/>
+          <w:lang w:eastAsia="ja-JP"/>
+        </w:rPr>
+        <w:tab/>
+      </w:r>
+      <w:r>
+        <w:rPr>
+          <w:noProof/>
+        </w:rPr>
+        <w:t>Tillit och metadata</w:t>
+      </w:r>
+      <w:r>
+        <w:rPr>
+          <w:noProof/>
+        </w:rPr>
+        <w:tab/>
+      </w:r>
+      <w:r>
+        <w:rPr>
+          <w:noProof/>
+        </w:rPr>
+        <w:fldChar w:fldCharType="begin"/>
+      </w:r>
+      <w:r>
+        <w:rPr>
+          <w:noProof/>
+        </w:rPr>
+        <w:instrText xml:space="preserve"> PAGEREF _Toc305701633 \h </w:instrText>
+      </w:r>
       <w:r>
         <w:rPr>
           <w:noProof/>
@@ -1278,20 +598,18 @@
         </w:rPr>
         <w:fldChar w:fldCharType="separate"/>
       </w:r>
-      <w:ins w:id="42" w:author="Martin Lindström" w:date="2015-08-14T10:45:00Z">
-        <w:r>
-          <w:rPr>
-            <w:noProof/>
-          </w:rPr>
-          <w:t>7</w:t>
-        </w:r>
-        <w:r>
-          <w:rPr>
-            <w:noProof/>
-          </w:rPr>
-          <w:fldChar w:fldCharType="end"/>
-        </w:r>
-      </w:ins>
+      <w:r>
+        <w:rPr>
+          <w:noProof/>
+        </w:rPr>
+        <w:t>5</w:t>
+      </w:r>
+      <w:r>
+        <w:rPr>
+          <w:noProof/>
+        </w:rPr>
+        <w:fldChar w:fldCharType="end"/>
+      </w:r>
     </w:p>
     <w:p>
       <w:pPr>
@@ -1301,7 +619,6 @@
           <w:tab w:val="right" w:pos="9910"/>
         </w:tabs>
         <w:rPr>
-          <w:ins w:id="43" w:author="Martin Lindström" w:date="2015-08-14T10:45:00Z"/>
           <w:rFonts w:asciiTheme="minorHAnsi" w:eastAsiaTheme="minorEastAsia" w:hAnsiTheme="minorHAnsi" w:cstheme="minorBidi"/>
           <w:b w:val="0"/>
           <w:bCs w:val="0"/>
@@ -1314,89 +631,17 @@
           <w:lang w:eastAsia="ja-JP"/>
         </w:rPr>
       </w:pPr>
-      <w:ins w:id="44" w:author="Martin Lindström" w:date="2015-08-14T10:45:00Z">
-        <w:r>
-          <w:rPr>
-            <w:noProof/>
-          </w:rPr>
-          <w:t>2.2</w:t>
-        </w:r>
-        <w:r>
-          <w:rPr>
-            <w:rFonts w:asciiTheme="minorHAnsi" w:eastAsiaTheme="minorEastAsia" w:hAnsiTheme="minorHAnsi" w:cstheme="minorBidi"/>
-            <w:b w:val="0"/>
-            <w:bCs w:val="0"/>
-            <w:smallCaps w:val="0"/>
-            <w:noProof/>
-            <w:color w:val="auto"/>
-            <w:kern w:val="0"/>
-            <w:sz w:val="24"/>
-            <w:szCs w:val="24"/>
-            <w:lang w:eastAsia="ja-JP"/>
-          </w:rPr>
-          <w:tab/>
-        </w:r>
-        <w:r>
-          <w:rPr>
-            <w:noProof/>
-          </w:rPr>
-          <w:t>Specifikationer för identitetsfederationer för Svensk e-legitimation</w:t>
-        </w:r>
-        <w:r>
-          <w:rPr>
-            <w:noProof/>
-          </w:rPr>
-          <w:tab/>
-        </w:r>
-        <w:r>
-          <w:rPr>
-            <w:noProof/>
-          </w:rPr>
-          <w:fldChar w:fldCharType="begin"/>
-        </w:r>
-        <w:r>
-          <w:rPr>
-            <w:noProof/>
-          </w:rPr>
-          <w:instrText xml:space="preserve"> PAGEREF _Toc301168480 \h </w:instrText>
-        </w:r>
-      </w:ins>
-      <w:r>
-        <w:rPr>
-          <w:noProof/>
-        </w:rPr>
-      </w:r>
-      <w:r>
-        <w:rPr>
-          <w:noProof/>
-        </w:rPr>
-        <w:fldChar w:fldCharType="separate"/>
-      </w:r>
-      <w:ins w:id="45" w:author="Martin Lindström" w:date="2015-08-14T10:45:00Z">
-        <w:r>
-          <w:rPr>
-            <w:noProof/>
-          </w:rPr>
-          <w:t>7</w:t>
-        </w:r>
-        <w:r>
-          <w:rPr>
-            <w:noProof/>
-          </w:rPr>
-          <w:fldChar w:fldCharType="end"/>
-        </w:r>
-      </w:ins>
-    </w:p>
-    <w:p>
-      <w:pPr>
-        <w:pStyle w:val="TOC3"/>
-        <w:tabs>
-          <w:tab w:val="left" w:pos="696"/>
-          <w:tab w:val="right" w:pos="9910"/>
-        </w:tabs>
-        <w:rPr>
-          <w:ins w:id="46" w:author="Martin Lindström" w:date="2015-08-14T10:45:00Z"/>
+      <w:r>
+        <w:rPr>
+          <w:noProof/>
+        </w:rPr>
+        <w:t>1.4</w:t>
+      </w:r>
+      <w:r>
+        <w:rPr>
           <w:rFonts w:asciiTheme="minorHAnsi" w:eastAsiaTheme="minorEastAsia" w:hAnsiTheme="minorHAnsi" w:cstheme="minorBidi"/>
+          <w:b w:val="0"/>
+          <w:bCs w:val="0"/>
           <w:smallCaps w:val="0"/>
           <w:noProof/>
           <w:color w:val="auto"/>
@@ -1405,52 +650,32 @@
           <w:szCs w:val="24"/>
           <w:lang w:eastAsia="ja-JP"/>
         </w:rPr>
-      </w:pPr>
-      <w:ins w:id="47" w:author="Martin Lindström" w:date="2015-08-14T10:45:00Z">
-        <w:r>
-          <w:rPr>
-            <w:noProof/>
-          </w:rPr>
-          <w:t>2.2.1</w:t>
-        </w:r>
-        <w:r>
-          <w:rPr>
-            <w:rFonts w:asciiTheme="minorHAnsi" w:eastAsiaTheme="minorEastAsia" w:hAnsiTheme="minorHAnsi" w:cstheme="minorBidi"/>
-            <w:smallCaps w:val="0"/>
-            <w:noProof/>
-            <w:color w:val="auto"/>
-            <w:kern w:val="0"/>
-            <w:sz w:val="24"/>
-            <w:szCs w:val="24"/>
-            <w:lang w:eastAsia="ja-JP"/>
-          </w:rPr>
-          <w:tab/>
-        </w:r>
-        <w:r>
-          <w:rPr>
-            <w:noProof/>
-          </w:rPr>
-          <w:t>Register för identifierare definierade av E-legitimationsnämnden</w:t>
-        </w:r>
-        <w:r>
-          <w:rPr>
-            <w:noProof/>
-          </w:rPr>
-          <w:tab/>
-        </w:r>
-        <w:r>
-          <w:rPr>
-            <w:noProof/>
-          </w:rPr>
-          <w:fldChar w:fldCharType="begin"/>
-        </w:r>
-        <w:r>
-          <w:rPr>
-            <w:noProof/>
-          </w:rPr>
-          <w:instrText xml:space="preserve"> PAGEREF _Toc301168481 \h </w:instrText>
-        </w:r>
-      </w:ins>
+        <w:tab/>
+      </w:r>
+      <w:r>
+        <w:rPr>
+          <w:noProof/>
+        </w:rPr>
+        <w:t>Anvisningstjänst</w:t>
+      </w:r>
+      <w:r>
+        <w:rPr>
+          <w:noProof/>
+        </w:rPr>
+        <w:tab/>
+      </w:r>
+      <w:r>
+        <w:rPr>
+          <w:noProof/>
+        </w:rPr>
+        <w:fldChar w:fldCharType="begin"/>
+      </w:r>
+      <w:r>
+        <w:rPr>
+          <w:noProof/>
+        </w:rPr>
+        <w:instrText xml:space="preserve"> PAGEREF _Toc305701634 \h </w:instrText>
+      </w:r>
       <w:r>
         <w:rPr>
           <w:noProof/>
@@ -1462,31 +687,30 @@
         </w:rPr>
         <w:fldChar w:fldCharType="separate"/>
       </w:r>
-      <w:ins w:id="48" w:author="Martin Lindström" w:date="2015-08-14T10:45:00Z">
-        <w:r>
-          <w:rPr>
-            <w:noProof/>
-          </w:rPr>
-          <w:t>7</w:t>
-        </w:r>
-        <w:r>
-          <w:rPr>
-            <w:noProof/>
-          </w:rPr>
-          <w:fldChar w:fldCharType="end"/>
-        </w:r>
-      </w:ins>
-    </w:p>
-    <w:p>
-      <w:pPr>
-        <w:pStyle w:val="TOC3"/>
+      <w:r>
+        <w:rPr>
+          <w:noProof/>
+        </w:rPr>
+        <w:t>5</w:t>
+      </w:r>
+      <w:r>
+        <w:rPr>
+          <w:noProof/>
+        </w:rPr>
+        <w:fldChar w:fldCharType="end"/>
+      </w:r>
+    </w:p>
+    <w:p>
+      <w:pPr>
+        <w:pStyle w:val="TOC2"/>
         <w:tabs>
-          <w:tab w:val="left" w:pos="696"/>
+          <w:tab w:val="left" w:pos="552"/>
           <w:tab w:val="right" w:pos="9910"/>
         </w:tabs>
         <w:rPr>
-          <w:ins w:id="49" w:author="Martin Lindström" w:date="2015-08-14T10:45:00Z"/>
           <w:rFonts w:asciiTheme="minorHAnsi" w:eastAsiaTheme="minorEastAsia" w:hAnsiTheme="minorHAnsi" w:cstheme="minorBidi"/>
+          <w:b w:val="0"/>
+          <w:bCs w:val="0"/>
           <w:smallCaps w:val="0"/>
           <w:noProof/>
           <w:color w:val="auto"/>
@@ -1496,87 +720,17 @@
           <w:lang w:eastAsia="ja-JP"/>
         </w:rPr>
       </w:pPr>
-      <w:ins w:id="50" w:author="Martin Lindström" w:date="2015-08-14T10:45:00Z">
-        <w:r>
-          <w:rPr>
-            <w:noProof/>
-          </w:rPr>
-          <w:t>2.2.2</w:t>
-        </w:r>
-        <w:r>
-          <w:rPr>
-            <w:rFonts w:asciiTheme="minorHAnsi" w:eastAsiaTheme="minorEastAsia" w:hAnsiTheme="minorHAnsi" w:cstheme="minorBidi"/>
-            <w:smallCaps w:val="0"/>
-            <w:noProof/>
-            <w:color w:val="auto"/>
-            <w:kern w:val="0"/>
-            <w:sz w:val="24"/>
-            <w:szCs w:val="24"/>
-            <w:lang w:eastAsia="ja-JP"/>
-          </w:rPr>
-          <w:tab/>
-        </w:r>
-        <w:r>
-          <w:rPr>
-            <w:noProof/>
-          </w:rPr>
-          <w:t>Attributspecifikation</w:t>
-        </w:r>
-        <w:r>
-          <w:rPr>
-            <w:noProof/>
-          </w:rPr>
-          <w:tab/>
-        </w:r>
-        <w:r>
-          <w:rPr>
-            <w:noProof/>
-          </w:rPr>
-          <w:fldChar w:fldCharType="begin"/>
-        </w:r>
-        <w:r>
-          <w:rPr>
-            <w:noProof/>
-          </w:rPr>
-          <w:instrText xml:space="preserve"> PAGEREF _Toc301168482 \h </w:instrText>
-        </w:r>
-      </w:ins>
-      <w:r>
-        <w:rPr>
-          <w:noProof/>
-        </w:rPr>
-      </w:r>
-      <w:r>
-        <w:rPr>
-          <w:noProof/>
-        </w:rPr>
-        <w:fldChar w:fldCharType="separate"/>
-      </w:r>
-      <w:ins w:id="51" w:author="Martin Lindström" w:date="2015-08-14T10:45:00Z">
-        <w:r>
-          <w:rPr>
-            <w:noProof/>
-          </w:rPr>
-          <w:t>7</w:t>
-        </w:r>
-        <w:r>
-          <w:rPr>
-            <w:noProof/>
-          </w:rPr>
-          <w:fldChar w:fldCharType="end"/>
-        </w:r>
-      </w:ins>
-    </w:p>
-    <w:p>
-      <w:pPr>
-        <w:pStyle w:val="TOC3"/>
-        <w:tabs>
-          <w:tab w:val="left" w:pos="696"/>
-          <w:tab w:val="right" w:pos="9910"/>
-        </w:tabs>
-        <w:rPr>
-          <w:ins w:id="52" w:author="Martin Lindström" w:date="2015-08-14T10:45:00Z"/>
+      <w:r>
+        <w:rPr>
+          <w:noProof/>
+        </w:rPr>
+        <w:t>1.5</w:t>
+      </w:r>
+      <w:r>
+        <w:rPr>
           <w:rFonts w:asciiTheme="minorHAnsi" w:eastAsiaTheme="minorEastAsia" w:hAnsiTheme="minorHAnsi" w:cstheme="minorBidi"/>
+          <w:b w:val="0"/>
+          <w:bCs w:val="0"/>
           <w:smallCaps w:val="0"/>
           <w:noProof/>
           <w:color w:val="auto"/>
@@ -1585,52 +739,32 @@
           <w:szCs w:val="24"/>
           <w:lang w:eastAsia="ja-JP"/>
         </w:rPr>
-      </w:pPr>
-      <w:ins w:id="53" w:author="Martin Lindström" w:date="2015-08-14T10:45:00Z">
-        <w:r>
-          <w:rPr>
-            <w:noProof/>
-          </w:rPr>
-          <w:t>2.2.3</w:t>
-        </w:r>
-        <w:r>
-          <w:rPr>
-            <w:rFonts w:asciiTheme="minorHAnsi" w:eastAsiaTheme="minorEastAsia" w:hAnsiTheme="minorHAnsi" w:cstheme="minorBidi"/>
-            <w:smallCaps w:val="0"/>
-            <w:noProof/>
-            <w:color w:val="auto"/>
-            <w:kern w:val="0"/>
-            <w:sz w:val="24"/>
-            <w:szCs w:val="24"/>
-            <w:lang w:eastAsia="ja-JP"/>
-          </w:rPr>
-          <w:tab/>
-        </w:r>
-        <w:r>
-          <w:rPr>
-            <w:noProof/>
-          </w:rPr>
-          <w:t>Specifikationer av entitetskategorier</w:t>
-        </w:r>
-        <w:r>
-          <w:rPr>
-            <w:noProof/>
-          </w:rPr>
-          <w:tab/>
-        </w:r>
-        <w:r>
-          <w:rPr>
-            <w:noProof/>
-          </w:rPr>
-          <w:fldChar w:fldCharType="begin"/>
-        </w:r>
-        <w:r>
-          <w:rPr>
-            <w:noProof/>
-          </w:rPr>
-          <w:instrText xml:space="preserve"> PAGEREF _Toc301168483 \h </w:instrText>
-        </w:r>
-      </w:ins>
+        <w:tab/>
+      </w:r>
+      <w:r>
+        <w:rPr>
+          <w:noProof/>
+        </w:rPr>
+        <w:t>Utfärdare av e-legitimation och utfärdare av identitetsintyg</w:t>
+      </w:r>
+      <w:r>
+        <w:rPr>
+          <w:noProof/>
+        </w:rPr>
+        <w:tab/>
+      </w:r>
+      <w:r>
+        <w:rPr>
+          <w:noProof/>
+        </w:rPr>
+        <w:fldChar w:fldCharType="begin"/>
+      </w:r>
+      <w:r>
+        <w:rPr>
+          <w:noProof/>
+        </w:rPr>
+        <w:instrText xml:space="preserve"> PAGEREF _Toc305701635 \h </w:instrText>
+      </w:r>
       <w:r>
         <w:rPr>
           <w:noProof/>
@@ -1642,20 +776,18 @@
         </w:rPr>
         <w:fldChar w:fldCharType="separate"/>
       </w:r>
-      <w:ins w:id="54" w:author="Martin Lindström" w:date="2015-08-14T10:45:00Z">
-        <w:r>
-          <w:rPr>
-            <w:noProof/>
-          </w:rPr>
-          <w:t>7</w:t>
-        </w:r>
-        <w:r>
-          <w:rPr>
-            <w:noProof/>
-          </w:rPr>
-          <w:fldChar w:fldCharType="end"/>
-        </w:r>
-      </w:ins>
+      <w:r>
+        <w:rPr>
+          <w:noProof/>
+        </w:rPr>
+        <w:t>5</w:t>
+      </w:r>
+      <w:r>
+        <w:rPr>
+          <w:noProof/>
+        </w:rPr>
+        <w:fldChar w:fldCharType="end"/>
+      </w:r>
     </w:p>
     <w:p>
       <w:pPr>
@@ -1665,7 +797,6 @@
           <w:tab w:val="right" w:pos="9910"/>
         </w:tabs>
         <w:rPr>
-          <w:ins w:id="55" w:author="Martin Lindström" w:date="2015-08-14T10:45:00Z"/>
           <w:rFonts w:asciiTheme="minorHAnsi" w:eastAsiaTheme="minorEastAsia" w:hAnsiTheme="minorHAnsi" w:cstheme="minorBidi"/>
           <w:b w:val="0"/>
           <w:bCs w:val="0"/>
@@ -1678,53 +809,51 @@
           <w:lang w:eastAsia="ja-JP"/>
         </w:rPr>
       </w:pPr>
-      <w:ins w:id="56" w:author="Martin Lindström" w:date="2015-08-14T10:45:00Z">
-        <w:r>
-          <w:rPr>
-            <w:noProof/>
-          </w:rPr>
-          <w:t>2.3</w:t>
-        </w:r>
-        <w:r>
-          <w:rPr>
-            <w:rFonts w:asciiTheme="minorHAnsi" w:eastAsiaTheme="minorEastAsia" w:hAnsiTheme="minorHAnsi" w:cstheme="minorBidi"/>
-            <w:b w:val="0"/>
-            <w:bCs w:val="0"/>
-            <w:smallCaps w:val="0"/>
-            <w:noProof/>
-            <w:color w:val="auto"/>
-            <w:kern w:val="0"/>
-            <w:sz w:val="24"/>
-            <w:szCs w:val="24"/>
-            <w:lang w:eastAsia="ja-JP"/>
-          </w:rPr>
-          <w:tab/>
-        </w:r>
-        <w:r>
-          <w:rPr>
-            <w:noProof/>
-          </w:rPr>
-          <w:t>Specifikationer för Underskriftstjänst</w:t>
-        </w:r>
-        <w:r>
-          <w:rPr>
-            <w:noProof/>
-          </w:rPr>
-          <w:tab/>
-        </w:r>
-        <w:r>
-          <w:rPr>
-            <w:noProof/>
-          </w:rPr>
-          <w:fldChar w:fldCharType="begin"/>
-        </w:r>
-        <w:r>
-          <w:rPr>
-            <w:noProof/>
-          </w:rPr>
-          <w:instrText xml:space="preserve"> PAGEREF _Toc301168484 \h </w:instrText>
-        </w:r>
-      </w:ins>
+      <w:r>
+        <w:rPr>
+          <w:noProof/>
+        </w:rPr>
+        <w:t>1.6</w:t>
+      </w:r>
+      <w:r>
+        <w:rPr>
+          <w:rFonts w:asciiTheme="minorHAnsi" w:eastAsiaTheme="minorEastAsia" w:hAnsiTheme="minorHAnsi" w:cstheme="minorBidi"/>
+          <w:b w:val="0"/>
+          <w:bCs w:val="0"/>
+          <w:smallCaps w:val="0"/>
+          <w:noProof/>
+          <w:color w:val="auto"/>
+          <w:kern w:val="0"/>
+          <w:sz w:val="24"/>
+          <w:szCs w:val="24"/>
+          <w:lang w:eastAsia="ja-JP"/>
+        </w:rPr>
+        <w:tab/>
+      </w:r>
+      <w:r>
+        <w:rPr>
+          <w:noProof/>
+        </w:rPr>
+        <w:t>Integration i e-tjänster</w:t>
+      </w:r>
+      <w:r>
+        <w:rPr>
+          <w:noProof/>
+        </w:rPr>
+        <w:tab/>
+      </w:r>
+      <w:r>
+        <w:rPr>
+          <w:noProof/>
+        </w:rPr>
+        <w:fldChar w:fldCharType="begin"/>
+      </w:r>
+      <w:r>
+        <w:rPr>
+          <w:noProof/>
+        </w:rPr>
+        <w:instrText xml:space="preserve"> PAGEREF _Toc305701636 \h </w:instrText>
+      </w:r>
       <w:r>
         <w:rPr>
           <w:noProof/>
@@ -1736,20 +865,107 @@
         </w:rPr>
         <w:fldChar w:fldCharType="separate"/>
       </w:r>
-      <w:ins w:id="57" w:author="Martin Lindström" w:date="2015-08-14T10:45:00Z">
-        <w:r>
-          <w:rPr>
-            <w:noProof/>
-          </w:rPr>
-          <w:t>8</w:t>
-        </w:r>
-        <w:r>
-          <w:rPr>
-            <w:noProof/>
-          </w:rPr>
-          <w:fldChar w:fldCharType="end"/>
-        </w:r>
-      </w:ins>
+      <w:r>
+        <w:rPr>
+          <w:noProof/>
+        </w:rPr>
+        <w:t>5</w:t>
+      </w:r>
+      <w:r>
+        <w:rPr>
+          <w:noProof/>
+        </w:rPr>
+        <w:fldChar w:fldCharType="end"/>
+      </w:r>
+    </w:p>
+    <w:p>
+      <w:pPr>
+        <w:pStyle w:val="TOC2"/>
+        <w:tabs>
+          <w:tab w:val="left" w:pos="552"/>
+          <w:tab w:val="right" w:pos="9910"/>
+        </w:tabs>
+        <w:rPr>
+          <w:rFonts w:asciiTheme="minorHAnsi" w:eastAsiaTheme="minorEastAsia" w:hAnsiTheme="minorHAnsi" w:cstheme="minorBidi"/>
+          <w:b w:val="0"/>
+          <w:bCs w:val="0"/>
+          <w:smallCaps w:val="0"/>
+          <w:noProof/>
+          <w:color w:val="auto"/>
+          <w:kern w:val="0"/>
+          <w:sz w:val="24"/>
+          <w:szCs w:val="24"/>
+          <w:lang w:eastAsia="ja-JP"/>
+        </w:rPr>
+      </w:pPr>
+      <w:r>
+        <w:rPr>
+          <w:noProof/>
+        </w:rPr>
+        <w:t>1.7</w:t>
+      </w:r>
+      <w:r>
+        <w:rPr>
+          <w:rFonts w:asciiTheme="minorHAnsi" w:eastAsiaTheme="minorEastAsia" w:hAnsiTheme="minorHAnsi" w:cstheme="minorBidi"/>
+          <w:b w:val="0"/>
+          <w:bCs w:val="0"/>
+          <w:smallCaps w:val="0"/>
+          <w:noProof/>
+          <w:color w:val="auto"/>
+          <w:kern w:val="0"/>
+          <w:sz w:val="24"/>
+          <w:szCs w:val="24"/>
+          <w:lang w:eastAsia="ja-JP"/>
+        </w:rPr>
+        <w:tab/>
+      </w:r>
+      <w:r>
+        <w:rPr>
+          <w:noProof/>
+        </w:rPr>
+        <w:t>Underskrift</w:t>
+      </w:r>
+      <w:r>
+        <w:rPr>
+          <w:noProof/>
+        </w:rPr>
+        <w:tab/>
+      </w:r>
+      <w:r>
+        <w:rPr>
+          <w:noProof/>
+        </w:rPr>
+        <w:fldChar w:fldCharType="begin"/>
+      </w:r>
+      <w:r>
+        <w:rPr>
+          <w:noProof/>
+        </w:rPr>
+        <w:instrText xml:space="preserve"> PAGEREF _Toc305701637 \h </w:instrText>
+      </w:r>
+      <w:r>
+        <w:rPr>
+          <w:noProof/>
+        </w:rPr>
+      </w:r>
+      <w:r>
+        <w:rPr>
+          <w:noProof/>
+        </w:rPr>
+        <w:fldChar w:fldCharType="separate"/>
+      </w:r>
+      <w:r>
+        <w:rPr>
+          <w:noProof/>
+        </w:rPr>
+        <w:t>6</w:t>
+      </w:r>
+      <w:r>
+        <w:rPr>
+          <w:noProof/>
+        </w:rPr>
+        <w:fldChar w:fldCharType="end"/>
+      </w:r>
     </w:p>
     <w:p>
       <w:pPr>
@@ -1759,7 +975,6 @@
           <w:tab w:val="right" w:pos="9910"/>
         </w:tabs>
         <w:rPr>
-          <w:ins w:id="58" w:author="Martin Lindström" w:date="2015-08-14T10:45:00Z"/>
           <w:rFonts w:asciiTheme="minorHAnsi" w:eastAsiaTheme="minorEastAsia" w:hAnsiTheme="minorHAnsi" w:cstheme="minorBidi"/>
           <w:b w:val="0"/>
           <w:bCs w:val="0"/>
@@ -1773,277 +988,14 @@
           <w:lang w:eastAsia="ja-JP"/>
         </w:rPr>
       </w:pPr>
-      <w:ins w:id="59" w:author="Martin Lindström" w:date="2015-08-14T10:45:00Z">
-        <w:r>
-          <w:rPr>
-            <w:noProof/>
-          </w:rPr>
-          <w:t>3</w:t>
-        </w:r>
-        <w:r>
-          <w:rPr>
-            <w:rFonts w:asciiTheme="minorHAnsi" w:eastAsiaTheme="minorEastAsia" w:hAnsiTheme="minorHAnsi" w:cstheme="minorBidi"/>
-            <w:b w:val="0"/>
-            <w:bCs w:val="0"/>
-            <w:caps w:val="0"/>
-            <w:noProof/>
-            <w:color w:val="auto"/>
-            <w:kern w:val="0"/>
-            <w:sz w:val="24"/>
-            <w:szCs w:val="24"/>
-            <w:u w:val="none"/>
-            <w:lang w:eastAsia="ja-JP"/>
-          </w:rPr>
-          <w:tab/>
-        </w:r>
-        <w:r>
-          <w:rPr>
-            <w:noProof/>
-          </w:rPr>
-          <w:t>Referenslista</w:t>
-        </w:r>
-        <w:r>
-          <w:rPr>
-            <w:noProof/>
-          </w:rPr>
-          <w:tab/>
-        </w:r>
-        <w:r>
-          <w:rPr>
-            <w:noProof/>
-          </w:rPr>
-          <w:fldChar w:fldCharType="begin"/>
-        </w:r>
-        <w:r>
-          <w:rPr>
-            <w:noProof/>
-          </w:rPr>
-          <w:instrText xml:space="preserve"> PAGEREF _Toc301168485 \h </w:instrText>
-        </w:r>
-      </w:ins>
-      <w:r>
-        <w:rPr>
-          <w:noProof/>
-        </w:rPr>
-      </w:r>
-      <w:r>
-        <w:rPr>
-          <w:noProof/>
-        </w:rPr>
-        <w:fldChar w:fldCharType="separate"/>
-      </w:r>
-      <w:ins w:id="60" w:author="Martin Lindström" w:date="2015-08-14T10:45:00Z">
-        <w:r>
-          <w:rPr>
-            <w:noProof/>
-          </w:rPr>
-          <w:t>9</w:t>
-        </w:r>
-        <w:r>
-          <w:rPr>
-            <w:noProof/>
-          </w:rPr>
-          <w:fldChar w:fldCharType="end"/>
-        </w:r>
-      </w:ins>
-    </w:p>
-    <w:p>
-      <w:pPr>
-        <w:pStyle w:val="TOC2"/>
-        <w:tabs>
-          <w:tab w:val="left" w:pos="552"/>
-          <w:tab w:val="right" w:pos="9910"/>
-        </w:tabs>
-        <w:rPr>
-          <w:ins w:id="61" w:author="Martin Lindström" w:date="2015-08-14T10:45:00Z"/>
-          <w:rFonts w:asciiTheme="minorHAnsi" w:eastAsiaTheme="minorEastAsia" w:hAnsiTheme="minorHAnsi" w:cstheme="minorBidi"/>
-          <w:b w:val="0"/>
-          <w:bCs w:val="0"/>
-          <w:smallCaps w:val="0"/>
-          <w:noProof/>
-          <w:color w:val="auto"/>
-          <w:kern w:val="0"/>
-          <w:sz w:val="24"/>
-          <w:szCs w:val="24"/>
-          <w:lang w:eastAsia="ja-JP"/>
-        </w:rPr>
-      </w:pPr>
-      <w:ins w:id="62" w:author="Martin Lindström" w:date="2015-08-14T10:45:00Z">
-        <w:r>
-          <w:rPr>
-            <w:noProof/>
-          </w:rPr>
-          <w:t>3.1</w:t>
-        </w:r>
-        <w:r>
-          <w:rPr>
-            <w:rFonts w:asciiTheme="minorHAnsi" w:eastAsiaTheme="minorEastAsia" w:hAnsiTheme="minorHAnsi" w:cstheme="minorBidi"/>
-            <w:b w:val="0"/>
-            <w:bCs w:val="0"/>
-            <w:smallCaps w:val="0"/>
-            <w:noProof/>
-            <w:color w:val="auto"/>
-            <w:kern w:val="0"/>
-            <w:sz w:val="24"/>
-            <w:szCs w:val="24"/>
-            <w:lang w:eastAsia="ja-JP"/>
-          </w:rPr>
-          <w:tab/>
-        </w:r>
-        <w:r>
-          <w:rPr>
-            <w:noProof/>
-          </w:rPr>
-          <w:t>E-legitimationsnämnden</w:t>
-        </w:r>
-        <w:r>
-          <w:rPr>
-            <w:noProof/>
-          </w:rPr>
-          <w:tab/>
-        </w:r>
-        <w:r>
-          <w:rPr>
-            <w:noProof/>
-          </w:rPr>
-          <w:fldChar w:fldCharType="begin"/>
-        </w:r>
-        <w:r>
-          <w:rPr>
-            <w:noProof/>
-          </w:rPr>
-          <w:instrText xml:space="preserve"> PAGEREF _Toc301168486 \h </w:instrText>
-        </w:r>
-      </w:ins>
-      <w:r>
-        <w:rPr>
-          <w:noProof/>
-        </w:rPr>
-      </w:r>
-      <w:r>
-        <w:rPr>
-          <w:noProof/>
-        </w:rPr>
-        <w:fldChar w:fldCharType="separate"/>
-      </w:r>
-      <w:ins w:id="63" w:author="Martin Lindström" w:date="2015-08-14T10:45:00Z">
-        <w:r>
-          <w:rPr>
-            <w:noProof/>
-          </w:rPr>
-          <w:t>9</w:t>
-        </w:r>
-        <w:r>
-          <w:rPr>
-            <w:noProof/>
-          </w:rPr>
-          <w:fldChar w:fldCharType="end"/>
-        </w:r>
-      </w:ins>
-    </w:p>
-    <w:p>
-      <w:pPr>
-        <w:pStyle w:val="TOC2"/>
-        <w:tabs>
-          <w:tab w:val="left" w:pos="552"/>
-          <w:tab w:val="right" w:pos="9910"/>
-        </w:tabs>
-        <w:rPr>
-          <w:ins w:id="64" w:author="Martin Lindström" w:date="2015-08-14T10:45:00Z"/>
-          <w:rFonts w:asciiTheme="minorHAnsi" w:eastAsiaTheme="minorEastAsia" w:hAnsiTheme="minorHAnsi" w:cstheme="minorBidi"/>
-          <w:b w:val="0"/>
-          <w:bCs w:val="0"/>
-          <w:smallCaps w:val="0"/>
-          <w:noProof/>
-          <w:color w:val="auto"/>
-          <w:kern w:val="0"/>
-          <w:sz w:val="24"/>
-          <w:szCs w:val="24"/>
-          <w:lang w:eastAsia="ja-JP"/>
-        </w:rPr>
-      </w:pPr>
-      <w:ins w:id="65" w:author="Martin Lindström" w:date="2015-08-14T10:45:00Z">
-        <w:r>
-          <w:rPr>
-            <w:noProof/>
-          </w:rPr>
-          <w:t>3.2</w:t>
-        </w:r>
-        <w:r>
-          <w:rPr>
-            <w:rFonts w:asciiTheme="minorHAnsi" w:eastAsiaTheme="minorEastAsia" w:hAnsiTheme="minorHAnsi" w:cstheme="minorBidi"/>
-            <w:b w:val="0"/>
-            <w:bCs w:val="0"/>
-            <w:smallCaps w:val="0"/>
-            <w:noProof/>
-            <w:color w:val="auto"/>
-            <w:kern w:val="0"/>
-            <w:sz w:val="24"/>
-            <w:szCs w:val="24"/>
-            <w:lang w:eastAsia="ja-JP"/>
-          </w:rPr>
-          <w:tab/>
-        </w:r>
-        <w:r>
-          <w:rPr>
-            <w:noProof/>
-          </w:rPr>
-          <w:t>Övriga referenser</w:t>
-        </w:r>
-        <w:r>
-          <w:rPr>
-            <w:noProof/>
-          </w:rPr>
-          <w:tab/>
-        </w:r>
-        <w:r>
-          <w:rPr>
-            <w:noProof/>
-          </w:rPr>
-          <w:fldChar w:fldCharType="begin"/>
-        </w:r>
-        <w:r>
-          <w:rPr>
-            <w:noProof/>
-          </w:rPr>
-          <w:instrText xml:space="preserve"> PAGEREF _Toc301168487 \h </w:instrText>
-        </w:r>
-      </w:ins>
-      <w:r>
-        <w:rPr>
-          <w:noProof/>
-        </w:rPr>
-      </w:r>
-      <w:r>
-        <w:rPr>
-          <w:noProof/>
-        </w:rPr>
-        <w:fldChar w:fldCharType="separate"/>
-      </w:r>
-      <w:ins w:id="66" w:author="Martin Lindström" w:date="2015-08-14T10:45:00Z">
-        <w:r>
-          <w:rPr>
-            <w:noProof/>
-          </w:rPr>
-          <w:t>9</w:t>
-        </w:r>
-        <w:r>
-          <w:rPr>
-            <w:noProof/>
-          </w:rPr>
-          <w:fldChar w:fldCharType="end"/>
-        </w:r>
-      </w:ins>
-    </w:p>
-    <w:p>
-      <w:pPr>
-        <w:pStyle w:val="TOC1"/>
-        <w:tabs>
-          <w:tab w:val="left" w:pos="370"/>
-          <w:tab w:val="right" w:pos="9910"/>
-        </w:tabs>
-        <w:rPr>
-          <w:ins w:id="67" w:author="Martin Lindström" w:date="2015-08-14T10:45:00Z"/>
+      <w:r>
+        <w:rPr>
+          <w:noProof/>
+        </w:rPr>
+        <w:t>2</w:t>
+      </w:r>
+      <w:r>
+        <w:rPr>
           <w:rFonts w:asciiTheme="minorHAnsi" w:eastAsiaTheme="minorEastAsia" w:hAnsiTheme="minorHAnsi" w:cstheme="minorBidi"/>
           <w:b w:val="0"/>
           <w:bCs w:val="0"/>
@@ -2056,55 +1008,32 @@
           <w:u w:val="none"/>
           <w:lang w:eastAsia="ja-JP"/>
         </w:rPr>
-      </w:pPr>
-      <w:ins w:id="68" w:author="Martin Lindström" w:date="2015-08-14T10:45:00Z">
-        <w:r>
-          <w:rPr>
-            <w:noProof/>
-          </w:rPr>
-          <w:t>4</w:t>
-        </w:r>
-        <w:r>
-          <w:rPr>
-            <w:rFonts w:asciiTheme="minorHAnsi" w:eastAsiaTheme="minorEastAsia" w:hAnsiTheme="minorHAnsi" w:cstheme="minorBidi"/>
-            <w:b w:val="0"/>
-            <w:bCs w:val="0"/>
-            <w:caps w:val="0"/>
-            <w:noProof/>
-            <w:color w:val="auto"/>
-            <w:kern w:val="0"/>
-            <w:sz w:val="24"/>
-            <w:szCs w:val="24"/>
-            <w:u w:val="none"/>
-            <w:lang w:eastAsia="ja-JP"/>
-          </w:rPr>
-          <w:tab/>
-        </w:r>
-        <w:r>
-          <w:rPr>
-            <w:noProof/>
-          </w:rPr>
-          <w:t>Ändringar mellan versioner</w:t>
-        </w:r>
-        <w:r>
-          <w:rPr>
-            <w:noProof/>
-          </w:rPr>
-          <w:tab/>
-        </w:r>
-        <w:r>
-          <w:rPr>
-            <w:noProof/>
-          </w:rPr>
-          <w:fldChar w:fldCharType="begin"/>
-        </w:r>
-        <w:r>
-          <w:rPr>
-            <w:noProof/>
-          </w:rPr>
-          <w:instrText xml:space="preserve"> PAGEREF _Toc301168488 \h </w:instrText>
-        </w:r>
-      </w:ins>
+        <w:tab/>
+      </w:r>
+      <w:r>
+        <w:rPr>
+          <w:noProof/>
+        </w:rPr>
+        <w:t>Tekniska specifikationer</w:t>
+      </w:r>
+      <w:r>
+        <w:rPr>
+          <w:noProof/>
+        </w:rPr>
+        <w:tab/>
+      </w:r>
+      <w:r>
+        <w:rPr>
+          <w:noProof/>
+        </w:rPr>
+        <w:fldChar w:fldCharType="begin"/>
+      </w:r>
+      <w:r>
+        <w:rPr>
+          <w:noProof/>
+        </w:rPr>
+        <w:instrText xml:space="preserve"> PAGEREF _Toc305701638 \h </w:instrText>
+      </w:r>
       <w:r>
         <w:rPr>
           <w:noProof/>
@@ -2116,20 +1045,625 @@
         </w:rPr>
         <w:fldChar w:fldCharType="separate"/>
       </w:r>
-      <w:ins w:id="69" w:author="Martin Lindström" w:date="2015-08-14T10:45:00Z">
-        <w:r>
-          <w:rPr>
-            <w:noProof/>
-          </w:rPr>
-          <w:t>10</w:t>
-        </w:r>
-        <w:r>
-          <w:rPr>
-            <w:noProof/>
-          </w:rPr>
-          <w:fldChar w:fldCharType="end"/>
-        </w:r>
-      </w:ins>
+      <w:r>
+        <w:rPr>
+          <w:noProof/>
+        </w:rPr>
+        <w:t>7</w:t>
+      </w:r>
+      <w:r>
+        <w:rPr>
+          <w:noProof/>
+        </w:rPr>
+        <w:fldChar w:fldCharType="end"/>
+      </w:r>
+    </w:p>
+    <w:p>
+      <w:pPr>
+        <w:pStyle w:val="TOC2"/>
+        <w:tabs>
+          <w:tab w:val="left" w:pos="552"/>
+          <w:tab w:val="right" w:pos="9910"/>
+        </w:tabs>
+        <w:rPr>
+          <w:rFonts w:asciiTheme="minorHAnsi" w:eastAsiaTheme="minorEastAsia" w:hAnsiTheme="minorHAnsi" w:cstheme="minorBidi"/>
+          <w:b w:val="0"/>
+          <w:bCs w:val="0"/>
+          <w:smallCaps w:val="0"/>
+          <w:noProof/>
+          <w:color w:val="auto"/>
+          <w:kern w:val="0"/>
+          <w:sz w:val="24"/>
+          <w:szCs w:val="24"/>
+          <w:lang w:eastAsia="ja-JP"/>
+        </w:rPr>
+      </w:pPr>
+      <w:r>
+        <w:rPr>
+          <w:noProof/>
+        </w:rPr>
+        <w:t>2.1</w:t>
+      </w:r>
+      <w:r>
+        <w:rPr>
+          <w:rFonts w:asciiTheme="minorHAnsi" w:eastAsiaTheme="minorEastAsia" w:hAnsiTheme="minorHAnsi" w:cstheme="minorBidi"/>
+          <w:b w:val="0"/>
+          <w:bCs w:val="0"/>
+          <w:smallCaps w:val="0"/>
+          <w:noProof/>
+          <w:color w:val="auto"/>
+          <w:kern w:val="0"/>
+          <w:sz w:val="24"/>
+          <w:szCs w:val="24"/>
+          <w:lang w:eastAsia="ja-JP"/>
+        </w:rPr>
+        <w:tab/>
+      </w:r>
+      <w:r>
+        <w:rPr>
+          <w:noProof/>
+        </w:rPr>
+        <w:t>SAML-profiler</w:t>
+      </w:r>
+      <w:r>
+        <w:rPr>
+          <w:noProof/>
+        </w:rPr>
+        <w:tab/>
+      </w:r>
+      <w:r>
+        <w:rPr>
+          <w:noProof/>
+        </w:rPr>
+        <w:fldChar w:fldCharType="begin"/>
+      </w:r>
+      <w:r>
+        <w:rPr>
+          <w:noProof/>
+        </w:rPr>
+        <w:instrText xml:space="preserve"> PAGEREF _Toc305701639 \h </w:instrText>
+      </w:r>
+      <w:r>
+        <w:rPr>
+          <w:noProof/>
+        </w:rPr>
+      </w:r>
+      <w:r>
+        <w:rPr>
+          <w:noProof/>
+        </w:rPr>
+        <w:fldChar w:fldCharType="separate"/>
+      </w:r>
+      <w:r>
+        <w:rPr>
+          <w:noProof/>
+        </w:rPr>
+        <w:t>7</w:t>
+      </w:r>
+      <w:r>
+        <w:rPr>
+          <w:noProof/>
+        </w:rPr>
+        <w:fldChar w:fldCharType="end"/>
+      </w:r>
+    </w:p>
+    <w:p>
+      <w:pPr>
+        <w:pStyle w:val="TOC3"/>
+        <w:tabs>
+          <w:tab w:val="left" w:pos="696"/>
+          <w:tab w:val="right" w:pos="9910"/>
+        </w:tabs>
+        <w:rPr>
+          <w:rFonts w:asciiTheme="minorHAnsi" w:eastAsiaTheme="minorEastAsia" w:hAnsiTheme="minorHAnsi" w:cstheme="minorBidi"/>
+          <w:smallCaps w:val="0"/>
+          <w:noProof/>
+          <w:color w:val="auto"/>
+          <w:kern w:val="0"/>
+          <w:sz w:val="24"/>
+          <w:szCs w:val="24"/>
+          <w:lang w:eastAsia="ja-JP"/>
+        </w:rPr>
+      </w:pPr>
+      <w:r>
+        <w:rPr>
+          <w:noProof/>
+        </w:rPr>
+        <w:t>2.1.1</w:t>
+      </w:r>
+      <w:r>
+        <w:rPr>
+          <w:rFonts w:asciiTheme="minorHAnsi" w:eastAsiaTheme="minorEastAsia" w:hAnsiTheme="minorHAnsi" w:cstheme="minorBidi"/>
+          <w:smallCaps w:val="0"/>
+          <w:noProof/>
+          <w:color w:val="auto"/>
+          <w:kern w:val="0"/>
+          <w:sz w:val="24"/>
+          <w:szCs w:val="24"/>
+          <w:lang w:eastAsia="ja-JP"/>
+        </w:rPr>
+        <w:tab/>
+      </w:r>
+      <w:r>
+        <w:rPr>
+          <w:noProof/>
+        </w:rPr>
+        <w:t>Specifikationer för anvisning (Discovery)</w:t>
+      </w:r>
+      <w:r>
+        <w:rPr>
+          <w:noProof/>
+        </w:rPr>
+        <w:tab/>
+      </w:r>
+      <w:r>
+        <w:rPr>
+          <w:noProof/>
+        </w:rPr>
+        <w:fldChar w:fldCharType="begin"/>
+      </w:r>
+      <w:r>
+        <w:rPr>
+          <w:noProof/>
+        </w:rPr>
+        <w:instrText xml:space="preserve"> PAGEREF _Toc305701640 \h </w:instrText>
+      </w:r>
+      <w:r>
+        <w:rPr>
+          <w:noProof/>
+        </w:rPr>
+      </w:r>
+      <w:r>
+        <w:rPr>
+          <w:noProof/>
+        </w:rPr>
+        <w:fldChar w:fldCharType="separate"/>
+      </w:r>
+      <w:r>
+        <w:rPr>
+          <w:noProof/>
+        </w:rPr>
+        <w:t>7</w:t>
+      </w:r>
+      <w:r>
+        <w:rPr>
+          <w:noProof/>
+        </w:rPr>
+        <w:fldChar w:fldCharType="end"/>
+      </w:r>
+    </w:p>
+    <w:p>
+      <w:pPr>
+        <w:pStyle w:val="TOC2"/>
+        <w:tabs>
+          <w:tab w:val="left" w:pos="552"/>
+          <w:tab w:val="right" w:pos="9910"/>
+        </w:tabs>
+        <w:rPr>
+          <w:rFonts w:asciiTheme="minorHAnsi" w:eastAsiaTheme="minorEastAsia" w:hAnsiTheme="minorHAnsi" w:cstheme="minorBidi"/>
+          <w:b w:val="0"/>
+          <w:bCs w:val="0"/>
+          <w:smallCaps w:val="0"/>
+          <w:noProof/>
+          <w:color w:val="auto"/>
+          <w:kern w:val="0"/>
+          <w:sz w:val="24"/>
+          <w:szCs w:val="24"/>
+          <w:lang w:eastAsia="ja-JP"/>
+        </w:rPr>
+      </w:pPr>
+      <w:r>
+        <w:rPr>
+          <w:noProof/>
+        </w:rPr>
+        <w:t>2.2</w:t>
+      </w:r>
+      <w:r>
+        <w:rPr>
+          <w:rFonts w:asciiTheme="minorHAnsi" w:eastAsiaTheme="minorEastAsia" w:hAnsiTheme="minorHAnsi" w:cstheme="minorBidi"/>
+          <w:b w:val="0"/>
+          <w:bCs w:val="0"/>
+          <w:smallCaps w:val="0"/>
+          <w:noProof/>
+          <w:color w:val="auto"/>
+          <w:kern w:val="0"/>
+          <w:sz w:val="24"/>
+          <w:szCs w:val="24"/>
+          <w:lang w:eastAsia="ja-JP"/>
+        </w:rPr>
+        <w:tab/>
+      </w:r>
+      <w:r>
+        <w:rPr>
+          <w:noProof/>
+        </w:rPr>
+        <w:t>Specifikationer för identitetsfederationer för Svensk e-legitimation</w:t>
+      </w:r>
+      <w:r>
+        <w:rPr>
+          <w:noProof/>
+        </w:rPr>
+        <w:tab/>
+      </w:r>
+      <w:r>
+        <w:rPr>
+          <w:noProof/>
+        </w:rPr>
+        <w:fldChar w:fldCharType="begin"/>
+      </w:r>
+      <w:r>
+        <w:rPr>
+          <w:noProof/>
+        </w:rPr>
+        <w:instrText xml:space="preserve"> PAGEREF _Toc305701641 \h </w:instrText>
+      </w:r>
+      <w:r>
+        <w:rPr>
+          <w:noProof/>
+        </w:rPr>
+      </w:r>
+      <w:r>
+        <w:rPr>
+          <w:noProof/>
+        </w:rPr>
+        <w:fldChar w:fldCharType="separate"/>
+      </w:r>
+      <w:r>
+        <w:rPr>
+          <w:noProof/>
+        </w:rPr>
+        <w:t>7</w:t>
+      </w:r>
+      <w:r>
+        <w:rPr>
+          <w:noProof/>
+        </w:rPr>
+        <w:fldChar w:fldCharType="end"/>
+      </w:r>
+    </w:p>
+    <w:p>
+      <w:pPr>
+        <w:pStyle w:val="TOC3"/>
+        <w:tabs>
+          <w:tab w:val="left" w:pos="696"/>
+          <w:tab w:val="right" w:pos="9910"/>
+        </w:tabs>
+        <w:rPr>
+          <w:rFonts w:asciiTheme="minorHAnsi" w:eastAsiaTheme="minorEastAsia" w:hAnsiTheme="minorHAnsi" w:cstheme="minorBidi"/>
+          <w:smallCaps w:val="0"/>
+          <w:noProof/>
+          <w:color w:val="auto"/>
+          <w:kern w:val="0"/>
+          <w:sz w:val="24"/>
+          <w:szCs w:val="24"/>
+          <w:lang w:eastAsia="ja-JP"/>
+        </w:rPr>
+      </w:pPr>
+      <w:r>
+        <w:rPr>
+          <w:noProof/>
+        </w:rPr>
+        <w:t>2.2.1</w:t>
+      </w:r>
+      <w:r>
+        <w:rPr>
+          <w:rFonts w:asciiTheme="minorHAnsi" w:eastAsiaTheme="minorEastAsia" w:hAnsiTheme="minorHAnsi" w:cstheme="minorBidi"/>
+          <w:smallCaps w:val="0"/>
+          <w:noProof/>
+          <w:color w:val="auto"/>
+          <w:kern w:val="0"/>
+          <w:sz w:val="24"/>
+          <w:szCs w:val="24"/>
+          <w:lang w:eastAsia="ja-JP"/>
+        </w:rPr>
+        <w:tab/>
+      </w:r>
+      <w:r>
+        <w:rPr>
+          <w:noProof/>
+        </w:rPr>
+        <w:t>Register för identifierare definierade av E-legitimationsnämnden</w:t>
+      </w:r>
+      <w:r>
+        <w:rPr>
+          <w:noProof/>
+        </w:rPr>
+        <w:tab/>
+      </w:r>
+      <w:r>
+        <w:rPr>
+          <w:noProof/>
+        </w:rPr>
+        <w:fldChar w:fldCharType="begin"/>
+      </w:r>
+      <w:r>
+        <w:rPr>
+          <w:noProof/>
+        </w:rPr>
+        <w:instrText xml:space="preserve"> PAGEREF _Toc305701642 \h </w:instrText>
+      </w:r>
+      <w:r>
+        <w:rPr>
+          <w:noProof/>
+        </w:rPr>
+      </w:r>
+      <w:r>
+        <w:rPr>
+          <w:noProof/>
+        </w:rPr>
+        <w:fldChar w:fldCharType="separate"/>
+      </w:r>
+      <w:r>
+        <w:rPr>
+          <w:noProof/>
+        </w:rPr>
+        <w:t>7</w:t>
+      </w:r>
+      <w:r>
+        <w:rPr>
+          <w:noProof/>
+        </w:rPr>
+        <w:fldChar w:fldCharType="end"/>
+      </w:r>
+    </w:p>
+    <w:p>
+      <w:pPr>
+        <w:pStyle w:val="TOC3"/>
+        <w:tabs>
+          <w:tab w:val="left" w:pos="696"/>
+          <w:tab w:val="right" w:pos="9910"/>
+        </w:tabs>
+        <w:rPr>
+          <w:rFonts w:asciiTheme="minorHAnsi" w:eastAsiaTheme="minorEastAsia" w:hAnsiTheme="minorHAnsi" w:cstheme="minorBidi"/>
+          <w:smallCaps w:val="0"/>
+          <w:noProof/>
+          <w:color w:val="auto"/>
+          <w:kern w:val="0"/>
+          <w:sz w:val="24"/>
+          <w:szCs w:val="24"/>
+          <w:lang w:eastAsia="ja-JP"/>
+        </w:rPr>
+      </w:pPr>
+      <w:r>
+        <w:rPr>
+          <w:noProof/>
+        </w:rPr>
+        <w:t>2.2.2</w:t>
+      </w:r>
+      <w:r>
+        <w:rPr>
+          <w:rFonts w:asciiTheme="minorHAnsi" w:eastAsiaTheme="minorEastAsia" w:hAnsiTheme="minorHAnsi" w:cstheme="minorBidi"/>
+          <w:smallCaps w:val="0"/>
+          <w:noProof/>
+          <w:color w:val="auto"/>
+          <w:kern w:val="0"/>
+          <w:sz w:val="24"/>
+          <w:szCs w:val="24"/>
+          <w:lang w:eastAsia="ja-JP"/>
+        </w:rPr>
+        <w:tab/>
+      </w:r>
+      <w:r>
+        <w:rPr>
+          <w:noProof/>
+        </w:rPr>
+        <w:t>Attributspecifikation</w:t>
+      </w:r>
+      <w:r>
+        <w:rPr>
+          <w:noProof/>
+        </w:rPr>
+        <w:tab/>
+      </w:r>
+      <w:r>
+        <w:rPr>
+          <w:noProof/>
+        </w:rPr>
+        <w:fldChar w:fldCharType="begin"/>
+      </w:r>
+      <w:r>
+        <w:rPr>
+          <w:noProof/>
+        </w:rPr>
+        <w:instrText xml:space="preserve"> PAGEREF _Toc305701643 \h </w:instrText>
+      </w:r>
+      <w:r>
+        <w:rPr>
+          <w:noProof/>
+        </w:rPr>
+      </w:r>
+      <w:r>
+        <w:rPr>
+          <w:noProof/>
+        </w:rPr>
+        <w:fldChar w:fldCharType="separate"/>
+      </w:r>
+      <w:r>
+        <w:rPr>
+          <w:noProof/>
+        </w:rPr>
+        <w:t>7</w:t>
+      </w:r>
+      <w:r>
+        <w:rPr>
+          <w:noProof/>
+        </w:rPr>
+        <w:fldChar w:fldCharType="end"/>
+      </w:r>
+    </w:p>
+    <w:p>
+      <w:pPr>
+        <w:pStyle w:val="TOC3"/>
+        <w:tabs>
+          <w:tab w:val="left" w:pos="696"/>
+          <w:tab w:val="right" w:pos="9910"/>
+        </w:tabs>
+        <w:rPr>
+          <w:rFonts w:asciiTheme="minorHAnsi" w:eastAsiaTheme="minorEastAsia" w:hAnsiTheme="minorHAnsi" w:cstheme="minorBidi"/>
+          <w:smallCaps w:val="0"/>
+          <w:noProof/>
+          <w:color w:val="auto"/>
+          <w:kern w:val="0"/>
+          <w:sz w:val="24"/>
+          <w:szCs w:val="24"/>
+          <w:lang w:eastAsia="ja-JP"/>
+        </w:rPr>
+      </w:pPr>
+      <w:r>
+        <w:rPr>
+          <w:noProof/>
+        </w:rPr>
+        <w:t>2.2.3</w:t>
+      </w:r>
+      <w:r>
+        <w:rPr>
+          <w:rFonts w:asciiTheme="minorHAnsi" w:eastAsiaTheme="minorEastAsia" w:hAnsiTheme="minorHAnsi" w:cstheme="minorBidi"/>
+          <w:smallCaps w:val="0"/>
+          <w:noProof/>
+          <w:color w:val="auto"/>
+          <w:kern w:val="0"/>
+          <w:sz w:val="24"/>
+          <w:szCs w:val="24"/>
+          <w:lang w:eastAsia="ja-JP"/>
+        </w:rPr>
+        <w:tab/>
+      </w:r>
+      <w:r>
+        <w:rPr>
+          <w:noProof/>
+        </w:rPr>
+        <w:t>Specifikationer av entitetskategorier</w:t>
+      </w:r>
+      <w:r>
+        <w:rPr>
+          <w:noProof/>
+        </w:rPr>
+        <w:tab/>
+      </w:r>
+      <w:r>
+        <w:rPr>
+          <w:noProof/>
+        </w:rPr>
+        <w:fldChar w:fldCharType="begin"/>
+      </w:r>
+      <w:r>
+        <w:rPr>
+          <w:noProof/>
+        </w:rPr>
+        <w:instrText xml:space="preserve"> PAGEREF _Toc305701644 \h </w:instrText>
+      </w:r>
+      <w:r>
+        <w:rPr>
+          <w:noProof/>
+        </w:rPr>
+      </w:r>
+      <w:r>
+        <w:rPr>
+          <w:noProof/>
+        </w:rPr>
+        <w:fldChar w:fldCharType="separate"/>
+      </w:r>
+      <w:r>
+        <w:rPr>
+          <w:noProof/>
+        </w:rPr>
+        <w:t>7</w:t>
+      </w:r>
+      <w:r>
+        <w:rPr>
+          <w:noProof/>
+        </w:rPr>
+        <w:fldChar w:fldCharType="end"/>
+      </w:r>
+    </w:p>
+    <w:p>
+      <w:pPr>
+        <w:pStyle w:val="TOC2"/>
+        <w:tabs>
+          <w:tab w:val="left" w:pos="552"/>
+          <w:tab w:val="right" w:pos="9910"/>
+        </w:tabs>
+        <w:rPr>
+          <w:rFonts w:asciiTheme="minorHAnsi" w:eastAsiaTheme="minorEastAsia" w:hAnsiTheme="minorHAnsi" w:cstheme="minorBidi"/>
+          <w:b w:val="0"/>
+          <w:bCs w:val="0"/>
+          <w:smallCaps w:val="0"/>
+          <w:noProof/>
+          <w:color w:val="auto"/>
+          <w:kern w:val="0"/>
+          <w:sz w:val="24"/>
+          <w:szCs w:val="24"/>
+          <w:lang w:eastAsia="ja-JP"/>
+        </w:rPr>
+      </w:pPr>
+      <w:r>
+        <w:rPr>
+          <w:noProof/>
+        </w:rPr>
+        <w:t>2.3</w:t>
+      </w:r>
+      <w:r>
+        <w:rPr>
+          <w:rFonts w:asciiTheme="minorHAnsi" w:eastAsiaTheme="minorEastAsia" w:hAnsiTheme="minorHAnsi" w:cstheme="minorBidi"/>
+          <w:b w:val="0"/>
+          <w:bCs w:val="0"/>
+          <w:smallCaps w:val="0"/>
+          <w:noProof/>
+          <w:color w:val="auto"/>
+          <w:kern w:val="0"/>
+          <w:sz w:val="24"/>
+          <w:szCs w:val="24"/>
+          <w:lang w:eastAsia="ja-JP"/>
+        </w:rPr>
+        <w:tab/>
+      </w:r>
+      <w:r>
+        <w:rPr>
+          <w:noProof/>
+        </w:rPr>
+        <w:t>Specifikationer för Underskriftstjänst</w:t>
+      </w:r>
+      <w:r>
+        <w:rPr>
+          <w:noProof/>
+        </w:rPr>
+        <w:tab/>
+      </w:r>
+      <w:r>
+        <w:rPr>
+          <w:noProof/>
+        </w:rPr>
+        <w:fldChar w:fldCharType="begin"/>
+      </w:r>
+      <w:r>
+        <w:rPr>
+          <w:noProof/>
+        </w:rPr>
+        <w:instrText xml:space="preserve"> PAGEREF _Toc305701645 \h </w:instrText>
+      </w:r>
+      <w:r>
+        <w:rPr>
+          <w:noProof/>
+        </w:rPr>
+      </w:r>
+      <w:r>
+        <w:rPr>
+          <w:noProof/>
+        </w:rPr>
+        <w:fldChar w:fldCharType="separate"/>
+      </w:r>
+      <w:r>
+        <w:rPr>
+          <w:noProof/>
+        </w:rPr>
+        <w:t>8</w:t>
+      </w:r>
+      <w:r>
+        <w:rPr>
+          <w:noProof/>
+        </w:rPr>
+        <w:fldChar w:fldCharType="end"/>
+      </w:r>
     </w:p>
     <w:p>
       <w:pPr>
@@ -2139,8 +1673,7 @@
           <w:tab w:val="right" w:pos="9910"/>
         </w:tabs>
         <w:rPr>
-          <w:del w:id="70" w:author="Martin Lindström" w:date="2015-08-14T10:45:00Z"/>
-          <w:rFonts w:eastAsia="MS Mincho"/>
+          <w:rFonts w:asciiTheme="minorHAnsi" w:eastAsiaTheme="minorEastAsia" w:hAnsiTheme="minorHAnsi" w:cstheme="minorBidi"/>
           <w:b w:val="0"/>
           <w:bCs w:val="0"/>
           <w:caps w:val="0"/>
@@ -2153,559 +1686,15 @@
           <w:lang w:eastAsia="ja-JP"/>
         </w:rPr>
       </w:pPr>
-      <w:del w:id="71" w:author="Martin Lindström" w:date="2015-08-14T10:45:00Z">
-        <w:r>
-          <w:rPr>
-            <w:noProof/>
-          </w:rPr>
-          <w:delText>1</w:delText>
-        </w:r>
-        <w:r>
-          <w:rPr>
-            <w:rFonts w:eastAsia="MS Mincho"/>
-            <w:b w:val="0"/>
-            <w:bCs w:val="0"/>
-            <w:caps w:val="0"/>
-            <w:noProof/>
-            <w:color w:val="auto"/>
-            <w:kern w:val="0"/>
-            <w:sz w:val="24"/>
-            <w:szCs w:val="24"/>
-            <w:u w:val="none"/>
-            <w:lang w:eastAsia="ja-JP"/>
-          </w:rPr>
-          <w:tab/>
-        </w:r>
-        <w:r>
-          <w:rPr>
-            <w:noProof/>
-          </w:rPr>
-          <w:delText>Introduktion</w:delText>
-        </w:r>
-        <w:r>
-          <w:rPr>
-            <w:noProof/>
-          </w:rPr>
-          <w:tab/>
-        </w:r>
-        <w:r>
-          <w:rPr>
-            <w:noProof/>
-          </w:rPr>
-          <w:delText>3</w:delText>
-        </w:r>
-      </w:del>
-    </w:p>
-    <w:p>
-      <w:pPr>
-        <w:pStyle w:val="TOC2"/>
-        <w:tabs>
-          <w:tab w:val="left" w:pos="552"/>
-          <w:tab w:val="right" w:pos="9910"/>
-        </w:tabs>
-        <w:rPr>
-          <w:del w:id="72" w:author="Martin Lindström" w:date="2015-08-14T10:45:00Z"/>
-          <w:rFonts w:eastAsia="MS Mincho"/>
-          <w:b w:val="0"/>
-          <w:bCs w:val="0"/>
-          <w:smallCaps w:val="0"/>
-          <w:noProof/>
-          <w:color w:val="auto"/>
-          <w:kern w:val="0"/>
-          <w:sz w:val="24"/>
-          <w:szCs w:val="24"/>
-          <w:lang w:eastAsia="ja-JP"/>
-        </w:rPr>
-      </w:pPr>
-      <w:del w:id="73" w:author="Martin Lindström" w:date="2015-08-14T10:45:00Z">
-        <w:r>
-          <w:rPr>
-            <w:noProof/>
-          </w:rPr>
-          <w:delText>1.1</w:delText>
-        </w:r>
-        <w:r>
-          <w:rPr>
-            <w:rFonts w:eastAsia="MS Mincho"/>
-            <w:b w:val="0"/>
-            <w:bCs w:val="0"/>
-            <w:smallCaps w:val="0"/>
-            <w:noProof/>
-            <w:color w:val="auto"/>
-            <w:kern w:val="0"/>
-            <w:sz w:val="24"/>
-            <w:szCs w:val="24"/>
-            <w:lang w:eastAsia="ja-JP"/>
-          </w:rPr>
-          <w:tab/>
-        </w:r>
-        <w:r>
-          <w:rPr>
-            <w:noProof/>
-          </w:rPr>
-          <w:delText>Identitetsfederationer för Svensk e-legitimation</w:delText>
-        </w:r>
-        <w:r>
-          <w:rPr>
-            <w:noProof/>
-          </w:rPr>
-          <w:tab/>
-        </w:r>
-        <w:r>
-          <w:rPr>
-            <w:noProof/>
-          </w:rPr>
-          <w:delText>3</w:delText>
-        </w:r>
-      </w:del>
-    </w:p>
-    <w:p>
-      <w:pPr>
-        <w:pStyle w:val="TOC2"/>
-        <w:tabs>
-          <w:tab w:val="left" w:pos="552"/>
-          <w:tab w:val="right" w:pos="9910"/>
-        </w:tabs>
-        <w:rPr>
-          <w:del w:id="74" w:author="Martin Lindström" w:date="2015-08-14T10:45:00Z"/>
-          <w:rFonts w:eastAsia="MS Mincho"/>
-          <w:b w:val="0"/>
-          <w:bCs w:val="0"/>
-          <w:smallCaps w:val="0"/>
-          <w:noProof/>
-          <w:color w:val="auto"/>
-          <w:kern w:val="0"/>
-          <w:sz w:val="24"/>
-          <w:szCs w:val="24"/>
-          <w:lang w:eastAsia="ja-JP"/>
-        </w:rPr>
-      </w:pPr>
-      <w:del w:id="75" w:author="Martin Lindström" w:date="2015-08-14T10:45:00Z">
-        <w:r>
-          <w:rPr>
-            <w:noProof/>
-          </w:rPr>
-          <w:delText>1.2</w:delText>
-        </w:r>
-        <w:r>
-          <w:rPr>
-            <w:rFonts w:eastAsia="MS Mincho"/>
-            <w:b w:val="0"/>
-            <w:bCs w:val="0"/>
-            <w:smallCaps w:val="0"/>
-            <w:noProof/>
-            <w:color w:val="auto"/>
-            <w:kern w:val="0"/>
-            <w:sz w:val="24"/>
-            <w:szCs w:val="24"/>
-            <w:lang w:eastAsia="ja-JP"/>
-          </w:rPr>
-          <w:tab/>
-        </w:r>
-        <w:r>
-          <w:rPr>
-            <w:noProof/>
-          </w:rPr>
-          <w:delText>Tillitsramverk och säkerhetsnivåer</w:delText>
-        </w:r>
-        <w:r>
-          <w:rPr>
-            <w:noProof/>
-          </w:rPr>
-          <w:tab/>
-        </w:r>
-        <w:r>
-          <w:rPr>
-            <w:noProof/>
-          </w:rPr>
-          <w:delText>4</w:delText>
-        </w:r>
-      </w:del>
-    </w:p>
-    <w:p>
-      <w:pPr>
-        <w:pStyle w:val="TOC2"/>
-        <w:tabs>
-          <w:tab w:val="left" w:pos="552"/>
-          <w:tab w:val="right" w:pos="9910"/>
-        </w:tabs>
-        <w:rPr>
-          <w:del w:id="76" w:author="Martin Lindström" w:date="2015-08-14T10:45:00Z"/>
-          <w:rFonts w:eastAsia="MS Mincho"/>
-          <w:b w:val="0"/>
-          <w:bCs w:val="0"/>
-          <w:smallCaps w:val="0"/>
-          <w:noProof/>
-          <w:color w:val="auto"/>
-          <w:kern w:val="0"/>
-          <w:sz w:val="24"/>
-          <w:szCs w:val="24"/>
-          <w:lang w:eastAsia="ja-JP"/>
-        </w:rPr>
-      </w:pPr>
-      <w:del w:id="77" w:author="Martin Lindström" w:date="2015-08-14T10:45:00Z">
-        <w:r>
-          <w:rPr>
-            <w:noProof/>
-          </w:rPr>
-          <w:delText>1.3</w:delText>
-        </w:r>
-        <w:r>
-          <w:rPr>
-            <w:rFonts w:eastAsia="MS Mincho"/>
-            <w:b w:val="0"/>
-            <w:bCs w:val="0"/>
-            <w:smallCaps w:val="0"/>
-            <w:noProof/>
-            <w:color w:val="auto"/>
-            <w:kern w:val="0"/>
-            <w:sz w:val="24"/>
-            <w:szCs w:val="24"/>
-            <w:lang w:eastAsia="ja-JP"/>
-          </w:rPr>
-          <w:tab/>
-        </w:r>
-        <w:r>
-          <w:rPr>
-            <w:noProof/>
-          </w:rPr>
-          <w:delText>Tjänst för insamling, administration och publicering av Metadata</w:delText>
-        </w:r>
-        <w:r>
-          <w:rPr>
-            <w:noProof/>
-          </w:rPr>
-          <w:tab/>
-        </w:r>
-        <w:r>
-          <w:rPr>
-            <w:noProof/>
-          </w:rPr>
-          <w:delText>4</w:delText>
-        </w:r>
-      </w:del>
-    </w:p>
-    <w:p>
-      <w:pPr>
-        <w:pStyle w:val="TOC3"/>
-        <w:tabs>
-          <w:tab w:val="left" w:pos="696"/>
-          <w:tab w:val="right" w:pos="9910"/>
-        </w:tabs>
-        <w:rPr>
-          <w:del w:id="78" w:author="Martin Lindström" w:date="2015-08-14T10:45:00Z"/>
-          <w:rFonts w:eastAsia="MS Mincho"/>
-          <w:smallCaps w:val="0"/>
-          <w:noProof/>
-          <w:color w:val="auto"/>
-          <w:kern w:val="0"/>
-          <w:sz w:val="24"/>
-          <w:szCs w:val="24"/>
-          <w:lang w:eastAsia="ja-JP"/>
-        </w:rPr>
-      </w:pPr>
-      <w:del w:id="79" w:author="Martin Lindström" w:date="2015-08-14T10:45:00Z">
-        <w:r>
-          <w:rPr>
-            <w:noProof/>
-          </w:rPr>
-          <w:delText>1.3.1</w:delText>
-        </w:r>
-        <w:r>
-          <w:rPr>
-            <w:rFonts w:eastAsia="MS Mincho"/>
-            <w:smallCaps w:val="0"/>
-            <w:noProof/>
-            <w:color w:val="auto"/>
-            <w:kern w:val="0"/>
-            <w:sz w:val="24"/>
-            <w:szCs w:val="24"/>
-            <w:lang w:eastAsia="ja-JP"/>
-          </w:rPr>
-          <w:tab/>
-        </w:r>
-        <w:r>
-          <w:rPr>
-            <w:noProof/>
-          </w:rPr>
-          <w:delText>Tillit och metadata</w:delText>
-        </w:r>
-        <w:r>
-          <w:rPr>
-            <w:noProof/>
-          </w:rPr>
-          <w:tab/>
-        </w:r>
-        <w:r>
-          <w:rPr>
-            <w:noProof/>
-          </w:rPr>
-          <w:delText>5</w:delText>
-        </w:r>
-      </w:del>
-    </w:p>
-    <w:p>
-      <w:pPr>
-        <w:pStyle w:val="TOC2"/>
-        <w:tabs>
-          <w:tab w:val="left" w:pos="552"/>
-          <w:tab w:val="right" w:pos="9910"/>
-        </w:tabs>
-        <w:rPr>
-          <w:del w:id="80" w:author="Martin Lindström" w:date="2015-08-14T10:45:00Z"/>
-          <w:rFonts w:eastAsia="MS Mincho"/>
-          <w:b w:val="0"/>
-          <w:bCs w:val="0"/>
-          <w:smallCaps w:val="0"/>
-          <w:noProof/>
-          <w:color w:val="auto"/>
-          <w:kern w:val="0"/>
-          <w:sz w:val="24"/>
-          <w:szCs w:val="24"/>
-          <w:lang w:eastAsia="ja-JP"/>
-        </w:rPr>
-      </w:pPr>
-      <w:del w:id="81" w:author="Martin Lindström" w:date="2015-08-14T10:45:00Z">
-        <w:r>
-          <w:rPr>
-            <w:noProof/>
-          </w:rPr>
-          <w:delText>1.4</w:delText>
-        </w:r>
-        <w:r>
-          <w:rPr>
-            <w:rFonts w:eastAsia="MS Mincho"/>
-            <w:b w:val="0"/>
-            <w:bCs w:val="0"/>
-            <w:smallCaps w:val="0"/>
-            <w:noProof/>
-            <w:color w:val="auto"/>
-            <w:kern w:val="0"/>
-            <w:sz w:val="24"/>
-            <w:szCs w:val="24"/>
-            <w:lang w:eastAsia="ja-JP"/>
-          </w:rPr>
-          <w:tab/>
-        </w:r>
-        <w:r>
-          <w:rPr>
-            <w:noProof/>
-          </w:rPr>
-          <w:delText>Anvisningstjänst</w:delText>
-        </w:r>
-        <w:r>
-          <w:rPr>
-            <w:noProof/>
-          </w:rPr>
-          <w:tab/>
-        </w:r>
-        <w:r>
-          <w:rPr>
-            <w:noProof/>
-          </w:rPr>
-          <w:delText>5</w:delText>
-        </w:r>
-      </w:del>
-    </w:p>
-    <w:p>
-      <w:pPr>
-        <w:pStyle w:val="TOC2"/>
-        <w:tabs>
-          <w:tab w:val="left" w:pos="552"/>
-          <w:tab w:val="right" w:pos="9910"/>
-        </w:tabs>
-        <w:rPr>
-          <w:del w:id="82" w:author="Martin Lindström" w:date="2015-08-14T10:45:00Z"/>
-          <w:rFonts w:eastAsia="MS Mincho"/>
-          <w:b w:val="0"/>
-          <w:bCs w:val="0"/>
-          <w:smallCaps w:val="0"/>
-          <w:noProof/>
-          <w:color w:val="auto"/>
-          <w:kern w:val="0"/>
-          <w:sz w:val="24"/>
-          <w:szCs w:val="24"/>
-          <w:lang w:eastAsia="ja-JP"/>
-        </w:rPr>
-      </w:pPr>
-      <w:del w:id="83" w:author="Martin Lindström" w:date="2015-08-14T10:45:00Z">
-        <w:r>
-          <w:rPr>
-            <w:noProof/>
-          </w:rPr>
-          <w:delText>1.5</w:delText>
-        </w:r>
-        <w:r>
-          <w:rPr>
-            <w:rFonts w:eastAsia="MS Mincho"/>
-            <w:b w:val="0"/>
-            <w:bCs w:val="0"/>
-            <w:smallCaps w:val="0"/>
-            <w:noProof/>
-            <w:color w:val="auto"/>
-            <w:kern w:val="0"/>
-            <w:sz w:val="24"/>
-            <w:szCs w:val="24"/>
-            <w:lang w:eastAsia="ja-JP"/>
-          </w:rPr>
-          <w:tab/>
-        </w:r>
-        <w:r>
-          <w:rPr>
-            <w:noProof/>
-          </w:rPr>
-          <w:delText>Utfärdare av e-legitimation och utfärdare av identitetsintyg</w:delText>
-        </w:r>
-        <w:r>
-          <w:rPr>
-            <w:noProof/>
-          </w:rPr>
-          <w:tab/>
-        </w:r>
-        <w:r>
-          <w:rPr>
-            <w:noProof/>
-          </w:rPr>
-          <w:delText>5</w:delText>
-        </w:r>
-      </w:del>
-    </w:p>
-    <w:p>
-      <w:pPr>
-        <w:pStyle w:val="TOC2"/>
-        <w:tabs>
-          <w:tab w:val="left" w:pos="552"/>
-          <w:tab w:val="right" w:pos="9910"/>
-        </w:tabs>
-        <w:rPr>
-          <w:del w:id="84" w:author="Martin Lindström" w:date="2015-08-14T10:45:00Z"/>
-          <w:rFonts w:eastAsia="MS Mincho"/>
-          <w:b w:val="0"/>
-          <w:bCs w:val="0"/>
-          <w:smallCaps w:val="0"/>
-          <w:noProof/>
-          <w:color w:val="auto"/>
-          <w:kern w:val="0"/>
-          <w:sz w:val="24"/>
-          <w:szCs w:val="24"/>
-          <w:lang w:eastAsia="ja-JP"/>
-        </w:rPr>
-      </w:pPr>
-      <w:del w:id="85" w:author="Martin Lindström" w:date="2015-08-14T10:45:00Z">
-        <w:r>
-          <w:rPr>
-            <w:noProof/>
-          </w:rPr>
-          <w:delText>1.6</w:delText>
-        </w:r>
-        <w:r>
-          <w:rPr>
-            <w:rFonts w:eastAsia="MS Mincho"/>
-            <w:b w:val="0"/>
-            <w:bCs w:val="0"/>
-            <w:smallCaps w:val="0"/>
-            <w:noProof/>
-            <w:color w:val="auto"/>
-            <w:kern w:val="0"/>
-            <w:sz w:val="24"/>
-            <w:szCs w:val="24"/>
-            <w:lang w:eastAsia="ja-JP"/>
-          </w:rPr>
-          <w:tab/>
-        </w:r>
-        <w:r>
-          <w:rPr>
-            <w:noProof/>
-          </w:rPr>
-          <w:delText>Integration i e-tjänster</w:delText>
-        </w:r>
-        <w:r>
-          <w:rPr>
-            <w:noProof/>
-          </w:rPr>
-          <w:tab/>
-        </w:r>
-        <w:r>
-          <w:rPr>
-            <w:noProof/>
-          </w:rPr>
-          <w:delText>5</w:delText>
-        </w:r>
-      </w:del>
-    </w:p>
-    <w:p>
-      <w:pPr>
-        <w:pStyle w:val="TOC2"/>
-        <w:tabs>
-          <w:tab w:val="left" w:pos="552"/>
-          <w:tab w:val="right" w:pos="9910"/>
-        </w:tabs>
-        <w:rPr>
-          <w:del w:id="86" w:author="Martin Lindström" w:date="2015-08-14T10:45:00Z"/>
-          <w:rFonts w:eastAsia="MS Mincho"/>
-          <w:b w:val="0"/>
-          <w:bCs w:val="0"/>
-          <w:smallCaps w:val="0"/>
-          <w:noProof/>
-          <w:color w:val="auto"/>
-          <w:kern w:val="0"/>
-          <w:sz w:val="24"/>
-          <w:szCs w:val="24"/>
-          <w:lang w:eastAsia="ja-JP"/>
-        </w:rPr>
-      </w:pPr>
-      <w:del w:id="87" w:author="Martin Lindström" w:date="2015-08-14T10:45:00Z">
-        <w:r>
-          <w:rPr>
-            <w:noProof/>
-          </w:rPr>
-          <w:delText>1.7</w:delText>
-        </w:r>
-        <w:r>
-          <w:rPr>
-            <w:rFonts w:eastAsia="MS Mincho"/>
-            <w:b w:val="0"/>
-            <w:bCs w:val="0"/>
-            <w:smallCaps w:val="0"/>
-            <w:noProof/>
-            <w:color w:val="auto"/>
-            <w:kern w:val="0"/>
-            <w:sz w:val="24"/>
-            <w:szCs w:val="24"/>
-            <w:lang w:eastAsia="ja-JP"/>
-          </w:rPr>
-          <w:tab/>
-        </w:r>
-        <w:r>
-          <w:rPr>
-            <w:noProof/>
-          </w:rPr>
-          <w:delText>Underskrift</w:delText>
-        </w:r>
-        <w:r>
-          <w:rPr>
-            <w:noProof/>
-          </w:rPr>
-          <w:tab/>
-        </w:r>
-        <w:r>
-          <w:rPr>
-            <w:noProof/>
-          </w:rPr>
-          <w:delText>5</w:delText>
-        </w:r>
-      </w:del>
-    </w:p>
-    <w:p>
-      <w:pPr>
-        <w:pStyle w:val="TOC1"/>
-        <w:tabs>
-          <w:tab w:val="left" w:pos="370"/>
-          <w:tab w:val="right" w:pos="9910"/>
-        </w:tabs>
-        <w:rPr>
-          <w:del w:id="88" w:author="Martin Lindström" w:date="2015-08-14T10:45:00Z"/>
-          <w:rFonts w:eastAsia="MS Mincho"/>
+      <w:r>
+        <w:rPr>
+          <w:noProof/>
+        </w:rPr>
+        <w:t>3</w:t>
+      </w:r>
+      <w:r>
+        <w:rPr>
+          <w:rFonts w:asciiTheme="minorHAnsi" w:eastAsiaTheme="minorEastAsia" w:hAnsiTheme="minorHAnsi" w:cstheme="minorBidi"/>
           <w:b w:val="0"/>
           <w:bCs w:val="0"/>
           <w:caps w:val="0"/>
@@ -2717,49 +1706,55 @@
           <w:u w:val="none"/>
           <w:lang w:eastAsia="ja-JP"/>
         </w:rPr>
-      </w:pPr>
-      <w:del w:id="89" w:author="Martin Lindström" w:date="2015-08-14T10:45:00Z">
-        <w:r>
-          <w:rPr>
-            <w:noProof/>
-          </w:rPr>
-          <w:delText>2</w:delText>
-        </w:r>
-        <w:r>
-          <w:rPr>
-            <w:rFonts w:eastAsia="MS Mincho"/>
-            <w:b w:val="0"/>
-            <w:bCs w:val="0"/>
-            <w:caps w:val="0"/>
-            <w:noProof/>
-            <w:color w:val="auto"/>
-            <w:kern w:val="0"/>
-            <w:sz w:val="24"/>
-            <w:szCs w:val="24"/>
-            <w:u w:val="none"/>
-            <w:lang w:eastAsia="ja-JP"/>
-          </w:rPr>
-          <w:tab/>
-        </w:r>
-        <w:r>
-          <w:rPr>
-            <w:noProof/>
-          </w:rPr>
-          <w:delText>Tekniska specifikationer</w:delText>
-        </w:r>
-        <w:r>
-          <w:rPr>
-            <w:noProof/>
-          </w:rPr>
-          <w:tab/>
-        </w:r>
-        <w:r>
-          <w:rPr>
-            <w:noProof/>
-          </w:rPr>
-          <w:delText>7</w:delText>
-        </w:r>
-      </w:del>
+        <w:tab/>
+      </w:r>
+      <w:r>
+        <w:rPr>
+          <w:noProof/>
+        </w:rPr>
+        <w:t>Referenslista</w:t>
+      </w:r>
+      <w:r>
+        <w:rPr>
+          <w:noProof/>
+        </w:rPr>
+        <w:tab/>
+      </w:r>
+      <w:r>
+        <w:rPr>
+          <w:noProof/>
+        </w:rPr>
+        <w:fldChar w:fldCharType="begin"/>
+      </w:r>
+      <w:r>
+        <w:rPr>
+          <w:noProof/>
+        </w:rPr>
+        <w:instrText xml:space="preserve"> PAGEREF _Toc305701646 \h </w:instrText>
+      </w:r>
+      <w:r>
+        <w:rPr>
+          <w:noProof/>
+        </w:rPr>
+      </w:r>
+      <w:r>
+        <w:rPr>
+          <w:noProof/>
+        </w:rPr>
+        <w:fldChar w:fldCharType="separate"/>
+      </w:r>
+      <w:r>
+        <w:rPr>
+          <w:noProof/>
+        </w:rPr>
+        <w:t>9</w:t>
+      </w:r>
+      <w:r>
+        <w:rPr>
+          <w:noProof/>
+        </w:rPr>
+        <w:fldChar w:fldCharType="end"/>
+      </w:r>
     </w:p>
     <w:p>
       <w:pPr>
@@ -2769,8 +1764,7 @@
           <w:tab w:val="right" w:pos="9910"/>
         </w:tabs>
         <w:rPr>
-          <w:del w:id="90" w:author="Martin Lindström" w:date="2015-08-14T10:45:00Z"/>
-          <w:rFonts w:eastAsia="MS Mincho"/>
+          <w:rFonts w:asciiTheme="minorHAnsi" w:eastAsiaTheme="minorEastAsia" w:hAnsiTheme="minorHAnsi" w:cstheme="minorBidi"/>
           <w:b w:val="0"/>
           <w:bCs w:val="0"/>
           <w:smallCaps w:val="0"/>
@@ -2782,58 +1776,17 @@
           <w:lang w:eastAsia="ja-JP"/>
         </w:rPr>
       </w:pPr>
-      <w:del w:id="91" w:author="Martin Lindström" w:date="2015-08-14T10:45:00Z">
-        <w:r>
-          <w:rPr>
-            <w:noProof/>
-          </w:rPr>
-          <w:delText>2.1</w:delText>
-        </w:r>
-        <w:r>
-          <w:rPr>
-            <w:rFonts w:eastAsia="MS Mincho"/>
-            <w:b w:val="0"/>
-            <w:bCs w:val="0"/>
-            <w:smallCaps w:val="0"/>
-            <w:noProof/>
-            <w:color w:val="auto"/>
-            <w:kern w:val="0"/>
-            <w:sz w:val="24"/>
-            <w:szCs w:val="24"/>
-            <w:lang w:eastAsia="ja-JP"/>
-          </w:rPr>
-          <w:tab/>
-        </w:r>
-        <w:r>
-          <w:rPr>
-            <w:noProof/>
-          </w:rPr>
-          <w:delText>SAML-profiler</w:delText>
-        </w:r>
-        <w:r>
-          <w:rPr>
-            <w:noProof/>
-          </w:rPr>
-          <w:tab/>
-        </w:r>
-        <w:r>
-          <w:rPr>
-            <w:noProof/>
-          </w:rPr>
-          <w:delText>7</w:delText>
-        </w:r>
-      </w:del>
-    </w:p>
-    <w:p>
-      <w:pPr>
-        <w:pStyle w:val="TOC3"/>
-        <w:tabs>
-          <w:tab w:val="left" w:pos="696"/>
-          <w:tab w:val="right" w:pos="9910"/>
-        </w:tabs>
-        <w:rPr>
-          <w:del w:id="92" w:author="Martin Lindström" w:date="2015-08-14T10:45:00Z"/>
-          <w:rFonts w:eastAsia="MS Mincho"/>
+      <w:r>
+        <w:rPr>
+          <w:noProof/>
+        </w:rPr>
+        <w:t>3.1</w:t>
+      </w:r>
+      <w:r>
+        <w:rPr>
+          <w:rFonts w:asciiTheme="minorHAnsi" w:eastAsiaTheme="minorEastAsia" w:hAnsiTheme="minorHAnsi" w:cstheme="minorBidi"/>
+          <w:b w:val="0"/>
+          <w:bCs w:val="0"/>
           <w:smallCaps w:val="0"/>
           <w:noProof/>
           <w:color w:val="auto"/>
@@ -2842,46 +1795,55 @@
           <w:szCs w:val="24"/>
           <w:lang w:eastAsia="ja-JP"/>
         </w:rPr>
-      </w:pPr>
-      <w:del w:id="93" w:author="Martin Lindström" w:date="2015-08-14T10:45:00Z">
-        <w:r>
-          <w:rPr>
-            <w:noProof/>
-          </w:rPr>
-          <w:delText>2.1.1</w:delText>
-        </w:r>
-        <w:r>
-          <w:rPr>
-            <w:rFonts w:eastAsia="MS Mincho"/>
-            <w:smallCaps w:val="0"/>
-            <w:noProof/>
-            <w:color w:val="auto"/>
-            <w:kern w:val="0"/>
-            <w:sz w:val="24"/>
-            <w:szCs w:val="24"/>
-            <w:lang w:eastAsia="ja-JP"/>
-          </w:rPr>
-          <w:tab/>
-        </w:r>
-        <w:r>
-          <w:rPr>
-            <w:noProof/>
-          </w:rPr>
-          <w:delText>Specifikationer för anvisning (Discovery)</w:delText>
-        </w:r>
-        <w:r>
-          <w:rPr>
-            <w:noProof/>
-          </w:rPr>
-          <w:tab/>
-        </w:r>
-        <w:r>
-          <w:rPr>
-            <w:noProof/>
-          </w:rPr>
-          <w:delText>7</w:delText>
-        </w:r>
-      </w:del>
+        <w:tab/>
+      </w:r>
+      <w:r>
+        <w:rPr>
+          <w:noProof/>
+        </w:rPr>
+        <w:t>E-legitimationsnämnden</w:t>
+      </w:r>
+      <w:r>
+        <w:rPr>
+          <w:noProof/>
+        </w:rPr>
+        <w:tab/>
+      </w:r>
+      <w:r>
+        <w:rPr>
+          <w:noProof/>
+        </w:rPr>
+        <w:fldChar w:fldCharType="begin"/>
+      </w:r>
+      <w:r>
+        <w:rPr>
+          <w:noProof/>
+        </w:rPr>
+        <w:instrText xml:space="preserve"> PAGEREF _Toc305701647 \h </w:instrText>
+      </w:r>
+      <w:r>
+        <w:rPr>
+          <w:noProof/>
+        </w:rPr>
+      </w:r>
+      <w:r>
+        <w:rPr>
+          <w:noProof/>
+        </w:rPr>
+        <w:fldChar w:fldCharType="separate"/>
+      </w:r>
+      <w:r>
+        <w:rPr>
+          <w:noProof/>
+        </w:rPr>
+        <w:t>9</w:t>
+      </w:r>
+      <w:r>
+        <w:rPr>
+          <w:noProof/>
+        </w:rPr>
+        <w:fldChar w:fldCharType="end"/>
+      </w:r>
     </w:p>
     <w:p>
       <w:pPr>
@@ -2891,8 +1853,7 @@
           <w:tab w:val="right" w:pos="9910"/>
         </w:tabs>
         <w:rPr>
-          <w:del w:id="94" w:author="Martin Lindström" w:date="2015-08-14T10:45:00Z"/>
-          <w:rFonts w:eastAsia="MS Mincho"/>
+          <w:rFonts w:asciiTheme="minorHAnsi" w:eastAsiaTheme="minorEastAsia" w:hAnsiTheme="minorHAnsi" w:cstheme="minorBidi"/>
           <w:b w:val="0"/>
           <w:bCs w:val="0"/>
           <w:smallCaps w:val="0"/>
@@ -2904,58 +1865,17 @@
           <w:lang w:eastAsia="ja-JP"/>
         </w:rPr>
       </w:pPr>
-      <w:del w:id="95" w:author="Martin Lindström" w:date="2015-08-14T10:45:00Z">
-        <w:r>
-          <w:rPr>
-            <w:noProof/>
-          </w:rPr>
-          <w:delText>2.2</w:delText>
-        </w:r>
-        <w:r>
-          <w:rPr>
-            <w:rFonts w:eastAsia="MS Mincho"/>
-            <w:b w:val="0"/>
-            <w:bCs w:val="0"/>
-            <w:smallCaps w:val="0"/>
-            <w:noProof/>
-            <w:color w:val="auto"/>
-            <w:kern w:val="0"/>
-            <w:sz w:val="24"/>
-            <w:szCs w:val="24"/>
-            <w:lang w:eastAsia="ja-JP"/>
-          </w:rPr>
-          <w:tab/>
-        </w:r>
-        <w:r>
-          <w:rPr>
-            <w:noProof/>
-          </w:rPr>
-          <w:delText>Specifikationer för identitetsfederationer för Svensk e-legitimation</w:delText>
-        </w:r>
-        <w:r>
-          <w:rPr>
-            <w:noProof/>
-          </w:rPr>
-          <w:tab/>
-        </w:r>
-        <w:r>
-          <w:rPr>
-            <w:noProof/>
-          </w:rPr>
-          <w:delText>7</w:delText>
-        </w:r>
-      </w:del>
-    </w:p>
-    <w:p>
-      <w:pPr>
-        <w:pStyle w:val="TOC3"/>
-        <w:tabs>
-          <w:tab w:val="left" w:pos="696"/>
-          <w:tab w:val="right" w:pos="9910"/>
-        </w:tabs>
-        <w:rPr>
-          <w:del w:id="96" w:author="Martin Lindström" w:date="2015-08-14T10:45:00Z"/>
-          <w:rFonts w:eastAsia="MS Mincho"/>
+      <w:r>
+        <w:rPr>
+          <w:noProof/>
+        </w:rPr>
+        <w:t>3.2</w:t>
+      </w:r>
+      <w:r>
+        <w:rPr>
+          <w:rFonts w:asciiTheme="minorHAnsi" w:eastAsiaTheme="minorEastAsia" w:hAnsiTheme="minorHAnsi" w:cstheme="minorBidi"/>
+          <w:b w:val="0"/>
+          <w:bCs w:val="0"/>
           <w:smallCaps w:val="0"/>
           <w:noProof/>
           <w:color w:val="auto"/>
@@ -2964,286 +1884,55 @@
           <w:szCs w:val="24"/>
           <w:lang w:eastAsia="ja-JP"/>
         </w:rPr>
-      </w:pPr>
-      <w:del w:id="97" w:author="Martin Lindström" w:date="2015-08-14T10:45:00Z">
-        <w:r>
-          <w:rPr>
-            <w:noProof/>
-          </w:rPr>
-          <w:delText>2.2.1</w:delText>
-        </w:r>
-        <w:r>
-          <w:rPr>
-            <w:rFonts w:eastAsia="MS Mincho"/>
-            <w:smallCaps w:val="0"/>
-            <w:noProof/>
-            <w:color w:val="auto"/>
-            <w:kern w:val="0"/>
-            <w:sz w:val="24"/>
-            <w:szCs w:val="24"/>
-            <w:lang w:eastAsia="ja-JP"/>
-          </w:rPr>
-          <w:tab/>
-        </w:r>
-        <w:r>
-          <w:rPr>
-            <w:noProof/>
-          </w:rPr>
-          <w:delText>Register för identifierare definierade av E-legitimationsnämnden</w:delText>
-        </w:r>
-        <w:r>
-          <w:rPr>
-            <w:noProof/>
-          </w:rPr>
-          <w:tab/>
-        </w:r>
-        <w:r>
-          <w:rPr>
-            <w:noProof/>
-          </w:rPr>
-          <w:delText>7</w:delText>
-        </w:r>
-      </w:del>
-    </w:p>
-    <w:p>
-      <w:pPr>
-        <w:pStyle w:val="TOC3"/>
-        <w:tabs>
-          <w:tab w:val="left" w:pos="696"/>
-          <w:tab w:val="right" w:pos="9910"/>
-        </w:tabs>
-        <w:rPr>
-          <w:del w:id="98" w:author="Martin Lindström" w:date="2015-08-14T10:45:00Z"/>
-          <w:rFonts w:eastAsia="MS Mincho"/>
-          <w:smallCaps w:val="0"/>
-          <w:noProof/>
-          <w:color w:val="auto"/>
-          <w:kern w:val="0"/>
-          <w:sz w:val="24"/>
-          <w:szCs w:val="24"/>
-          <w:lang w:eastAsia="ja-JP"/>
-        </w:rPr>
-      </w:pPr>
-      <w:del w:id="99" w:author="Martin Lindström" w:date="2015-08-14T10:45:00Z">
-        <w:r>
-          <w:rPr>
-            <w:noProof/>
-          </w:rPr>
-          <w:delText>2.2.2</w:delText>
-        </w:r>
-        <w:r>
-          <w:rPr>
-            <w:rFonts w:eastAsia="MS Mincho"/>
-            <w:smallCaps w:val="0"/>
-            <w:noProof/>
-            <w:color w:val="auto"/>
-            <w:kern w:val="0"/>
-            <w:sz w:val="24"/>
-            <w:szCs w:val="24"/>
-            <w:lang w:eastAsia="ja-JP"/>
-          </w:rPr>
-          <w:tab/>
-        </w:r>
-        <w:r>
-          <w:rPr>
-            <w:noProof/>
-          </w:rPr>
-          <w:delText>Attributspecifikation</w:delText>
-        </w:r>
-        <w:r>
-          <w:rPr>
-            <w:noProof/>
-          </w:rPr>
-          <w:tab/>
-        </w:r>
-        <w:r>
-          <w:rPr>
-            <w:noProof/>
-          </w:rPr>
-          <w:delText>7</w:delText>
-        </w:r>
-      </w:del>
-    </w:p>
-    <w:p>
-      <w:pPr>
-        <w:pStyle w:val="TOC3"/>
-        <w:tabs>
-          <w:tab w:val="left" w:pos="696"/>
-          <w:tab w:val="right" w:pos="9910"/>
-        </w:tabs>
-        <w:rPr>
-          <w:del w:id="100" w:author="Martin Lindström" w:date="2015-08-14T10:45:00Z"/>
-          <w:rFonts w:eastAsia="MS Mincho"/>
-          <w:smallCaps w:val="0"/>
-          <w:noProof/>
-          <w:color w:val="auto"/>
-          <w:kern w:val="0"/>
-          <w:sz w:val="24"/>
-          <w:szCs w:val="24"/>
-          <w:lang w:eastAsia="ja-JP"/>
-        </w:rPr>
-      </w:pPr>
-      <w:del w:id="101" w:author="Martin Lindström" w:date="2015-08-14T10:45:00Z">
-        <w:r>
-          <w:rPr>
-            <w:noProof/>
-          </w:rPr>
-          <w:delText>2.2.3</w:delText>
-        </w:r>
-        <w:r>
-          <w:rPr>
-            <w:rFonts w:eastAsia="MS Mincho"/>
-            <w:smallCaps w:val="0"/>
-            <w:noProof/>
-            <w:color w:val="auto"/>
-            <w:kern w:val="0"/>
-            <w:sz w:val="24"/>
-            <w:szCs w:val="24"/>
-            <w:lang w:eastAsia="ja-JP"/>
-          </w:rPr>
-          <w:tab/>
-        </w:r>
-        <w:r>
-          <w:rPr>
-            <w:noProof/>
-          </w:rPr>
-          <w:delText>Identifierare och schema för representation av tillitsnivåer</w:delText>
-        </w:r>
-        <w:r>
-          <w:rPr>
-            <w:noProof/>
-          </w:rPr>
-          <w:tab/>
-        </w:r>
-        <w:r>
-          <w:rPr>
-            <w:noProof/>
-          </w:rPr>
-          <w:delText>7</w:delText>
-        </w:r>
-      </w:del>
-    </w:p>
-    <w:p>
-      <w:pPr>
-        <w:pStyle w:val="TOC3"/>
-        <w:tabs>
-          <w:tab w:val="left" w:pos="696"/>
-          <w:tab w:val="right" w:pos="9910"/>
-        </w:tabs>
-        <w:rPr>
-          <w:del w:id="102" w:author="Martin Lindström" w:date="2015-08-14T10:45:00Z"/>
-          <w:rFonts w:eastAsia="MS Mincho"/>
-          <w:smallCaps w:val="0"/>
-          <w:noProof/>
-          <w:color w:val="auto"/>
-          <w:kern w:val="0"/>
-          <w:sz w:val="24"/>
-          <w:szCs w:val="24"/>
-          <w:lang w:eastAsia="ja-JP"/>
-        </w:rPr>
-      </w:pPr>
-      <w:del w:id="103" w:author="Martin Lindström" w:date="2015-08-14T10:45:00Z">
-        <w:r>
-          <w:rPr>
-            <w:noProof/>
-          </w:rPr>
-          <w:delText>2.2.4</w:delText>
-        </w:r>
-        <w:r>
-          <w:rPr>
-            <w:rFonts w:eastAsia="MS Mincho"/>
-            <w:smallCaps w:val="0"/>
-            <w:noProof/>
-            <w:color w:val="auto"/>
-            <w:kern w:val="0"/>
-            <w:sz w:val="24"/>
-            <w:szCs w:val="24"/>
-            <w:lang w:eastAsia="ja-JP"/>
-          </w:rPr>
-          <w:tab/>
-        </w:r>
-        <w:r>
-          <w:rPr>
-            <w:noProof/>
-          </w:rPr>
-          <w:delText>Specifikationer av entitetskategorier</w:delText>
-        </w:r>
-        <w:r>
-          <w:rPr>
-            <w:noProof/>
-          </w:rPr>
-          <w:tab/>
-        </w:r>
-        <w:r>
-          <w:rPr>
-            <w:noProof/>
-          </w:rPr>
-          <w:delText>7</w:delText>
-        </w:r>
-      </w:del>
-    </w:p>
-    <w:p>
-      <w:pPr>
-        <w:pStyle w:val="TOC2"/>
-        <w:tabs>
-          <w:tab w:val="left" w:pos="552"/>
-          <w:tab w:val="right" w:pos="9910"/>
-        </w:tabs>
-        <w:rPr>
-          <w:del w:id="104" w:author="Martin Lindström" w:date="2015-08-14T10:45:00Z"/>
-          <w:rFonts w:eastAsia="MS Mincho"/>
-          <w:b w:val="0"/>
-          <w:bCs w:val="0"/>
-          <w:smallCaps w:val="0"/>
-          <w:noProof/>
-          <w:color w:val="auto"/>
-          <w:kern w:val="0"/>
-          <w:sz w:val="24"/>
-          <w:szCs w:val="24"/>
-          <w:lang w:eastAsia="ja-JP"/>
-        </w:rPr>
-      </w:pPr>
-      <w:del w:id="105" w:author="Martin Lindström" w:date="2015-08-14T10:45:00Z">
-        <w:r>
-          <w:rPr>
-            <w:noProof/>
-          </w:rPr>
-          <w:delText>2.3</w:delText>
-        </w:r>
-        <w:r>
-          <w:rPr>
-            <w:rFonts w:eastAsia="MS Mincho"/>
-            <w:b w:val="0"/>
-            <w:bCs w:val="0"/>
-            <w:smallCaps w:val="0"/>
-            <w:noProof/>
-            <w:color w:val="auto"/>
-            <w:kern w:val="0"/>
-            <w:sz w:val="24"/>
-            <w:szCs w:val="24"/>
-            <w:lang w:eastAsia="ja-JP"/>
-          </w:rPr>
-          <w:tab/>
-        </w:r>
-        <w:r>
-          <w:rPr>
-            <w:noProof/>
-          </w:rPr>
-          <w:delText>Specifikationer för Underskriftstjänst</w:delText>
-        </w:r>
-        <w:r>
-          <w:rPr>
-            <w:noProof/>
-          </w:rPr>
-          <w:tab/>
-        </w:r>
-        <w:r>
-          <w:rPr>
-            <w:noProof/>
-          </w:rPr>
-          <w:delText>8</w:delText>
-        </w:r>
-      </w:del>
+        <w:tab/>
+      </w:r>
+      <w:r>
+        <w:rPr>
+          <w:noProof/>
+        </w:rPr>
+        <w:t>Övriga referenser</w:t>
+      </w:r>
+      <w:r>
+        <w:rPr>
+          <w:noProof/>
+        </w:rPr>
+        <w:tab/>
+      </w:r>
+      <w:r>
+        <w:rPr>
+          <w:noProof/>
+        </w:rPr>
+        <w:fldChar w:fldCharType="begin"/>
+      </w:r>
+      <w:r>
+        <w:rPr>
+          <w:noProof/>
+        </w:rPr>
+        <w:instrText xml:space="preserve"> PAGEREF _Toc305701648 \h </w:instrText>
+      </w:r>
+      <w:r>
+        <w:rPr>
+          <w:noProof/>
+        </w:rPr>
+      </w:r>
+      <w:r>
+        <w:rPr>
+          <w:noProof/>
+        </w:rPr>
+        <w:fldChar w:fldCharType="separate"/>
+      </w:r>
+      <w:r>
+        <w:rPr>
+          <w:noProof/>
+        </w:rPr>
+        <w:t>9</w:t>
+      </w:r>
+      <w:r>
+        <w:rPr>
+          <w:noProof/>
+        </w:rPr>
+        <w:fldChar w:fldCharType="end"/>
+      </w:r>
     </w:p>
     <w:p>
       <w:pPr>
@@ -3253,8 +1942,7 @@
           <w:tab w:val="right" w:pos="9910"/>
         </w:tabs>
         <w:rPr>
-          <w:del w:id="106" w:author="Martin Lindström" w:date="2015-08-14T10:45:00Z"/>
-          <w:rFonts w:eastAsia="MS Mincho"/>
+          <w:rFonts w:asciiTheme="minorHAnsi" w:eastAsiaTheme="minorEastAsia" w:hAnsiTheme="minorHAnsi" w:cstheme="minorBidi"/>
           <w:b w:val="0"/>
           <w:bCs w:val="0"/>
           <w:caps w:val="0"/>
@@ -3267,185 +1955,15 @@
           <w:lang w:eastAsia="ja-JP"/>
         </w:rPr>
       </w:pPr>
-      <w:del w:id="107" w:author="Martin Lindström" w:date="2015-08-14T10:45:00Z">
-        <w:r>
-          <w:rPr>
-            <w:noProof/>
-          </w:rPr>
-          <w:delText>3</w:delText>
-        </w:r>
-        <w:r>
-          <w:rPr>
-            <w:rFonts w:eastAsia="MS Mincho"/>
-            <w:b w:val="0"/>
-            <w:bCs w:val="0"/>
-            <w:caps w:val="0"/>
-            <w:noProof/>
-            <w:color w:val="auto"/>
-            <w:kern w:val="0"/>
-            <w:sz w:val="24"/>
-            <w:szCs w:val="24"/>
-            <w:u w:val="none"/>
-            <w:lang w:eastAsia="ja-JP"/>
-          </w:rPr>
-          <w:tab/>
-        </w:r>
-        <w:r>
-          <w:rPr>
-            <w:noProof/>
-          </w:rPr>
-          <w:delText>Referenslista</w:delText>
-        </w:r>
-        <w:r>
-          <w:rPr>
-            <w:noProof/>
-          </w:rPr>
-          <w:tab/>
-        </w:r>
-        <w:r>
-          <w:rPr>
-            <w:noProof/>
-          </w:rPr>
-          <w:delText>9</w:delText>
-        </w:r>
-      </w:del>
-    </w:p>
-    <w:p>
-      <w:pPr>
-        <w:pStyle w:val="TOC2"/>
-        <w:tabs>
-          <w:tab w:val="left" w:pos="552"/>
-          <w:tab w:val="right" w:pos="9910"/>
-        </w:tabs>
-        <w:rPr>
-          <w:del w:id="108" w:author="Martin Lindström" w:date="2015-08-14T10:45:00Z"/>
-          <w:rFonts w:eastAsia="MS Mincho"/>
-          <w:b w:val="0"/>
-          <w:bCs w:val="0"/>
-          <w:smallCaps w:val="0"/>
-          <w:noProof/>
-          <w:color w:val="auto"/>
-          <w:kern w:val="0"/>
-          <w:sz w:val="24"/>
-          <w:szCs w:val="24"/>
-          <w:lang w:eastAsia="ja-JP"/>
-        </w:rPr>
-      </w:pPr>
-      <w:del w:id="109" w:author="Martin Lindström" w:date="2015-08-14T10:45:00Z">
-        <w:r>
-          <w:rPr>
-            <w:noProof/>
-          </w:rPr>
-          <w:delText>3.1</w:delText>
-        </w:r>
-        <w:r>
-          <w:rPr>
-            <w:rFonts w:eastAsia="MS Mincho"/>
-            <w:b w:val="0"/>
-            <w:bCs w:val="0"/>
-            <w:smallCaps w:val="0"/>
-            <w:noProof/>
-            <w:color w:val="auto"/>
-            <w:kern w:val="0"/>
-            <w:sz w:val="24"/>
-            <w:szCs w:val="24"/>
-            <w:lang w:eastAsia="ja-JP"/>
-          </w:rPr>
-          <w:tab/>
-        </w:r>
-        <w:r>
-          <w:rPr>
-            <w:noProof/>
-          </w:rPr>
-          <w:delText>E-legitimationsnämnden</w:delText>
-        </w:r>
-        <w:r>
-          <w:rPr>
-            <w:noProof/>
-          </w:rPr>
-          <w:tab/>
-        </w:r>
-        <w:r>
-          <w:rPr>
-            <w:noProof/>
-          </w:rPr>
-          <w:delText>9</w:delText>
-        </w:r>
-      </w:del>
-    </w:p>
-    <w:p>
-      <w:pPr>
-        <w:pStyle w:val="TOC2"/>
-        <w:tabs>
-          <w:tab w:val="left" w:pos="552"/>
-          <w:tab w:val="right" w:pos="9910"/>
-        </w:tabs>
-        <w:rPr>
-          <w:del w:id="110" w:author="Martin Lindström" w:date="2015-08-14T10:45:00Z"/>
-          <w:rFonts w:eastAsia="MS Mincho"/>
-          <w:b w:val="0"/>
-          <w:bCs w:val="0"/>
-          <w:smallCaps w:val="0"/>
-          <w:noProof/>
-          <w:color w:val="auto"/>
-          <w:kern w:val="0"/>
-          <w:sz w:val="24"/>
-          <w:szCs w:val="24"/>
-          <w:lang w:eastAsia="ja-JP"/>
-        </w:rPr>
-      </w:pPr>
-      <w:del w:id="111" w:author="Martin Lindström" w:date="2015-08-14T10:45:00Z">
-        <w:r>
-          <w:rPr>
-            <w:noProof/>
-          </w:rPr>
-          <w:delText>3.2</w:delText>
-        </w:r>
-        <w:r>
-          <w:rPr>
-            <w:rFonts w:eastAsia="MS Mincho"/>
-            <w:b w:val="0"/>
-            <w:bCs w:val="0"/>
-            <w:smallCaps w:val="0"/>
-            <w:noProof/>
-            <w:color w:val="auto"/>
-            <w:kern w:val="0"/>
-            <w:sz w:val="24"/>
-            <w:szCs w:val="24"/>
-            <w:lang w:eastAsia="ja-JP"/>
-          </w:rPr>
-          <w:tab/>
-        </w:r>
-        <w:r>
-          <w:rPr>
-            <w:noProof/>
-          </w:rPr>
-          <w:delText>Övriga referenser</w:delText>
-        </w:r>
-        <w:r>
-          <w:rPr>
-            <w:noProof/>
-          </w:rPr>
-          <w:tab/>
-        </w:r>
-        <w:r>
-          <w:rPr>
-            <w:noProof/>
-          </w:rPr>
-          <w:delText>9</w:delText>
-        </w:r>
-      </w:del>
-    </w:p>
-    <w:p>
-      <w:pPr>
-        <w:pStyle w:val="TOC1"/>
-        <w:tabs>
-          <w:tab w:val="left" w:pos="370"/>
-          <w:tab w:val="right" w:pos="9910"/>
-        </w:tabs>
-        <w:rPr>
-          <w:del w:id="112" w:author="Martin Lindström" w:date="2015-08-14T10:45:00Z"/>
-          <w:rFonts w:eastAsia="MS Mincho"/>
+      <w:r>
+        <w:rPr>
+          <w:noProof/>
+        </w:rPr>
+        <w:t>4</w:t>
+      </w:r>
+      <w:r>
+        <w:rPr>
+          <w:rFonts w:asciiTheme="minorHAnsi" w:eastAsiaTheme="minorEastAsia" w:hAnsiTheme="minorHAnsi" w:cstheme="minorBidi"/>
           <w:b w:val="0"/>
           <w:bCs w:val="0"/>
           <w:caps w:val="0"/>
@@ -3457,49 +1975,55 @@
           <w:u w:val="none"/>
           <w:lang w:eastAsia="ja-JP"/>
         </w:rPr>
-      </w:pPr>
-      <w:del w:id="113" w:author="Martin Lindström" w:date="2015-08-14T10:45:00Z">
-        <w:r>
-          <w:rPr>
-            <w:noProof/>
-          </w:rPr>
-          <w:delText>4</w:delText>
-        </w:r>
-        <w:r>
-          <w:rPr>
-            <w:rFonts w:eastAsia="MS Mincho"/>
-            <w:b w:val="0"/>
-            <w:bCs w:val="0"/>
-            <w:caps w:val="0"/>
-            <w:noProof/>
-            <w:color w:val="auto"/>
-            <w:kern w:val="0"/>
-            <w:sz w:val="24"/>
-            <w:szCs w:val="24"/>
-            <w:u w:val="none"/>
-            <w:lang w:eastAsia="ja-JP"/>
-          </w:rPr>
-          <w:tab/>
-        </w:r>
-        <w:r>
-          <w:rPr>
-            <w:noProof/>
-          </w:rPr>
-          <w:delText>Ändringar mellan versioner</w:delText>
-        </w:r>
-        <w:r>
-          <w:rPr>
-            <w:noProof/>
-          </w:rPr>
-          <w:tab/>
-        </w:r>
-        <w:r>
-          <w:rPr>
-            <w:noProof/>
-          </w:rPr>
-          <w:delText>10</w:delText>
-        </w:r>
-      </w:del>
+        <w:tab/>
+      </w:r>
+      <w:r>
+        <w:rPr>
+          <w:noProof/>
+        </w:rPr>
+        <w:t>Ändringar mellan versioner</w:t>
+      </w:r>
+      <w:r>
+        <w:rPr>
+          <w:noProof/>
+        </w:rPr>
+        <w:tab/>
+      </w:r>
+      <w:r>
+        <w:rPr>
+          <w:noProof/>
+        </w:rPr>
+        <w:fldChar w:fldCharType="begin"/>
+      </w:r>
+      <w:r>
+        <w:rPr>
+          <w:noProof/>
+        </w:rPr>
+        <w:instrText xml:space="preserve"> PAGEREF _Toc305701649 \h </w:instrText>
+      </w:r>
+      <w:r>
+        <w:rPr>
+          <w:noProof/>
+        </w:rPr>
+      </w:r>
+      <w:r>
+        <w:rPr>
+          <w:noProof/>
+        </w:rPr>
+        <w:fldChar w:fldCharType="separate"/>
+      </w:r>
+      <w:r>
+        <w:rPr>
+          <w:noProof/>
+        </w:rPr>
+        <w:t>10</w:t>
+      </w:r>
+      <w:r>
+        <w:rPr>
+          <w:noProof/>
+        </w:rPr>
+        <w:fldChar w:fldCharType="end"/>
+      </w:r>
     </w:p>
     <w:p>
       <w:pPr>
@@ -3524,18 +2048,18 @@
       <w:r>
         <w:br w:type="page"/>
       </w:r>
-      <w:bookmarkStart w:id="114" w:name="_Toc301168468"/>
+      <w:bookmarkStart w:id="8" w:name="_Toc305701629"/>
       <w:r>
         <w:lastRenderedPageBreak/>
         <w:t>Introduktion</w:t>
       </w:r>
-      <w:bookmarkEnd w:id="114"/>
+      <w:bookmarkEnd w:id="8"/>
     </w:p>
     <w:p>
       <w:pPr>
         <w:pStyle w:val="Heading2"/>
       </w:pPr>
-      <w:bookmarkStart w:id="115" w:name="_Toc301168469"/>
+      <w:bookmarkStart w:id="9" w:name="_Toc305701630"/>
       <w:r>
         <w:t>I</w:t>
       </w:r>
@@ -3545,11 +2069,11 @@
       <w:r>
         <w:t xml:space="preserve"> </w:t>
       </w:r>
-      <w:bookmarkEnd w:id="6"/>
+      <w:bookmarkEnd w:id="7"/>
       <w:r>
         <w:t>för Svensk e-legitimation</w:t>
       </w:r>
-      <w:bookmarkEnd w:id="115"/>
+      <w:bookmarkEnd w:id="9"/>
     </w:p>
     <w:p>
       <w:r>
@@ -3562,12 +2086,7 @@
         <w:t xml:space="preserve"> </w:t>
       </w:r>
       <w:r>
-        <w:t>särskilda s.k. identitetsfederationer</w:t>
-      </w:r>
-      <w:bookmarkStart w:id="116" w:name="_GoBack"/>
-      <w:bookmarkEnd w:id="116"/>
-      <w:r>
-        <w:t xml:space="preserve"> </w:t>
+        <w:t xml:space="preserve">särskilda s.k. identitetsfederationer </w:t>
       </w:r>
       <w:r>
         <w:t xml:space="preserve">som </w:t>
@@ -3817,30 +2336,14 @@
       <w:r>
         <w:t xml:space="preserve">Figur </w:t>
       </w:r>
-      <w:r>
-        <w:fldChar w:fldCharType="begin"/>
-      </w:r>
-      <w:r>
-        <w:instrText xml:space="preserve"> SEQ Fig</w:instrText>
-      </w:r>
-      <w:r>
-        <w:instrText xml:space="preserve">ur \* ARABIC </w:instrText>
-      </w:r>
-      <w:r>
-        <w:fldChar w:fldCharType="separate"/>
-      </w:r>
-      <w:r>
-        <w:rPr>
-          <w:noProof/>
-        </w:rPr>
-        <w:t>1</w:t>
-      </w:r>
-      <w:r>
-        <w:rPr>
-          <w:noProof/>
-        </w:rPr>
-        <w:fldChar w:fldCharType="end"/>
-      </w:r>
+      <w:fldSimple w:instr=" SEQ Figur \* ARABIC ">
+        <w:r>
+          <w:rPr>
+            <w:noProof/>
+          </w:rPr>
+          <w:t>1</w:t>
+        </w:r>
+      </w:fldSimple>
       <w:r>
         <w:t>: Illustration av kommunikation</w:t>
       </w:r>
@@ -3873,11 +2376,11 @@
       <w:pPr>
         <w:pStyle w:val="Heading2"/>
       </w:pPr>
-      <w:bookmarkStart w:id="117" w:name="_Toc301168470"/>
+      <w:bookmarkStart w:id="10" w:name="_Toc305701631"/>
       <w:r>
         <w:t>Tillitsramverk och säkerhetsnivåer</w:t>
       </w:r>
-      <w:bookmarkEnd w:id="117"/>
+      <w:bookmarkEnd w:id="10"/>
     </w:p>
     <w:p>
       <w:r>
@@ -3985,14 +2488,14 @@
       <w:pPr>
         <w:pStyle w:val="Heading2"/>
       </w:pPr>
-      <w:bookmarkStart w:id="118" w:name="_Toc301168471"/>
+      <w:bookmarkStart w:id="11" w:name="_Toc305701632"/>
       <w:r>
         <w:t xml:space="preserve">Tjänst för </w:t>
       </w:r>
       <w:r>
         <w:t>insamling, administration och publicering av Metadata</w:t>
       </w:r>
-      <w:bookmarkEnd w:id="118"/>
+      <w:bookmarkEnd w:id="11"/>
     </w:p>
     <w:p>
       <w:r>
@@ -4050,12 +2553,12 @@
       <w:pPr>
         <w:pStyle w:val="Heading3"/>
       </w:pPr>
-      <w:bookmarkStart w:id="119" w:name="_Toc301168472"/>
+      <w:bookmarkStart w:id="12" w:name="_Toc305701633"/>
       <w:r>
         <w:lastRenderedPageBreak/>
         <w:t>Tillit och metadata</w:t>
       </w:r>
-      <w:bookmarkEnd w:id="119"/>
+      <w:bookmarkEnd w:id="12"/>
     </w:p>
     <w:p>
       <w:r>
@@ -4152,11 +2655,11 @@
       <w:pPr>
         <w:pStyle w:val="Heading2"/>
       </w:pPr>
-      <w:bookmarkStart w:id="120" w:name="_Toc301168473"/>
+      <w:bookmarkStart w:id="13" w:name="_Toc305701634"/>
       <w:r>
         <w:t>Anvisningstjänst</w:t>
       </w:r>
-      <w:bookmarkEnd w:id="120"/>
+      <w:bookmarkEnd w:id="13"/>
     </w:p>
     <w:p>
       <w:r>
@@ -4203,13 +2706,13 @@
       <w:pPr>
         <w:pStyle w:val="Heading2"/>
       </w:pPr>
-      <w:bookmarkStart w:id="121" w:name="_Toc347216413"/>
-      <w:bookmarkStart w:id="122" w:name="_Toc301168474"/>
+      <w:bookmarkStart w:id="14" w:name="_Toc347216413"/>
+      <w:bookmarkStart w:id="15" w:name="_Toc305701635"/>
       <w:r>
         <w:t>Utfärdare av e-legitimation och utfärdare av identitetsintyg</w:t>
       </w:r>
-      <w:bookmarkEnd w:id="121"/>
-      <w:bookmarkEnd w:id="122"/>
+      <w:bookmarkEnd w:id="14"/>
+      <w:bookmarkEnd w:id="15"/>
     </w:p>
     <w:p>
       <w:r>
@@ -4281,13 +2784,13 @@
       <w:pPr>
         <w:pStyle w:val="Heading2"/>
       </w:pPr>
-      <w:bookmarkStart w:id="123" w:name="_Toc347216414"/>
-      <w:bookmarkStart w:id="124" w:name="_Toc301168475"/>
+      <w:bookmarkStart w:id="16" w:name="_Toc347216414"/>
+      <w:bookmarkStart w:id="17" w:name="_Toc305701636"/>
       <w:r>
         <w:t>Integration i e-tjänster</w:t>
       </w:r>
-      <w:bookmarkEnd w:id="123"/>
-      <w:bookmarkEnd w:id="124"/>
+      <w:bookmarkEnd w:id="16"/>
+      <w:bookmarkEnd w:id="17"/>
     </w:p>
     <w:p>
       <w:r>
@@ -4311,56 +2814,42 @@
       <w:r>
         <w:t>”</w:t>
       </w:r>
-      <w:ins w:id="125" w:author="Martin Lindström" w:date="2015-08-14T00:18:00Z">
-        <w:r>
-          <w:rPr>
-            <w:lang w:val="en-US"/>
-          </w:rPr>
-          <w:t xml:space="preserve"> </w:t>
-        </w:r>
-        <w:r>
-          <w:rPr>
-            <w:lang w:val="en-US"/>
-          </w:rPr>
-          <w:t>SAML2int profile</w:t>
-        </w:r>
-      </w:ins>
-      <w:ins w:id="126" w:author="Martin Lindström" w:date="2015-08-14T00:21:00Z">
-        <w:r>
-          <w:rPr>
-            <w:lang w:val="en-US"/>
-          </w:rPr>
-          <w:t xml:space="preserve"> </w:t>
-        </w:r>
-      </w:ins>
-      <w:ins w:id="127" w:author="Martin Lindström" w:date="2015-08-14T00:18:00Z">
-        <w:r>
-          <w:rPr>
-            <w:lang w:val="en-US"/>
-          </w:rPr>
-          <w:t>– SAML 2.0 Intero</w:t>
-        </w:r>
-        <w:r>
-          <w:rPr>
-            <w:lang w:val="en-US"/>
-          </w:rPr>
-          <w:t>p</w:t>
-        </w:r>
-        <w:r>
-          <w:rPr>
-            <w:lang w:val="en-US"/>
-          </w:rPr>
-          <w:t>erability Profile</w:t>
-        </w:r>
-      </w:ins>
-      <w:del w:id="128" w:author="Martin Lindström" w:date="2015-08-14T00:18:00Z">
-        <w:r>
-          <w:delText xml:space="preserve">Kantara Initiative SAML 2.0 INT SSO </w:delText>
-        </w:r>
-        <w:r>
-          <w:delText>Deployment Profile</w:delText>
-        </w:r>
-      </w:del>
+      <w:r>
+        <w:rPr>
+          <w:lang w:val="en-US"/>
+        </w:rPr>
+        <w:t xml:space="preserve"> </w:t>
+      </w:r>
+      <w:r>
+        <w:rPr>
+          <w:lang w:val="en-US"/>
+        </w:rPr>
+        <w:t>SAML2int profile</w:t>
+      </w:r>
+      <w:r>
+        <w:rPr>
+          <w:lang w:val="en-US"/>
+        </w:rPr>
+        <w:t xml:space="preserve"> </w:t>
+      </w:r>
+      <w:r>
+        <w:rPr>
+          <w:lang w:val="en-US"/>
+        </w:rPr>
+        <w:t>– SAML 2.0 Intero</w:t>
+      </w:r>
+      <w:r>
+        <w:rPr>
+          <w:lang w:val="en-US"/>
+        </w:rPr>
+        <w:t>p</w:t>
+      </w:r>
+      <w:r>
+        <w:rPr>
+          <w:lang w:val="en-US"/>
+        </w:rPr>
+        <w:t>erability Profile</w:t>
+      </w:r>
       <w:r>
         <w:t>”</w:t>
       </w:r>
@@ -4416,12 +2905,12 @@
       <w:pPr>
         <w:pStyle w:val="Heading2"/>
       </w:pPr>
-      <w:bookmarkStart w:id="129" w:name="_Toc301168476"/>
+      <w:bookmarkStart w:id="18" w:name="_Toc305701637"/>
       <w:r>
         <w:lastRenderedPageBreak/>
         <w:t>Underskrift</w:t>
       </w:r>
-      <w:bookmarkEnd w:id="129"/>
+      <w:bookmarkEnd w:id="18"/>
     </w:p>
     <w:p>
       <w:pPr>
@@ -4615,12 +3104,12 @@
       <w:r>
         <w:br w:type="page"/>
       </w:r>
-      <w:bookmarkStart w:id="130" w:name="_Toc301168477"/>
+      <w:bookmarkStart w:id="19" w:name="_Toc305701638"/>
       <w:r>
         <w:lastRenderedPageBreak/>
         <w:t>Tekniska specifikationer</w:t>
       </w:r>
-      <w:bookmarkEnd w:id="130"/>
+      <w:bookmarkEnd w:id="19"/>
     </w:p>
     <w:p>
       <w:r>
@@ -4652,13 +3141,13 @@
       <w:pPr>
         <w:pStyle w:val="Heading2"/>
       </w:pPr>
-      <w:bookmarkStart w:id="131" w:name="_Toc244174999"/>
-      <w:bookmarkStart w:id="132" w:name="_Toc301168478"/>
+      <w:bookmarkStart w:id="20" w:name="_Toc244174999"/>
+      <w:bookmarkStart w:id="21" w:name="_Toc305701639"/>
       <w:r>
         <w:t>SAML-profiler</w:t>
       </w:r>
-      <w:bookmarkEnd w:id="131"/>
-      <w:bookmarkEnd w:id="132"/>
+      <w:bookmarkEnd w:id="20"/>
+      <w:bookmarkEnd w:id="21"/>
     </w:p>
     <w:p>
       <w:r>
@@ -4792,19 +3281,12 @@
       <w:r>
         <w:t>Denna profil utgår från ”</w:t>
       </w:r>
-      <w:ins w:id="133" w:author="Martin Lindström" w:date="2015-08-14T00:19:00Z">
-        <w:r>
-          <w:rPr>
-            <w:lang w:val="en-US"/>
-          </w:rPr>
-          <w:t>SAML2int profile – SAML 2.0 Interoperability Profile</w:t>
-        </w:r>
-      </w:ins>
-      <w:del w:id="134" w:author="Martin Lindström" w:date="2015-08-14T00:19:00Z">
-        <w:r>
-          <w:delText>Kantara Initiative SAML 2.0 INT SSO Deployment Profile</w:delText>
-        </w:r>
-      </w:del>
+      <w:r>
+        <w:rPr>
+          <w:lang w:val="en-US"/>
+        </w:rPr>
+        <w:t>SAML2int profile – SAML 2.0 Interoperability Profile</w:t>
+      </w:r>
       <w:r>
         <w:t>” [</w:t>
       </w:r>
@@ -4824,13 +3306,13 @@
       <w:pPr>
         <w:pStyle w:val="Heading3"/>
       </w:pPr>
-      <w:bookmarkStart w:id="135" w:name="_Toc244175000"/>
-      <w:bookmarkStart w:id="136" w:name="_Toc301168479"/>
+      <w:bookmarkStart w:id="22" w:name="_Toc244175000"/>
+      <w:bookmarkStart w:id="23" w:name="_Toc305701640"/>
       <w:r>
         <w:t>Specifikationer för anvisning (Discovery)</w:t>
       </w:r>
-      <w:bookmarkEnd w:id="135"/>
-      <w:bookmarkEnd w:id="136"/>
+      <w:bookmarkEnd w:id="22"/>
+      <w:bookmarkEnd w:id="23"/>
     </w:p>
     <w:p>
       <w:r>
@@ -4920,11 +3402,9 @@
       <w:r>
         <w:t>” [</w:t>
       </w:r>
-      <w:proofErr w:type="spellStart"/>
       <w:r>
         <w:t>EidDiscovery</w:t>
       </w:r>
-      <w:proofErr w:type="spellEnd"/>
       <w:r>
         <w:t>].</w:t>
       </w:r>
@@ -4933,8 +3413,8 @@
       <w:pPr>
         <w:pStyle w:val="Heading2"/>
       </w:pPr>
-      <w:bookmarkStart w:id="137" w:name="_Toc244175001"/>
-      <w:bookmarkStart w:id="138" w:name="_Toc301168480"/>
+      <w:bookmarkStart w:id="24" w:name="_Toc244175001"/>
+      <w:bookmarkStart w:id="25" w:name="_Toc305701641"/>
       <w:r>
         <w:t xml:space="preserve">Specifikationer för </w:t>
       </w:r>
@@ -4953,20 +3433,20 @@
       <w:r>
         <w:t>för Svensk e-legitimation</w:t>
       </w:r>
-      <w:bookmarkEnd w:id="137"/>
-      <w:bookmarkEnd w:id="138"/>
+      <w:bookmarkEnd w:id="24"/>
+      <w:bookmarkEnd w:id="25"/>
     </w:p>
     <w:p>
       <w:pPr>
         <w:pStyle w:val="Heading3"/>
       </w:pPr>
-      <w:bookmarkStart w:id="139" w:name="_Toc244175002"/>
-      <w:bookmarkStart w:id="140" w:name="_Toc301168481"/>
+      <w:bookmarkStart w:id="26" w:name="_Toc244175002"/>
+      <w:bookmarkStart w:id="27" w:name="_Toc305701642"/>
       <w:r>
         <w:t>Register för identifierare definierade av E-legitimationsnämnden</w:t>
       </w:r>
-      <w:bookmarkEnd w:id="139"/>
-      <w:bookmarkEnd w:id="140"/>
+      <w:bookmarkEnd w:id="26"/>
+      <w:bookmarkEnd w:id="27"/>
     </w:p>
     <w:p>
       <w:r>
@@ -4998,13 +3478,13 @@
       <w:pPr>
         <w:pStyle w:val="Heading3"/>
       </w:pPr>
-      <w:bookmarkStart w:id="141" w:name="_Toc244175003"/>
-      <w:bookmarkStart w:id="142" w:name="_Toc301168482"/>
+      <w:bookmarkStart w:id="28" w:name="_Toc244175003"/>
+      <w:bookmarkStart w:id="29" w:name="_Toc305701643"/>
       <w:r>
         <w:t>Attributspecifikation</w:t>
       </w:r>
-      <w:bookmarkEnd w:id="141"/>
-      <w:bookmarkEnd w:id="142"/>
+      <w:bookmarkEnd w:id="28"/>
+      <w:bookmarkEnd w:id="29"/>
     </w:p>
     <w:p>
       <w:r>
@@ -5044,172 +3524,14 @@
     <w:p>
       <w:pPr>
         <w:pStyle w:val="Heading3"/>
-        <w:rPr>
-          <w:del w:id="143" w:author="Martin Lindström" w:date="2015-08-14T10:44:00Z"/>
-        </w:rPr>
-      </w:pPr>
-      <w:bookmarkStart w:id="144" w:name="_Toc244175004"/>
-      <w:del w:id="145" w:author="Martin Lindström" w:date="2015-08-14T10:44:00Z">
-        <w:r>
-          <w:delText>Identifierare och schema för representation av tillitsnivåer</w:delText>
-        </w:r>
-        <w:bookmarkEnd w:id="144"/>
-      </w:del>
-    </w:p>
-    <w:p>
-      <w:pPr>
-        <w:rPr>
-          <w:del w:id="146" w:author="Martin Lindström" w:date="2015-08-14T10:44:00Z"/>
-        </w:rPr>
-      </w:pPr>
-      <w:del w:id="147" w:author="Martin Lindström" w:date="2015-08-14T10:44:00Z">
-        <w:r>
-          <w:delText xml:space="preserve">De tillitsnivåer som används inom </w:delText>
-        </w:r>
-        <w:r>
-          <w:delText>ident</w:delText>
-        </w:r>
-        <w:r>
-          <w:delText>i</w:delText>
-        </w:r>
-        <w:r>
-          <w:delText>tetsfederatione</w:delText>
-        </w:r>
-        <w:r>
-          <w:delText>r</w:delText>
-        </w:r>
-        <w:r>
-          <w:delText xml:space="preserve"> för Svensk e-legitimation beskrivs i ”Tillitsramverk för Svensk e-legitimation” [</w:delText>
-        </w:r>
-        <w:r>
-          <w:delText>EidTillit</w:delText>
-        </w:r>
-        <w:r>
-          <w:delText>]. Då en tillitsnivå (</w:delText>
-        </w:r>
-        <w:r>
-          <w:delText>Level of Assurance</w:delText>
-        </w:r>
-        <w:r>
-          <w:delText>) skall representeras i ett SAML-meddelande behövs ett sta</w:delText>
-        </w:r>
-        <w:r>
-          <w:delText>n</w:delText>
-        </w:r>
-        <w:r>
-          <w:delText xml:space="preserve">dardiserat sätt att göra detta. </w:delText>
-        </w:r>
-        <w:r>
-          <w:rPr>
-            <w:lang w:val="en-US"/>
-          </w:rPr>
-          <w:delText>Specifik</w:delText>
-        </w:r>
-        <w:r>
-          <w:rPr>
-            <w:lang w:val="en-US"/>
-          </w:rPr>
-          <w:delText>a</w:delText>
-        </w:r>
-        <w:r>
-          <w:rPr>
-            <w:lang w:val="en-US"/>
-          </w:rPr>
-          <w:delText>tionen</w:delText>
-        </w:r>
-        <w:r>
-          <w:rPr>
-            <w:lang w:val="en-US"/>
-          </w:rPr>
-          <w:delText xml:space="preserve"> ”</w:delText>
-        </w:r>
-        <w:r>
-          <w:rPr>
-            <w:lang w:val="en-US"/>
-          </w:rPr>
-          <w:delText>Authentication Context Classes for Levels of Assurance for the Swedish eID Framework</w:delText>
-        </w:r>
-        <w:r>
-          <w:rPr>
-            <w:lang w:val="en-US"/>
-          </w:rPr>
-          <w:delText>” [</w:delText>
-        </w:r>
-        <w:r>
-          <w:fldChar w:fldCharType="begin"/>
-        </w:r>
-        <w:r>
-          <w:delInstrText xml:space="preserve"> HYPERLINK "http://www.elegnamnden.se/download/18.77dbcb041438070e039d6f2/1404733204565/ELN-0605+-+Bilaga+Tekniskt+ramverk+-+Authentication+Context+Classes+for+Levels+of+Assurance+for+the+Swedish+eID+Framework.pdf" </w:delInstrText>
-        </w:r>
-        <w:r>
-          <w:fldChar w:fldCharType="separate"/>
-        </w:r>
-        <w:r>
-          <w:rPr>
-            <w:rStyle w:val="Hyperlink"/>
-            <w:lang w:val="en-US"/>
-          </w:rPr>
-          <w:delText>Eid2LoADef</w:delText>
-        </w:r>
-        <w:r>
-          <w:rPr>
-            <w:rStyle w:val="Hyperlink"/>
-            <w:lang w:val="en-US"/>
-          </w:rPr>
-          <w:fldChar w:fldCharType="end"/>
-        </w:r>
-        <w:r>
-          <w:rPr>
-            <w:lang w:val="en-US"/>
-          </w:rPr>
-          <w:delText xml:space="preserve">] </w:delText>
-        </w:r>
-        <w:r>
-          <w:rPr>
-            <w:lang w:val="en-US"/>
-          </w:rPr>
-          <w:delText xml:space="preserve">definierar s.k. </w:delText>
-        </w:r>
-        <w:r>
-          <w:rPr>
-            <w:lang w:val="en-US"/>
-          </w:rPr>
-          <w:delText>Authentication Context Classes</w:delText>
-        </w:r>
-        <w:r>
-          <w:rPr>
-            <w:lang w:val="en-US"/>
-          </w:rPr>
-          <w:delText xml:space="preserve"> </w:delText>
-        </w:r>
-        <w:r>
-          <w:rPr>
-            <w:lang w:val="en-US"/>
-          </w:rPr>
-          <w:delText>med tillhörande URI identifierare och XML Schema för respektive tillitsnivå</w:delText>
-        </w:r>
-        <w:r>
-          <w:rPr>
-            <w:lang w:val="en-US"/>
-          </w:rPr>
-          <w:delText xml:space="preserve">. </w:delText>
-        </w:r>
-        <w:r>
-          <w:delText>Dessa används för att representera tillitsnivåer i SAML-meddelanden.</w:delText>
-        </w:r>
-      </w:del>
-    </w:p>
-    <w:p>
-      <w:pPr>
-        <w:pStyle w:val="Heading3"/>
-      </w:pPr>
-      <w:bookmarkStart w:id="148" w:name="_Toc244175005"/>
-      <w:bookmarkStart w:id="149" w:name="_Toc301168483"/>
+      </w:pPr>
+      <w:bookmarkStart w:id="30" w:name="_Toc244175005"/>
+      <w:bookmarkStart w:id="31" w:name="_Toc305701644"/>
       <w:r>
         <w:t>Specifikationer av entitetskategorier</w:t>
       </w:r>
-      <w:bookmarkEnd w:id="148"/>
-      <w:bookmarkEnd w:id="149"/>
+      <w:bookmarkEnd w:id="30"/>
+      <w:bookmarkEnd w:id="31"/>
     </w:p>
     <w:p>
       <w:r>
@@ -5310,19 +3632,12 @@
       <w:r>
         <w:t xml:space="preserve">] </w:t>
       </w:r>
-      <w:del w:id="150" w:author="Martin Lindström" w:date="2015-08-14T00:28:00Z">
-        <w:r>
-          <w:delText xml:space="preserve">definierar </w:delText>
-        </w:r>
-      </w:del>
-      <w:ins w:id="151" w:author="Martin Lindström" w:date="2015-08-14T00:28:00Z">
-        <w:r>
-          <w:t>specificerar</w:t>
-        </w:r>
-        <w:r>
-          <w:t xml:space="preserve"> </w:t>
-        </w:r>
-      </w:ins>
+      <w:r>
+        <w:t>specificerar</w:t>
+      </w:r>
+      <w:r>
+        <w:t xml:space="preserve"> </w:t>
+      </w:r>
       <w:r>
         <w:t>de entitetskategorier som definieras av E-legitimationsnämnden och beskriver dess betydelse.</w:t>
       </w:r>
@@ -5331,14 +3646,14 @@
       <w:pPr>
         <w:pStyle w:val="Heading2"/>
       </w:pPr>
-      <w:bookmarkStart w:id="152" w:name="_Toc244175006"/>
-      <w:bookmarkStart w:id="153" w:name="_Toc301168484"/>
+      <w:bookmarkStart w:id="32" w:name="_Toc244175006"/>
+      <w:bookmarkStart w:id="33" w:name="_Toc305701645"/>
       <w:r>
         <w:lastRenderedPageBreak/>
         <w:t>Specifikationer för Underskriftstjänst</w:t>
       </w:r>
-      <w:bookmarkEnd w:id="152"/>
-      <w:bookmarkEnd w:id="153"/>
+      <w:bookmarkEnd w:id="32"/>
+      <w:bookmarkEnd w:id="33"/>
     </w:p>
     <w:p>
       <w:r>
@@ -5421,24 +3736,12 @@
       <w:r>
         <w:t>], och utökar denna med definitioner specificerade i ”</w:t>
       </w:r>
-      <w:del w:id="154" w:author="Martin Lindström" w:date="2015-08-14T00:29:00Z">
-        <w:r>
-          <w:delText xml:space="preserve">Eid2 </w:delText>
-        </w:r>
-      </w:del>
       <w:r>
         <w:t xml:space="preserve">DSS Extension for </w:t>
       </w:r>
-      <w:del w:id="155" w:author="Martin Lindström" w:date="2015-08-14T00:30:00Z">
-        <w:r>
-          <w:delText>SAML based</w:delText>
-        </w:r>
-      </w:del>
-      <w:ins w:id="156" w:author="Martin Lindström" w:date="2015-08-14T00:30:00Z">
-        <w:r>
-          <w:t>Federated</w:t>
-        </w:r>
-      </w:ins>
+      <w:r>
+        <w:t>Federated</w:t>
+      </w:r>
       <w:r>
         <w:t xml:space="preserve"> Central </w:t>
       </w:r>
@@ -5450,11 +3753,9 @@
       <w:r>
         <w:t xml:space="preserve"> Service</w:t>
       </w:r>
-      <w:ins w:id="157" w:author="Martin Lindström" w:date="2015-08-14T00:30:00Z">
-        <w:r>
-          <w:t>s</w:t>
-        </w:r>
-      </w:ins>
+      <w:r>
+        <w:t>s</w:t>
+      </w:r>
       <w:r>
         <w:t>” [</w:t>
       </w:r>
@@ -5544,27 +3845,27 @@
       <w:pPr>
         <w:pStyle w:val="Heading1"/>
       </w:pPr>
-      <w:bookmarkStart w:id="158" w:name="_Toc244175007"/>
+      <w:bookmarkStart w:id="34" w:name="_Toc244175007"/>
       <w:r>
         <w:br w:type="page"/>
       </w:r>
-      <w:bookmarkStart w:id="159" w:name="_Toc301168485"/>
+      <w:bookmarkStart w:id="35" w:name="_Toc305701646"/>
       <w:r>
         <w:lastRenderedPageBreak/>
         <w:t>Referenslista</w:t>
       </w:r>
-      <w:bookmarkEnd w:id="158"/>
-      <w:bookmarkEnd w:id="159"/>
+      <w:bookmarkEnd w:id="34"/>
+      <w:bookmarkEnd w:id="35"/>
     </w:p>
     <w:p>
       <w:pPr>
         <w:pStyle w:val="Heading2"/>
       </w:pPr>
-      <w:bookmarkStart w:id="160" w:name="_Toc301168486"/>
+      <w:bookmarkStart w:id="36" w:name="_Toc305701647"/>
       <w:r>
         <w:t>E-legitimationsnämnden</w:t>
       </w:r>
-      <w:bookmarkEnd w:id="160"/>
+      <w:bookmarkEnd w:id="36"/>
     </w:p>
     <w:p>
       <w:r>
@@ -5747,104 +4048,133 @@
         <w:rPr>
           <w:lang w:val="en-US"/>
         </w:rPr>
-        <w:t>[</w:t>
-      </w:r>
-      <w:proofErr w:type="spellStart"/>
-      <w:r>
+        <w:t>[EidDiscovery]</w:t>
+      </w:r>
+    </w:p>
+    <w:p>
+      <w:pPr>
+        <w:ind w:firstLine="720"/>
         <w:rPr>
           <w:lang w:val="en-US"/>
         </w:rPr>
-        <w:t>EidDiscovery</w:t>
-      </w:r>
-      <w:proofErr w:type="spellEnd"/>
+      </w:pPr>
+      <w:proofErr w:type="gramStart"/>
       <w:r>
         <w:rPr>
           <w:lang w:val="en-US"/>
         </w:rPr>
-        <w:t>]</w:t>
-      </w:r>
-    </w:p>
-    <w:p>
-      <w:pPr>
-        <w:ind w:firstLine="720"/>
+        <w:t>Discovery within the Swedish eID Framework.</w:t>
+      </w:r>
+      <w:proofErr w:type="gramEnd"/>
+    </w:p>
+    <w:p>
+      <w:pPr>
+        <w:ind w:left="576"/>
         <w:rPr>
           <w:lang w:val="en-US"/>
         </w:rPr>
       </w:pPr>
+    </w:p>
+    <w:p>
+      <w:pPr>
+        <w:rPr>
+          <w:lang w:val="en-US"/>
+        </w:rPr>
+      </w:pPr>
+      <w:r>
+        <w:rPr>
+          <w:lang w:val="en-US"/>
+        </w:rPr>
+        <w:t>[EidDSSProfile]</w:t>
+      </w:r>
+    </w:p>
+    <w:p>
+      <w:pPr>
+        <w:ind w:left="720"/>
+        <w:rPr>
+          <w:lang w:val="en-US"/>
+        </w:rPr>
+      </w:pPr>
       <w:proofErr w:type="gramStart"/>
       <w:r>
         <w:rPr>
           <w:lang w:val="en-US"/>
         </w:rPr>
-        <w:t>Discovery within the Swedish eID Framework.</w:t>
+        <w:t>Implementation Profile for Using OASIS DSS in Central Signing Services.</w:t>
       </w:r>
       <w:proofErr w:type="gramEnd"/>
     </w:p>
     <w:p>
       <w:pPr>
         <w:rPr>
-          <w:del w:id="161" w:author="Martin Lindström" w:date="2015-08-14T10:39:00Z"/>
           <w:lang w:val="en-US"/>
         </w:rPr>
       </w:pPr>
-      <w:del w:id="162" w:author="Martin Lindström" w:date="2015-08-14T10:39:00Z">
-        <w:r>
-          <w:rPr>
-            <w:lang w:val="en-US"/>
-          </w:rPr>
-          <w:delText>[Eid2LoADef]</w:delText>
-        </w:r>
-      </w:del>
+    </w:p>
+    <w:p>
+      <w:pPr>
+        <w:rPr>
+          <w:lang w:val="en-US"/>
+        </w:rPr>
+      </w:pPr>
+      <w:r>
+        <w:rPr>
+          <w:lang w:val="en-US"/>
+        </w:rPr>
+        <w:t>[EidDSSExt]</w:t>
+      </w:r>
     </w:p>
     <w:p>
       <w:pPr>
         <w:ind w:left="720"/>
         <w:rPr>
-          <w:del w:id="163" w:author="Martin Lindström" w:date="2015-08-14T10:39:00Z"/>
           <w:lang w:val="en-US"/>
         </w:rPr>
       </w:pPr>
-      <w:del w:id="164" w:author="Martin Lindström" w:date="2015-08-14T10:39:00Z">
-        <w:r>
-          <w:rPr>
-            <w:lang w:val="en-US"/>
-          </w:rPr>
-          <w:delText>Authentication Context Classes for Le</w:delText>
-        </w:r>
-        <w:r>
-          <w:rPr>
-            <w:lang w:val="en-US"/>
-          </w:rPr>
-          <w:delText>v</w:delText>
-        </w:r>
-        <w:r>
-          <w:rPr>
-            <w:lang w:val="en-US"/>
-          </w:rPr>
-          <w:delText>els of Assurance for the Swedish eID Framework.</w:delText>
-        </w:r>
-      </w:del>
-    </w:p>
-    <w:p>
-      <w:pPr>
-        <w:ind w:left="576"/>
+      <w:proofErr w:type="gramStart"/>
+      <w:r>
         <w:rPr>
           <w:lang w:val="en-US"/>
         </w:rPr>
-      </w:pPr>
-    </w:p>
-    <w:p>
-      <w:pPr>
+        <w:t xml:space="preserve">DSS Extension for </w:t>
+      </w:r>
+      <w:r>
         <w:rPr>
           <w:lang w:val="en-US"/>
         </w:rPr>
-      </w:pPr>
+        <w:t>Federated</w:t>
+      </w:r>
       <w:r>
         <w:rPr>
           <w:lang w:val="en-US"/>
         </w:rPr>
-        <w:t>[EidDSSProfile]</w:t>
-      </w:r>
+        <w:t xml:space="preserve"> Central Signing </w:t>
+      </w:r>
+      <w:r>
+        <w:rPr>
+          <w:lang w:val="en-US"/>
+        </w:rPr>
+        <w:t>S</w:t>
+      </w:r>
+      <w:r>
+        <w:rPr>
+          <w:lang w:val="en-US"/>
+        </w:rPr>
+        <w:t>ervice</w:t>
+      </w:r>
+      <w:r>
+        <w:rPr>
+          <w:lang w:val="en-US"/>
+        </w:rPr>
+        <w:t>s</w:t>
+      </w:r>
+      <w:r>
+        <w:rPr>
+          <w:lang w:val="en-US"/>
+        </w:rPr>
+        <w:t>.</w:t>
+      </w:r>
+      <w:proofErr w:type="gramEnd"/>
     </w:p>
     <w:p>
       <w:pPr>
@@ -5853,24 +4183,23 @@
           <w:lang w:val="en-US"/>
         </w:rPr>
       </w:pPr>
-      <w:proofErr w:type="gramStart"/>
-      <w:r>
+    </w:p>
+    <w:p>
+      <w:pPr>
         <w:rPr>
           <w:lang w:val="en-US"/>
         </w:rPr>
-        <w:t>Implementation Profile for Using OASIS DSS in Central Signing Services.</w:t>
-      </w:r>
-      <w:proofErr w:type="gramEnd"/>
-    </w:p>
-    <w:p>
-      <w:pPr>
+      </w:pPr>
+      <w:r>
         <w:rPr>
           <w:lang w:val="en-US"/>
         </w:rPr>
-      </w:pPr>
-    </w:p>
-    <w:p>
-      <w:pPr>
+        <w:t>[EidCertProf]</w:t>
+      </w:r>
+    </w:p>
+    <w:p>
+      <w:pPr>
+        <w:ind w:left="720"/>
         <w:rPr>
           <w:lang w:val="en-US"/>
         </w:rPr>
@@ -5879,121 +4208,6 @@
         <w:rPr>
           <w:lang w:val="en-US"/>
         </w:rPr>
-        <w:t>[EidDSSExt]</w:t>
-      </w:r>
-    </w:p>
-    <w:p>
-      <w:pPr>
-        <w:ind w:left="720"/>
-        <w:rPr>
-          <w:lang w:val="en-US"/>
-        </w:rPr>
-      </w:pPr>
-      <w:del w:id="165" w:author="Martin Lindström" w:date="2015-08-14T10:42:00Z">
-        <w:r>
-          <w:rPr>
-            <w:lang w:val="en-US"/>
-          </w:rPr>
-          <w:delText xml:space="preserve">Eid2 </w:delText>
-        </w:r>
-      </w:del>
-      <w:r>
-        <w:rPr>
-          <w:lang w:val="en-US"/>
-        </w:rPr>
-        <w:t xml:space="preserve">DSS Extension for </w:t>
-      </w:r>
-      <w:del w:id="166" w:author="Martin Lindström" w:date="2015-08-14T10:42:00Z">
-        <w:r>
-          <w:rPr>
-            <w:lang w:val="en-US"/>
-          </w:rPr>
-          <w:delText>SAML based</w:delText>
-        </w:r>
-      </w:del>
-      <w:ins w:id="167" w:author="Martin Lindström" w:date="2015-08-14T10:42:00Z">
-        <w:r>
-          <w:rPr>
-            <w:lang w:val="en-US"/>
-          </w:rPr>
-          <w:t>Federated</w:t>
-        </w:r>
-      </w:ins>
-      <w:r>
-        <w:rPr>
-          <w:lang w:val="en-US"/>
-        </w:rPr>
-        <w:t xml:space="preserve"> Central Signing </w:t>
-      </w:r>
-      <w:ins w:id="168" w:author="Martin Lindström" w:date="2015-08-14T10:42:00Z">
-        <w:r>
-          <w:rPr>
-            <w:lang w:val="en-US"/>
-          </w:rPr>
-          <w:t>S</w:t>
-        </w:r>
-      </w:ins>
-      <w:del w:id="169" w:author="Martin Lindström" w:date="2015-08-14T10:42:00Z">
-        <w:r>
-          <w:rPr>
-            <w:lang w:val="en-US"/>
-          </w:rPr>
-          <w:delText>s</w:delText>
-        </w:r>
-      </w:del>
-      <w:r>
-        <w:rPr>
-          <w:lang w:val="en-US"/>
-        </w:rPr>
-        <w:t>ervice</w:t>
-      </w:r>
-      <w:ins w:id="170" w:author="Martin Lindström" w:date="2015-08-14T10:42:00Z">
-        <w:r>
-          <w:rPr>
-            <w:lang w:val="en-US"/>
-          </w:rPr>
-          <w:t>s</w:t>
-        </w:r>
-      </w:ins>
-      <w:r>
-        <w:rPr>
-          <w:lang w:val="en-US"/>
-        </w:rPr>
-        <w:t>.</w:t>
-      </w:r>
-    </w:p>
-    <w:p>
-      <w:pPr>
-        <w:ind w:left="720"/>
-        <w:rPr>
-          <w:lang w:val="en-US"/>
-        </w:rPr>
-      </w:pPr>
-    </w:p>
-    <w:p>
-      <w:pPr>
-        <w:rPr>
-          <w:lang w:val="en-US"/>
-        </w:rPr>
-      </w:pPr>
-      <w:r>
-        <w:rPr>
-          <w:lang w:val="en-US"/>
-        </w:rPr>
-        <w:t>[EidCertProf]</w:t>
-      </w:r>
-    </w:p>
-    <w:p>
-      <w:pPr>
-        <w:ind w:left="720"/>
-        <w:rPr>
-          <w:lang w:val="en-US"/>
-        </w:rPr>
-      </w:pPr>
-      <w:r>
-        <w:rPr>
-          <w:lang w:val="en-US"/>
-        </w:rPr>
         <w:t>Certificate profile for certificates issued by Central Signing services.</w:t>
       </w:r>
     </w:p>
@@ -6001,11 +4215,11 @@
       <w:pPr>
         <w:pStyle w:val="Heading2"/>
       </w:pPr>
-      <w:bookmarkStart w:id="171" w:name="_Toc301168487"/>
+      <w:bookmarkStart w:id="37" w:name="_Toc305701648"/>
       <w:r>
         <w:t>Övriga referenser</w:t>
       </w:r>
-      <w:bookmarkEnd w:id="171"/>
+      <w:bookmarkEnd w:id="37"/>
     </w:p>
     <w:p>
       <w:pPr>
@@ -6080,25 +4294,7 @@
           <w:lang w:val="en-US"/>
         </w:rPr>
       </w:pPr>
-      <w:ins w:id="172" w:author="Martin Lindström" w:date="2015-08-14T00:17:00Z">
-        <w:r>
-          <w:rPr>
-            <w:lang w:val="en-US"/>
-          </w:rPr>
-          <w:fldChar w:fldCharType="begin"/>
-        </w:r>
-        <w:r>
-          <w:rPr>
-            <w:lang w:val="en-US"/>
-          </w:rPr>
-          <w:instrText xml:space="preserve"> HYPERLINK "http://saml2int.org/profile/current/" </w:instrText>
-        </w:r>
-        <w:r>
-          <w:rPr>
-            <w:lang w:val="en-US"/>
-          </w:rPr>
-          <w:fldChar w:fldCharType="separate"/>
-        </w:r>
+      <w:hyperlink r:id="rId16" w:history="1">
         <w:proofErr w:type="gramStart"/>
         <w:r>
           <w:rPr>
@@ -6128,13 +4324,7 @@
           </w:rPr>
           <w:t>ability Profile</w:t>
         </w:r>
-        <w:r>
-          <w:rPr>
-            <w:lang w:val="en-US"/>
-          </w:rPr>
-          <w:fldChar w:fldCharType="end"/>
-        </w:r>
-      </w:ins>
+      </w:hyperlink>
       <w:r>
         <w:rPr>
           <w:lang w:val="en-US"/>
@@ -6177,7 +4367,7 @@
           <w:lang w:val="en-US"/>
         </w:rPr>
       </w:pPr>
-      <w:hyperlink r:id="rId16" w:history="1">
+      <w:hyperlink r:id="rId17" w:history="1">
         <w:r>
           <w:rPr>
             <w:rStyle w:val="Hyperlink"/>
@@ -6213,68 +4403,51 @@
         <w:rPr>
           <w:lang w:val="en-US"/>
         </w:rPr>
-        <w:pPrChange w:id="173" w:author="Martin Lindström" w:date="2015-08-14T10:42:00Z">
-          <w:pPr/>
-        </w:pPrChange>
-      </w:pPr>
-      <w:r>
-        <w:fldChar w:fldCharType="begin"/>
-      </w:r>
-      <w:r>
-        <w:instrText xml:space="preserve"> HYPERLINK "http://docs.oasis-open.org/dss/v1.0/oasis-dss-core-spec-v1.0-os.doc" </w:instrText>
-      </w:r>
-      <w:r>
-        <w:fldChar w:fldCharType="separate"/>
-      </w:r>
-      <w:r>
-        <w:rPr>
-          <w:rStyle w:val="Hyperlink"/>
+      </w:pPr>
+      <w:hyperlink r:id="rId18" w:history="1">
+        <w:r>
+          <w:rPr>
+            <w:rStyle w:val="Hyperlink"/>
+            <w:lang w:val="en-US"/>
+          </w:rPr>
+          <w:t>OASIS Standard – Digital Signature Service Core Protocols, Elements, and Bindings Version 1.0, April 11, 2007</w:t>
+        </w:r>
+      </w:hyperlink>
+      <w:r>
+        <w:rPr>
           <w:lang w:val="en-US"/>
         </w:rPr>
-        <w:t>OASIS Standard – Digital Signature Service Core Protocols, Elements, and Bindings Version 1.0, April 11, 2007</w:t>
-      </w:r>
-      <w:r>
-        <w:rPr>
-          <w:rStyle w:val="Hyperlink"/>
+        <w:t>.</w:t>
+      </w:r>
+    </w:p>
+    <w:p>
+      <w:pPr>
+        <w:rPr>
           <w:lang w:val="en-US"/>
         </w:rPr>
-        <w:fldChar w:fldCharType="end"/>
-      </w:r>
-      <w:r>
+      </w:pPr>
+    </w:p>
+    <w:p>
+      <w:pPr>
         <w:rPr>
           <w:lang w:val="en-US"/>
         </w:rPr>
-        <w:t>.</w:t>
-      </w:r>
-    </w:p>
-    <w:p>
-      <w:pPr>
+      </w:pPr>
+      <w:r>
         <w:rPr>
           <w:lang w:val="en-US"/>
         </w:rPr>
-      </w:pPr>
-    </w:p>
-    <w:p>
-      <w:pPr>
+        <w:t>[AuthContext]</w:t>
+      </w:r>
+    </w:p>
+    <w:p>
+      <w:pPr>
+        <w:ind w:left="720"/>
         <w:rPr>
           <w:lang w:val="en-US"/>
         </w:rPr>
       </w:pPr>
-      <w:r>
-        <w:rPr>
-          <w:lang w:val="en-US"/>
-        </w:rPr>
-        <w:t>[AuthContext]</w:t>
-      </w:r>
-    </w:p>
-    <w:p>
-      <w:pPr>
-        <w:ind w:left="720"/>
-        <w:rPr>
-          <w:lang w:val="en-US"/>
-        </w:rPr>
-      </w:pPr>
-      <w:hyperlink r:id="rId17" w:history="1">
+      <w:hyperlink r:id="rId19" w:history="1">
         <w:r>
           <w:rPr>
             <w:rStyle w:val="Hyperlink"/>
@@ -6294,33 +4467,73 @@
       <w:pPr>
         <w:pStyle w:val="Heading1"/>
       </w:pPr>
-      <w:bookmarkStart w:id="174" w:name="_Toc301168488"/>
+      <w:bookmarkStart w:id="38" w:name="_Toc305701649"/>
       <w:r>
         <w:lastRenderedPageBreak/>
         <w:t>Ändringar mellan versioner</w:t>
       </w:r>
-      <w:bookmarkEnd w:id="174"/>
-    </w:p>
-    <w:p>
-      <w:pPr>
-        <w:rPr>
-          <w:ins w:id="175" w:author="Martin Lindström" w:date="2015-08-14T00:13:00Z"/>
+      <w:bookmarkEnd w:id="38"/>
+    </w:p>
+    <w:p>
+      <w:pPr>
+        <w:rPr>
+          <w:ins w:id="39" w:author="Martin Lindström" w:date="2016-05-26T12:23:00Z"/>
           <w:b/>
         </w:rPr>
       </w:pPr>
-      <w:ins w:id="176" w:author="Martin Lindström" w:date="2015-08-14T00:13:00Z">
+      <w:ins w:id="40" w:author="Martin Lindström" w:date="2016-05-26T12:23:00Z">
         <w:r>
           <w:rPr>
             <w:b/>
           </w:rPr>
-          <w:t>Ändringar mellan version 1.3 och version 1.4:</w:t>
+          <w:t>Ändringar mellan version 1.4 och version 1.5:</w:t>
         </w:r>
       </w:ins>
     </w:p>
     <w:p>
       <w:pPr>
         <w:rPr>
-          <w:ins w:id="177" w:author="Martin Lindström" w:date="2015-08-14T00:13:00Z"/>
+          <w:ins w:id="41" w:author="Martin Lindström" w:date="2016-05-26T12:23:00Z"/>
+          <w:b/>
+        </w:rPr>
+      </w:pPr>
+    </w:p>
+    <w:p>
+      <w:pPr>
+        <w:pStyle w:val="ListParagraph"/>
+        <w:numPr>
+          <w:ilvl w:val="0"/>
+          <w:numId w:val="35"/>
+        </w:numPr>
+        <w:rPr>
+          <w:ins w:id="42" w:author="Martin Lindström" w:date="2016-05-26T12:23:00Z"/>
+        </w:rPr>
+      </w:pPr>
+    </w:p>
+    <w:p>
+      <w:pPr>
+        <w:rPr>
+          <w:ins w:id="43" w:author="Martin Lindström" w:date="2016-05-26T12:23:00Z"/>
+          <w:b/>
+        </w:rPr>
+      </w:pPr>
+    </w:p>
+    <w:p>
+      <w:pPr>
+        <w:rPr>
+          <w:b/>
+        </w:rPr>
+      </w:pPr>
+      <w:r>
+        <w:rPr>
+          <w:b/>
+        </w:rPr>
+        <w:t>Ändringar mellan version 1.3 och version 1.4:</w:t>
+      </w:r>
+    </w:p>
+    <w:p>
+      <w:pPr>
+        <w:rPr>
           <w:b/>
         </w:rPr>
       </w:pPr>
@@ -6333,49 +4546,28 @@
           <w:numId w:val="33"/>
         </w:numPr>
         <w:rPr>
-          <w:ins w:id="178" w:author="Martin Lindström" w:date="2015-08-14T10:34:00Z"/>
           <w:b/>
         </w:rPr>
       </w:pPr>
-      <w:ins w:id="179" w:author="Martin Lindström" w:date="2015-08-14T00:14:00Z">
-        <w:r>
-          <w:t>Tekniskt ramverk för Svensk e-legitimation bygger nu på en nyare version av ”</w:t>
-        </w:r>
-        <w:r>
-          <w:rPr>
-            <w:lang w:val="en-GB"/>
-          </w:rPr>
-          <w:t>SAML2i</w:t>
-        </w:r>
-        <w:r>
-          <w:rPr>
-            <w:lang w:val="en-GB"/>
-          </w:rPr>
-          <w:t>nt Deployment Profile</w:t>
-        </w:r>
-      </w:ins>
-      <w:ins w:id="180" w:author="Martin Lindström" w:date="2015-08-14T00:15:00Z">
-        <w:r>
-          <w:t xml:space="preserve">” (se </w:t>
-        </w:r>
-        <w:r>
-          <w:rPr>
-            <w:lang w:val="en-US"/>
-          </w:rPr>
-          <w:fldChar w:fldCharType="begin"/>
-        </w:r>
-        <w:r>
-          <w:rPr>
-            <w:lang w:val="en-US"/>
-          </w:rPr>
-          <w:instrText xml:space="preserve"> HYPERLINK "http://saml2int.org/profile/current/" </w:instrText>
-        </w:r>
-        <w:r>
-          <w:rPr>
-            <w:lang w:val="en-US"/>
-          </w:rPr>
-          <w:fldChar w:fldCharType="separate"/>
-        </w:r>
+      <w:r>
+        <w:t>Tekniskt ramverk för Svensk e-legitimation bygger nu på en nyare version av ”</w:t>
+      </w:r>
+      <w:r>
+        <w:rPr>
+          <w:lang w:val="en-GB"/>
+        </w:rPr>
+        <w:t>SAML2i</w:t>
+      </w:r>
+      <w:r>
+        <w:rPr>
+          <w:lang w:val="en-GB"/>
+        </w:rPr>
+        <w:t>nt Deployment Profile</w:t>
+      </w:r>
+      <w:r>
+        <w:t xml:space="preserve">” (se </w:t>
+      </w:r>
+      <w:hyperlink r:id="rId20" w:history="1">
         <w:r>
           <w:rPr>
             <w:rStyle w:val="Hyperlink"/>
@@ -6383,15 +4575,10 @@
           </w:rPr>
           <w:t>http://saml2int.org/profile/current/</w:t>
         </w:r>
-        <w:r>
-          <w:fldChar w:fldCharType="end"/>
-        </w:r>
-      </w:ins>
-      <w:ins w:id="181" w:author="Martin Lindström" w:date="2015-08-14T00:14:00Z">
-        <w:r>
-          <w:t>).</w:t>
-        </w:r>
-      </w:ins>
+      </w:hyperlink>
+      <w:r>
+        <w:t>).</w:t>
+      </w:r>
     </w:p>
     <w:p>
       <w:pPr>
@@ -6401,68 +4588,51 @@
           <w:numId w:val="33"/>
         </w:numPr>
         <w:rPr>
-          <w:ins w:id="182" w:author="Martin Lindström" w:date="2015-08-14T10:40:00Z"/>
           <w:b/>
         </w:rPr>
       </w:pPr>
-      <w:ins w:id="183" w:author="Martin Lindström" w:date="2015-08-14T10:34:00Z">
-        <w:r>
-          <w:t>Specifikationen ”</w:t>
-        </w:r>
-        <w:r>
-          <w:rPr>
-            <w:lang w:val="en-US"/>
-          </w:rPr>
-          <w:t>Authentication Context Classes for Levels of Assurance for the Swedish eID Fram</w:t>
-        </w:r>
-        <w:r>
-          <w:rPr>
-            <w:lang w:val="en-US"/>
-          </w:rPr>
-          <w:t>e</w:t>
-        </w:r>
-        <w:r>
-          <w:rPr>
-            <w:lang w:val="en-US"/>
-          </w:rPr>
-          <w:t>work</w:t>
-        </w:r>
-      </w:ins>
-      <w:ins w:id="184" w:author="Martin Lindström" w:date="2015-08-14T10:35:00Z">
-        <w:r>
-          <w:rPr>
-            <w:lang w:val="en-US"/>
-          </w:rPr>
-          <w:t>”</w:t>
-        </w:r>
-        <w:r>
-          <w:t xml:space="preserve"> är inte </w:t>
-        </w:r>
-        <w:r>
-          <w:t>längre del av tekniskt ramverk för Svensk e-legitimation. Dess tidigare syfte ha</w:t>
-        </w:r>
-      </w:ins>
-      <w:ins w:id="185" w:author="Martin Lindström" w:date="2015-08-14T10:36:00Z">
-        <w:r>
-          <w:t>r ersatts med användande av attribut (som definieras i [EidAttributes] och [EidProfile]).</w:t>
-        </w:r>
-      </w:ins>
-      <w:ins w:id="186" w:author="Martin Lindström" w:date="2015-08-14T10:37:00Z">
-        <w:r>
-          <w:t xml:space="preserve"> I detta dokument utgår det tidigare kapitlet </w:t>
-        </w:r>
-      </w:ins>
-      <w:ins w:id="187" w:author="Martin Lindström" w:date="2015-08-14T10:38:00Z">
-        <w:r>
-          <w:t>2.2.3, ”</w:t>
-        </w:r>
-        <w:r>
-          <w:t>Identifierare och schema för representation av tillitsnivåer</w:t>
-        </w:r>
-        <w:r>
-          <w:t>”.</w:t>
-        </w:r>
-      </w:ins>
+      <w:r>
+        <w:t>Specifikationen ”</w:t>
+      </w:r>
+      <w:r>
+        <w:rPr>
+          <w:lang w:val="en-US"/>
+        </w:rPr>
+        <w:t>Authentication Context Classes for Levels of Assurance for the Swedish eID Fram</w:t>
+      </w:r>
+      <w:r>
+        <w:rPr>
+          <w:lang w:val="en-US"/>
+        </w:rPr>
+        <w:t>e</w:t>
+      </w:r>
+      <w:r>
+        <w:rPr>
+          <w:lang w:val="en-US"/>
+        </w:rPr>
+        <w:t>work</w:t>
+      </w:r>
+      <w:r>
+        <w:rPr>
+          <w:lang w:val="en-US"/>
+        </w:rPr>
+        <w:t>”</w:t>
+      </w:r>
+      <w:r>
+        <w:t xml:space="preserve"> är inte </w:t>
+      </w:r>
+      <w:r>
+        <w:t>längre del av tekniskt ramverk för Svensk e-legitimation. Dess tidigare syfte har ersatts med användande av attribut (som definieras i [EidAttributes] och [EidProfile]).</w:t>
+      </w:r>
+      <w:r>
+        <w:t xml:space="preserve"> I detta dokument utgår det tidigare kapitlet 2.2.3, ”</w:t>
+      </w:r>
+      <w:r>
+        <w:t>Identifierare och schema för representation av tillitsnivåer</w:t>
+      </w:r>
+      <w:r>
+        <w:t>”.</w:t>
+      </w:r>
     </w:p>
     <w:p>
       <w:pPr>
@@ -6472,67 +4642,58 @@
           <w:numId w:val="33"/>
         </w:numPr>
         <w:rPr>
-          <w:ins w:id="188" w:author="Martin Lindström" w:date="2015-08-14T00:13:00Z"/>
           <w:b/>
         </w:rPr>
       </w:pPr>
-      <w:ins w:id="189" w:author="Martin Lindström" w:date="2015-08-14T10:40:00Z">
-        <w:r>
-          <w:t>Specifikationen [EidDSSExt] vars tidigare namn</w:t>
-        </w:r>
-      </w:ins>
-      <w:ins w:id="190" w:author="Martin Lindström" w:date="2015-08-14T10:41:00Z">
-        <w:r>
-          <w:t xml:space="preserve"> var ”</w:t>
-        </w:r>
-        <w:r>
-          <w:rPr>
-            <w:lang w:val="en-US"/>
-          </w:rPr>
-          <w:t>Eid2 DSS Extension for SAML based Central Sig</w:t>
-        </w:r>
-        <w:r>
-          <w:rPr>
-            <w:lang w:val="en-US"/>
-          </w:rPr>
-          <w:t>n</w:t>
-        </w:r>
-        <w:r>
-          <w:rPr>
-            <w:lang w:val="en-US"/>
-          </w:rPr>
-          <w:t>ing service</w:t>
-        </w:r>
-        <w:r>
-          <w:rPr>
-            <w:lang w:val="en-US"/>
-          </w:rPr>
-          <w:t>”</w:t>
-        </w:r>
-        <w:r>
-          <w:t xml:space="preserve"> </w:t>
-        </w:r>
-        <w:r>
-          <w:t xml:space="preserve">heter nu </w:t>
-        </w:r>
-        <w:r>
-          <w:t>”</w:t>
-        </w:r>
-        <w:r>
-          <w:rPr>
-            <w:lang w:val="en-GB"/>
-          </w:rPr>
-          <w:t>DSS Extension for Federated Central Signing Services</w:t>
-        </w:r>
-        <w:r>
-          <w:t>”.</w:t>
-        </w:r>
-      </w:ins>
-    </w:p>
-    <w:p>
-      <w:pPr>
-        <w:rPr>
-          <w:ins w:id="191" w:author="Martin Lindström" w:date="2015-08-14T00:13:00Z"/>
+      <w:r>
+        <w:t>Specifikationen [EidDSSExt] vars tidigare namn var ”</w:t>
+      </w:r>
+      <w:r>
+        <w:rPr>
+          <w:lang w:val="en-US"/>
+        </w:rPr>
+        <w:t>Eid2 DSS Extension for SAML based Central Sig</w:t>
+      </w:r>
+      <w:r>
+        <w:rPr>
+          <w:lang w:val="en-US"/>
+        </w:rPr>
+        <w:t>n</w:t>
+      </w:r>
+      <w:r>
+        <w:rPr>
+          <w:lang w:val="en-US"/>
+        </w:rPr>
+        <w:t>ing service</w:t>
+      </w:r>
+      <w:r>
+        <w:rPr>
+          <w:lang w:val="en-US"/>
+        </w:rPr>
+        <w:t>”</w:t>
+      </w:r>
+      <w:r>
+        <w:t xml:space="preserve"> </w:t>
+      </w:r>
+      <w:r>
+        <w:t xml:space="preserve">heter nu </w:t>
+      </w:r>
+      <w:r>
+        <w:t>”</w:t>
+      </w:r>
+      <w:r>
+        <w:rPr>
+          <w:lang w:val="en-GB"/>
+        </w:rPr>
+        <w:t>DSS Extension for Federated Central Signing Services</w:t>
+      </w:r>
+      <w:r>
+        <w:t>”.</w:t>
+      </w:r>
+    </w:p>
+    <w:p>
+      <w:pPr>
+        <w:rPr>
           <w:b/>
         </w:rPr>
       </w:pPr>
@@ -6674,12 +4835,12 @@
     </w:p>
     <w:p/>
     <w:sectPr>
-      <w:headerReference w:type="even" r:id="rId18"/>
-      <w:headerReference w:type="default" r:id="rId19"/>
-      <w:footerReference w:type="even" r:id="rId20"/>
-      <w:footerReference w:type="default" r:id="rId21"/>
-      <w:headerReference w:type="first" r:id="rId22"/>
-      <w:footerReference w:type="first" r:id="rId23"/>
+      <w:headerReference w:type="even" r:id="rId21"/>
+      <w:headerReference w:type="default" r:id="rId22"/>
+      <w:footerReference w:type="even" r:id="rId23"/>
+      <w:footerReference w:type="default" r:id="rId24"/>
+      <w:headerReference w:type="first" r:id="rId25"/>
+      <w:footerReference w:type="first" r:id="rId26"/>
       <w:pgSz w:w="11905" w:h="16837"/>
       <w:pgMar w:top="2268" w:right="851" w:bottom="1928" w:left="1134" w:header="851" w:footer="567" w:gutter="0"/>
       <w:cols w:space="720"/>
@@ -6762,7 +4923,7 @@
               <w:lang w:val="sv-SE"/>
             </w:rPr>
           </w:pPr>
-          <w:bookmarkStart w:id="195" w:name="www"/>
+          <w:bookmarkStart w:id="48" w:name="www"/>
           <w:r>
             <w:rPr>
               <w:bCs/>
@@ -6771,7 +4932,7 @@
             </w:rPr>
             <w:t>www.elegnamnden.se</w:t>
           </w:r>
-          <w:bookmarkEnd w:id="195"/>
+          <w:bookmarkEnd w:id="48"/>
         </w:p>
       </w:tc>
       <w:tc>
@@ -6807,14 +4968,14 @@
               <w:lang w:val="sv-SE"/>
             </w:rPr>
           </w:pPr>
-          <w:bookmarkStart w:id="196" w:name="PostadressLed"/>
+          <w:bookmarkStart w:id="49" w:name="PostadressLed"/>
           <w:r>
             <w:rPr>
               <w:lang w:val="sv-SE"/>
             </w:rPr>
             <w:t>Postadress</w:t>
           </w:r>
-          <w:bookmarkEnd w:id="196"/>
+          <w:bookmarkEnd w:id="49"/>
         </w:p>
       </w:tc>
       <w:tc>
@@ -6854,14 +5015,14 @@
               <w:lang w:val="sv-SE"/>
             </w:rPr>
           </w:pPr>
-          <w:bookmarkStart w:id="197" w:name="TelefonVaxelLed"/>
+          <w:bookmarkStart w:id="50" w:name="TelefonVaxelLed"/>
           <w:r>
             <w:rPr>
               <w:lang w:val="sv-SE"/>
             </w:rPr>
             <w:t>Telefon växel</w:t>
           </w:r>
-          <w:bookmarkEnd w:id="197"/>
+          <w:bookmarkEnd w:id="50"/>
         </w:p>
       </w:tc>
       <w:tc>
@@ -6878,8 +5039,8 @@
               <w:lang w:val="sv-SE"/>
             </w:rPr>
           </w:pPr>
-          <w:bookmarkStart w:id="198" w:name="TelefonVaxelUtlLedtext"/>
-          <w:bookmarkEnd w:id="198"/>
+          <w:bookmarkStart w:id="51" w:name="TelefonVaxelUtlLedtext"/>
+          <w:bookmarkEnd w:id="51"/>
         </w:p>
       </w:tc>
       <w:tc>
@@ -6896,14 +5057,14 @@
               <w:lang w:val="sv-SE"/>
             </w:rPr>
           </w:pPr>
-          <w:bookmarkStart w:id="199" w:name="EpostLed"/>
+          <w:bookmarkStart w:id="52" w:name="EpostLed"/>
           <w:r>
             <w:rPr>
               <w:lang w:val="sv-SE"/>
             </w:rPr>
             <w:t>E-postadress</w:t>
           </w:r>
-          <w:bookmarkEnd w:id="199"/>
+          <w:bookmarkEnd w:id="52"/>
         </w:p>
       </w:tc>
     </w:tr>
@@ -6920,7 +5081,7 @@
               <w:lang w:val="sv-SE"/>
             </w:rPr>
           </w:pPr>
-          <w:bookmarkStart w:id="200" w:name="Postadress"/>
+          <w:bookmarkStart w:id="53" w:name="Postadress"/>
           <w:r>
             <w:rPr>
               <w:bCs/>
@@ -6928,7 +5089,7 @@
             </w:rPr>
             <w:t xml:space="preserve">171 94  SOLNA </w:t>
           </w:r>
-          <w:bookmarkEnd w:id="200"/>
+          <w:bookmarkEnd w:id="53"/>
         </w:p>
       </w:tc>
       <w:tc>
@@ -6965,7 +5126,7 @@
               <w:lang w:val="sv-SE"/>
             </w:rPr>
           </w:pPr>
-          <w:bookmarkStart w:id="201" w:name="TelefonVaxel"/>
+          <w:bookmarkStart w:id="54" w:name="TelefonVaxel"/>
           <w:r>
             <w:rPr>
               <w:bCs/>
@@ -6973,7 +5134,7 @@
             </w:rPr>
             <w:t xml:space="preserve">010-574 21 00 </w:t>
           </w:r>
-          <w:bookmarkEnd w:id="201"/>
+          <w:bookmarkEnd w:id="54"/>
           <w:r>
             <w:rPr>
               <w:bCs/>
@@ -6995,8 +5156,8 @@
               <w:lang w:val="sv-SE"/>
             </w:rPr>
           </w:pPr>
-          <w:bookmarkStart w:id="202" w:name="TelefonVaxelUtl"/>
-          <w:bookmarkEnd w:id="202"/>
+          <w:bookmarkStart w:id="55" w:name="TelefonVaxelUtl"/>
+          <w:bookmarkEnd w:id="55"/>
         </w:p>
       </w:tc>
       <w:tc>
@@ -7011,7 +5172,7 @@
               <w:lang w:val="sv-SE"/>
             </w:rPr>
           </w:pPr>
-          <w:bookmarkStart w:id="203" w:name="EmailFot"/>
+          <w:bookmarkStart w:id="56" w:name="EmailFot"/>
           <w:r>
             <w:rPr>
               <w:bCs/>
@@ -7019,7 +5180,7 @@
             </w:rPr>
             <w:t>kansliet@elegnamnden.se</w:t>
           </w:r>
-          <w:bookmarkEnd w:id="203"/>
+          <w:bookmarkEnd w:id="56"/>
         </w:p>
       </w:tc>
     </w:tr>
@@ -7137,7 +5298,7 @@
         <w:color w:val="808080"/>
         <w:sz w:val="16"/>
       </w:rPr>
-      <w:t>10</w:t>
+      <w:t>2</w:t>
     </w:r>
     <w:r>
       <w:rPr>
@@ -7198,13 +5359,13 @@
     <w:pPr>
       <w:pStyle w:val="Header"/>
     </w:pPr>
-    <w:ins w:id="192" w:author="Martin Lindström" w:date="2015-08-14T10:44:00Z">
+    <w:ins w:id="44" w:author="Martin Lindström" w:date="2016-05-26T12:24:00Z">
       <w:r>
         <w:rPr>
           <w:noProof/>
           <w:lang w:val="en-US" w:eastAsia="en-US"/>
         </w:rPr>
-        <w:pict w14:anchorId="1512230B">
+        <w:pict w14:anchorId="58E9CE79">
           <v:shapetype id="_x0000_t136" coordsize="21600,21600" o:spt="136" adj="10800" path="m@7,0l@8,0m@5,21600l@6,21600e">
             <v:formulas>
               <v:f eqn="sum #0 0 10800"/>
@@ -7229,8 +5390,8 @@
             </v:handles>
             <o:lock v:ext="edit" text="t" shapetype="t"/>
           </v:shapetype>
-          <v:shape id="PowerPlusWaterMarkObject2" o:spid="_x0000_s2053" type="#_x0000_t136" style="position:absolute;margin-left:0;margin-top:0;width:496pt;height:248pt;z-index:-251655168;mso-wrap-edited:f;mso-position-horizontal:center;mso-position-horizontal-relative:margin;mso-position-vertical:center;mso-position-vertical-relative:margin" wrapcoords="17842 3458 718 3589 718 17488 11960 17619 13299 17619 21011 17619 21567 17554 21469 15987 20586 14943 20586 9658 21436 8744 21436 7504 20554 6590 20554 3980 20292 3850 19051 3458 17842 3458" fillcolor="silver" stroked="f">
-            <v:textpath style="font-family:&quot;Arial&quot;;font-size:1pt" string="Draft"/>
+          <v:shape id="PowerPlusWaterMarkObject2" o:spid="_x0000_s2050" type="#_x0000_t136" style="position:absolute;margin-left:0;margin-top:0;width:495.95pt;height:165.3pt;z-index:-251655168;mso-wrap-edited:f;mso-position-horizontal:center;mso-position-horizontal-relative:margin;mso-position-vertical:center;mso-position-vertical-relative:margin" wrapcoords="522 3632 522 13058 686 14629 980 16494 1797 17574 1993 17574 21403 17574 21534 17574 21501 16003 20815 14629 20815 9916 20979 9818 21469 8738 21469 7560 21403 7363 20815 6774 20815 3829 8822 3632 522 3632" fillcolor="silver" stroked="f">
+            <v:textpath style="font-family:&quot;Arial&quot;;font-size:1pt" string="Utkast"/>
             <w10:wrap anchorx="margin" anchory="margin"/>
           </v:shape>
         </w:pict>
@@ -7253,13 +5414,13 @@
         <w:lang w:eastAsia="sv-SE"/>
       </w:rPr>
     </w:pPr>
-    <w:ins w:id="193" w:author="Martin Lindström" w:date="2015-08-14T10:44:00Z">
+    <w:ins w:id="45" w:author="Martin Lindström" w:date="2016-05-26T12:24:00Z">
       <w:r>
         <w:rPr>
           <w:noProof/>
           <w:lang w:val="en-US" w:eastAsia="en-US"/>
         </w:rPr>
-        <w:pict w14:anchorId="6B792A65">
+        <w:pict w14:anchorId="7FB8E17B">
           <v:shapetype id="_x0000_t136" coordsize="21600,21600" o:spt="136" adj="10800" path="m@7,0l@8,0m@5,21600l@6,21600e">
             <v:formulas>
               <v:f eqn="sum #0 0 10800"/>
@@ -7284,8 +5445,8 @@
             </v:handles>
             <o:lock v:ext="edit" text="t" shapetype="t"/>
           </v:shapetype>
-          <v:shape id="PowerPlusWaterMarkObject1" o:spid="_x0000_s2052" type="#_x0000_t136" style="position:absolute;margin-left:0;margin-top:0;width:496pt;height:248pt;z-index:-251657216;mso-wrap-edited:f;mso-position-horizontal:center;mso-position-horizontal-relative:margin;mso-position-vertical:center;mso-position-vertical-relative:margin" wrapcoords="17842 3458 718 3589 718 17488 11960 17619 13299 17619 21011 17619 21567 17554 21469 15987 20586 14943 20586 9658 21436 8744 21436 7504 20554 6590 20554 3980 20292 3850 19051 3458 17842 3458" fillcolor="silver" stroked="f">
-            <v:textpath style="font-family:&quot;Arial&quot;;font-size:1pt" string="Draft"/>
+          <v:shape id="PowerPlusWaterMarkObject1" o:spid="_x0000_s2049" type="#_x0000_t136" style="position:absolute;margin-left:0;margin-top:0;width:495.95pt;height:165.3pt;z-index:-251657216;mso-wrap-edited:f;mso-position-horizontal:center;mso-position-horizontal-relative:margin;mso-position-vertical:center;mso-position-vertical-relative:margin" wrapcoords="522 3632 522 13058 686 14629 980 16494 1797 17574 1993 17574 21403 17574 21534 17574 21501 16003 20815 14629 20815 9916 20979 9818 21469 8738 21469 7560 21403 7363 20815 6774 20815 3829 8822 3632 522 3632" fillcolor="silver" stroked="f">
+            <v:textpath style="font-family:&quot;Arial&quot;;font-size:1pt" string="Utkast"/>
             <w10:wrap anchorx="margin" anchory="margin"/>
           </v:shape>
         </w:pict>
@@ -7300,10 +5461,10 @@
         <w:lang w:val="en-US" w:eastAsia="en-US"/>
       </w:rPr>
       <w:drawing>
-        <wp:inline distT="0" distB="0" distL="0" distR="0" wp14:anchorId="79A28E1A" wp14:editId="6C327A12">
-          <wp:extent cx="862330" cy="862330"/>
+        <wp:inline distT="0" distB="0" distL="0" distR="0" wp14:anchorId="6C54439C" wp14:editId="0A009749">
+          <wp:extent cx="864000" cy="864000"/>
           <wp:effectExtent l="0" t="0" r="0" b="0"/>
-          <wp:docPr id="1" name="Picture 10" descr="e-log_rgb_30mm_300dpi"/>
+          <wp:docPr id="2" name="Picture 2"/>
           <wp:cNvGraphicFramePr>
             <a:graphicFrameLocks xmlns:a="http://schemas.openxmlformats.org/drawingml/2006/main" noChangeAspect="1"/>
           </wp:cNvGraphicFramePr>
@@ -7311,10 +5472,8 @@
             <a:graphicData uri="http://schemas.openxmlformats.org/drawingml/2006/picture">
               <pic:pic xmlns:pic="http://schemas.openxmlformats.org/drawingml/2006/picture">
                 <pic:nvPicPr>
-                  <pic:cNvPr id="0" name="Picture 10" descr="e-log_rgb_30mm_300dpi"/>
-                  <pic:cNvPicPr>
-                    <a:picLocks noChangeAspect="1" noChangeArrowheads="1"/>
-                  </pic:cNvPicPr>
+                  <pic:cNvPr id="0" name="e-log_cmyk_transp_ny.jpg"/>
+                  <pic:cNvPicPr/>
                 </pic:nvPicPr>
                 <pic:blipFill>
                   <a:blip r:embed="rId1">
@@ -7324,23 +5483,18 @@
                       </a:ext>
                     </a:extLst>
                   </a:blip>
-                  <a:srcRect/>
                   <a:stretch>
                     <a:fillRect/>
                   </a:stretch>
                 </pic:blipFill>
-                <pic:spPr bwMode="auto">
+                <pic:spPr>
                   <a:xfrm>
                     <a:off x="0" y="0"/>
-                    <a:ext cx="862330" cy="862330"/>
+                    <a:ext cx="864000" cy="864000"/>
                   </a:xfrm>
                   <a:prstGeom prst="rect">
                     <a:avLst/>
                   </a:prstGeom>
-                  <a:noFill/>
-                  <a:ln>
-                    <a:noFill/>
-                  </a:ln>
                 </pic:spPr>
               </pic:pic>
             </a:graphicData>
@@ -7445,16 +5599,26 @@
       </w:rPr>
       <w:t>-v1.</w:t>
     </w:r>
-    <w:ins w:id="194" w:author="Martin Lindström" w:date="2015-08-14T00:12:00Z">
+    <w:ins w:id="46" w:author="Martin Lindström" w:date="2016-05-26T12:22:00Z">
       <w:r>
         <w:rPr>
           <w:sz w:val="16"/>
           <w:szCs w:val="16"/>
           <w:lang w:val="en-US"/>
         </w:rPr>
-        <w:t>4</w:t>
+        <w:t>5</w:t>
       </w:r>
     </w:ins>
+    <w:del w:id="47" w:author="Martin Lindström" w:date="2016-05-26T12:22:00Z">
+      <w:r>
+        <w:rPr>
+          <w:sz w:val="16"/>
+          <w:szCs w:val="16"/>
+          <w:lang w:val="en-US"/>
+        </w:rPr>
+        <w:delText>4</w:delText>
+      </w:r>
+    </w:del>
   </w:p>
   <w:p>
     <w:pPr>
@@ -7475,13 +5639,13 @@
     <w:pPr>
       <w:pStyle w:val="Header"/>
     </w:pPr>
-    <w:ins w:id="204" w:author="Martin Lindström" w:date="2015-08-14T10:44:00Z">
+    <w:ins w:id="57" w:author="Martin Lindström" w:date="2016-05-26T12:24:00Z">
       <w:r>
         <w:rPr>
           <w:noProof/>
           <w:lang w:val="en-US" w:eastAsia="en-US"/>
         </w:rPr>
-        <w:pict w14:anchorId="519D0683">
+        <w:pict w14:anchorId="516CC85F">
           <v:shapetype id="_x0000_t136" coordsize="21600,21600" o:spt="136" adj="10800" path="m@7,0l@8,0m@5,21600l@6,21600e">
             <v:formulas>
               <v:f eqn="sum #0 0 10800"/>
@@ -7506,8 +5670,8 @@
             </v:handles>
             <o:lock v:ext="edit" text="t" shapetype="t"/>
           </v:shapetype>
-          <v:shape id="PowerPlusWaterMarkObject3" o:spid="_x0000_s2054" type="#_x0000_t136" style="position:absolute;margin-left:0;margin-top:0;width:496pt;height:248pt;z-index:-251653120;mso-wrap-edited:f;mso-position-horizontal:center;mso-position-horizontal-relative:margin;mso-position-vertical:center;mso-position-vertical-relative:margin" wrapcoords="17842 3458 718 3589 718 17488 11960 17619 13299 17619 21011 17619 21567 17554 21469 15987 20586 14943 20586 9658 21436 8744 21436 7504 20554 6590 20554 3980 20292 3850 19051 3458 17842 3458" fillcolor="silver" stroked="f">
-            <v:textpath style="font-family:&quot;Arial&quot;;font-size:1pt" string="Draft"/>
+          <v:shape id="PowerPlusWaterMarkObject3" o:spid="_x0000_s2051" type="#_x0000_t136" style="position:absolute;margin-left:0;margin-top:0;width:495.95pt;height:165.3pt;z-index:-251653120;mso-wrap-edited:f;mso-position-horizontal:center;mso-position-horizontal-relative:margin;mso-position-vertical:center;mso-position-vertical-relative:margin" wrapcoords="522 3632 522 13058 686 14629 980 16494 1797 17574 1993 17574 21403 17574 21534 17574 21501 16003 20815 14629 20815 9916 20979 9818 21469 8738 21469 7560 21403 7363 20815 6774 20815 3829 8822 3632 522 3632" fillcolor="silver" stroked="f">
+            <v:textpath style="font-family:&quot;Arial&quot;;font-size:1pt" string="Utkast"/>
             <w10:wrap anchorx="margin" anchory="margin"/>
           </v:shape>
         </w:pict>
@@ -9150,6 +7314,119 @@
     </w:lvl>
   </w:abstractNum>
   <w:abstractNum w:abstractNumId="15">
+    <w:nsid w:val="39C7457B"/>
+    <w:multiLevelType w:val="hybridMultilevel"/>
+    <w:tmpl w:val="7FE6FF7E"/>
+    <w:lvl w:ilvl="0" w:tplc="04090001">
+      <w:start w:val="1"/>
+      <w:numFmt w:val="bullet"/>
+      <w:lvlText w:val=""/>
+      <w:lvlJc w:val="left"/>
+      <w:pPr>
+        <w:ind w:left="720" w:hanging="360"/>
+      </w:pPr>
+      <w:rPr>
+        <w:rFonts w:ascii="Symbol" w:hAnsi="Symbol" w:hint="default"/>
+      </w:rPr>
+    </w:lvl>
+    <w:lvl w:ilvl="1" w:tplc="04090003" w:tentative="1">
+      <w:start w:val="1"/>
+      <w:numFmt w:val="bullet"/>
+      <w:lvlText w:val="o"/>
+      <w:lvlJc w:val="left"/>
+      <w:pPr>
+        <w:ind w:left="1440" w:hanging="360"/>
+      </w:pPr>
+      <w:rPr>
+        <w:rFonts w:ascii="Courier New" w:hAnsi="Courier New" w:hint="default"/>
+      </w:rPr>
+    </w:lvl>
+    <w:lvl w:ilvl="2" w:tplc="04090005" w:tentative="1">
+      <w:start w:val="1"/>
+      <w:numFmt w:val="bullet"/>
+      <w:lvlText w:val=""/>
+      <w:lvlJc w:val="left"/>
+      <w:pPr>
+        <w:ind w:left="2160" w:hanging="360"/>
+      </w:pPr>
+      <w:rPr>
+        <w:rFonts w:ascii="Wingdings" w:hAnsi="Wingdings" w:hint="default"/>
+      </w:rPr>
+    </w:lvl>
+    <w:lvl w:ilvl="3" w:tplc="04090001" w:tentative="1">
+      <w:start w:val="1"/>
+      <w:numFmt w:val="bullet"/>
+      <w:lvlText w:val=""/>
+      <w:lvlJc w:val="left"/>
+      <w:pPr>
+        <w:ind w:left="2880" w:hanging="360"/>
+      </w:pPr>
+      <w:rPr>
+        <w:rFonts w:ascii="Symbol" w:hAnsi="Symbol" w:hint="default"/>
+      </w:rPr>
+    </w:lvl>
+    <w:lvl w:ilvl="4" w:tplc="04090003" w:tentative="1">
+      <w:start w:val="1"/>
+      <w:numFmt w:val="bullet"/>
+      <w:lvlText w:val="o"/>
+      <w:lvlJc w:val="left"/>
+      <w:pPr>
+        <w:ind w:left="3600" w:hanging="360"/>
+      </w:pPr>
+      <w:rPr>
+        <w:rFonts w:ascii="Courier New" w:hAnsi="Courier New" w:hint="default"/>
+      </w:rPr>
+    </w:lvl>
+    <w:lvl w:ilvl="5" w:tplc="04090005" w:tentative="1">
+      <w:start w:val="1"/>
+      <w:numFmt w:val="bullet"/>
+      <w:lvlText w:val=""/>
+      <w:lvlJc w:val="left"/>
+      <w:pPr>
+        <w:ind w:left="4320" w:hanging="360"/>
+      </w:pPr>
+      <w:rPr>
+        <w:rFonts w:ascii="Wingdings" w:hAnsi="Wingdings" w:hint="default"/>
+      </w:rPr>
+    </w:lvl>
+    <w:lvl w:ilvl="6" w:tplc="04090001" w:tentative="1">
+      <w:start w:val="1"/>
+      <w:numFmt w:val="bullet"/>
+      <w:lvlText w:val=""/>
+      <w:lvlJc w:val="left"/>
+      <w:pPr>
+        <w:ind w:left="5040" w:hanging="360"/>
+      </w:pPr>
+      <w:rPr>
+        <w:rFonts w:ascii="Symbol" w:hAnsi="Symbol" w:hint="default"/>
+      </w:rPr>
+    </w:lvl>
+    <w:lvl w:ilvl="7" w:tplc="04090003" w:tentative="1">
+      <w:start w:val="1"/>
+      <w:numFmt w:val="bullet"/>
+      <w:lvlText w:val="o"/>
+      <w:lvlJc w:val="left"/>
+      <w:pPr>
+        <w:ind w:left="5760" w:hanging="360"/>
+      </w:pPr>
+      <w:rPr>
+        <w:rFonts w:ascii="Courier New" w:hAnsi="Courier New" w:hint="default"/>
+      </w:rPr>
+    </w:lvl>
+    <w:lvl w:ilvl="8" w:tplc="04090005" w:tentative="1">
+      <w:start w:val="1"/>
+      <w:numFmt w:val="bullet"/>
+      <w:lvlText w:val=""/>
+      <w:lvlJc w:val="left"/>
+      <w:pPr>
+        <w:ind w:left="6480" w:hanging="360"/>
+      </w:pPr>
+      <w:rPr>
+        <w:rFonts w:ascii="Wingdings" w:hAnsi="Wingdings" w:hint="default"/>
+      </w:rPr>
+    </w:lvl>
+  </w:abstractNum>
+  <w:abstractNum w:abstractNumId="16">
     <w:nsid w:val="3DA95045"/>
     <w:multiLevelType w:val="hybridMultilevel"/>
     <w:tmpl w:val="886C028C"/>
@@ -9262,7 +7539,7 @@
       </w:rPr>
     </w:lvl>
   </w:abstractNum>
-  <w:abstractNum w:abstractNumId="16">
+  <w:abstractNum w:abstractNumId="17">
     <w:nsid w:val="3DC20488"/>
     <w:multiLevelType w:val="hybridMultilevel"/>
     <w:tmpl w:val="1A2EDBA6"/>
@@ -9375,7 +7652,7 @@
       </w:rPr>
     </w:lvl>
   </w:abstractNum>
-  <w:abstractNum w:abstractNumId="17">
+  <w:abstractNum w:abstractNumId="18">
     <w:nsid w:val="3F7F2C65"/>
     <w:multiLevelType w:val="hybridMultilevel"/>
     <w:tmpl w:val="91CE32C0"/>
@@ -9516,7 +7793,7 @@
       </w:rPr>
     </w:lvl>
   </w:abstractNum>
-  <w:abstractNum w:abstractNumId="18">
+  <w:abstractNum w:abstractNumId="19">
     <w:nsid w:val="48EC5C06"/>
     <w:multiLevelType w:val="hybridMultilevel"/>
     <w:tmpl w:val="1B5E3C86"/>
@@ -9629,7 +7906,7 @@
       </w:rPr>
     </w:lvl>
   </w:abstractNum>
-  <w:abstractNum w:abstractNumId="19">
+  <w:abstractNum w:abstractNumId="20">
     <w:nsid w:val="4A957FDF"/>
     <w:multiLevelType w:val="hybridMultilevel"/>
     <w:tmpl w:val="B908E8DE"/>
@@ -9742,7 +8019,7 @@
       </w:rPr>
     </w:lvl>
   </w:abstractNum>
-  <w:abstractNum w:abstractNumId="20">
+  <w:abstractNum w:abstractNumId="21">
     <w:nsid w:val="53E37EF8"/>
     <w:multiLevelType w:val="hybridMultilevel"/>
     <w:tmpl w:val="86643574"/>
@@ -9855,7 +8132,7 @@
       </w:rPr>
     </w:lvl>
   </w:abstractNum>
-  <w:abstractNum w:abstractNumId="21">
+  <w:abstractNum w:abstractNumId="22">
     <w:nsid w:val="54102839"/>
     <w:multiLevelType w:val="hybridMultilevel"/>
     <w:tmpl w:val="73B66B7C"/>
@@ -9968,7 +8245,7 @@
       </w:rPr>
     </w:lvl>
   </w:abstractNum>
-  <w:abstractNum w:abstractNumId="22">
+  <w:abstractNum w:abstractNumId="23">
     <w:nsid w:val="557C3F11"/>
     <w:multiLevelType w:val="hybridMultilevel"/>
     <w:tmpl w:val="82C6550C"/>
@@ -10082,7 +8359,7 @@
       </w:rPr>
     </w:lvl>
   </w:abstractNum>
-  <w:abstractNum w:abstractNumId="23">
+  <w:abstractNum w:abstractNumId="24">
     <w:nsid w:val="55E27D30"/>
     <w:multiLevelType w:val="hybridMultilevel"/>
     <w:tmpl w:val="D8E09AA8"/>
@@ -10195,7 +8472,7 @@
       </w:rPr>
     </w:lvl>
   </w:abstractNum>
-  <w:abstractNum w:abstractNumId="24">
+  <w:abstractNum w:abstractNumId="25">
     <w:nsid w:val="5F3B25B6"/>
     <w:multiLevelType w:val="hybridMultilevel"/>
     <w:tmpl w:val="14962092"/>
@@ -10308,7 +8585,7 @@
       </w:rPr>
     </w:lvl>
   </w:abstractNum>
-  <w:abstractNum w:abstractNumId="25">
+  <w:abstractNum w:abstractNumId="26">
     <w:nsid w:val="61AC4148"/>
     <w:multiLevelType w:val="hybridMultilevel"/>
     <w:tmpl w:val="664A8F5C"/>
@@ -10421,7 +8698,120 @@
       </w:rPr>
     </w:lvl>
   </w:abstractNum>
-  <w:abstractNum w:abstractNumId="26">
+  <w:abstractNum w:abstractNumId="27">
+    <w:nsid w:val="6A62011C"/>
+    <w:multiLevelType w:val="hybridMultilevel"/>
+    <w:tmpl w:val="9754F1CE"/>
+    <w:lvl w:ilvl="0" w:tplc="04090001">
+      <w:start w:val="1"/>
+      <w:numFmt w:val="bullet"/>
+      <w:lvlText w:val=""/>
+      <w:lvlJc w:val="left"/>
+      <w:pPr>
+        <w:ind w:left="720" w:hanging="360"/>
+      </w:pPr>
+      <w:rPr>
+        <w:rFonts w:ascii="Symbol" w:hAnsi="Symbol" w:hint="default"/>
+      </w:rPr>
+    </w:lvl>
+    <w:lvl w:ilvl="1" w:tplc="04090003" w:tentative="1">
+      <w:start w:val="1"/>
+      <w:numFmt w:val="bullet"/>
+      <w:lvlText w:val="o"/>
+      <w:lvlJc w:val="left"/>
+      <w:pPr>
+        <w:ind w:left="1440" w:hanging="360"/>
+      </w:pPr>
+      <w:rPr>
+        <w:rFonts w:ascii="Courier New" w:hAnsi="Courier New" w:hint="default"/>
+      </w:rPr>
+    </w:lvl>
+    <w:lvl w:ilvl="2" w:tplc="04090005" w:tentative="1">
+      <w:start w:val="1"/>
+      <w:numFmt w:val="bullet"/>
+      <w:lvlText w:val=""/>
+      <w:lvlJc w:val="left"/>
+      <w:pPr>
+        <w:ind w:left="2160" w:hanging="360"/>
+      </w:pPr>
+      <w:rPr>
+        <w:rFonts w:ascii="Wingdings" w:hAnsi="Wingdings" w:hint="default"/>
+      </w:rPr>
+    </w:lvl>
+    <w:lvl w:ilvl="3" w:tplc="04090001" w:tentative="1">
+      <w:start w:val="1"/>
+      <w:numFmt w:val="bullet"/>
+      <w:lvlText w:val=""/>
+      <w:lvlJc w:val="left"/>
+      <w:pPr>
+        <w:ind w:left="2880" w:hanging="360"/>
+      </w:pPr>
+      <w:rPr>
+        <w:rFonts w:ascii="Symbol" w:hAnsi="Symbol" w:hint="default"/>
+      </w:rPr>
+    </w:lvl>
+    <w:lvl w:ilvl="4" w:tplc="04090003" w:tentative="1">
+      <w:start w:val="1"/>
+      <w:numFmt w:val="bullet"/>
+      <w:lvlText w:val="o"/>
+      <w:lvlJc w:val="left"/>
+      <w:pPr>
+        <w:ind w:left="3600" w:hanging="360"/>
+      </w:pPr>
+      <w:rPr>
+        <w:rFonts w:ascii="Courier New" w:hAnsi="Courier New" w:hint="default"/>
+      </w:rPr>
+    </w:lvl>
+    <w:lvl w:ilvl="5" w:tplc="04090005" w:tentative="1">
+      <w:start w:val="1"/>
+      <w:numFmt w:val="bullet"/>
+      <w:lvlText w:val=""/>
+      <w:lvlJc w:val="left"/>
+      <w:pPr>
+        <w:ind w:left="4320" w:hanging="360"/>
+      </w:pPr>
+      <w:rPr>
+        <w:rFonts w:ascii="Wingdings" w:hAnsi="Wingdings" w:hint="default"/>
+      </w:rPr>
+    </w:lvl>
+    <w:lvl w:ilvl="6" w:tplc="04090001" w:tentative="1">
+      <w:start w:val="1"/>
+      <w:numFmt w:val="bullet"/>
+      <w:lvlText w:val=""/>
+      <w:lvlJc w:val="left"/>
+      <w:pPr>
+        <w:ind w:left="5040" w:hanging="360"/>
+      </w:pPr>
+      <w:rPr>
+        <w:rFonts w:ascii="Symbol" w:hAnsi="Symbol" w:hint="default"/>
+      </w:rPr>
+    </w:lvl>
+    <w:lvl w:ilvl="7" w:tplc="04090003" w:tentative="1">
+      <w:start w:val="1"/>
+      <w:numFmt w:val="bullet"/>
+      <w:lvlText w:val="o"/>
+      <w:lvlJc w:val="left"/>
+      <w:pPr>
+        <w:ind w:left="5760" w:hanging="360"/>
+      </w:pPr>
+      <w:rPr>
+        <w:rFonts w:ascii="Courier New" w:hAnsi="Courier New" w:hint="default"/>
+      </w:rPr>
+    </w:lvl>
+    <w:lvl w:ilvl="8" w:tplc="04090005" w:tentative="1">
+      <w:start w:val="1"/>
+      <w:numFmt w:val="bullet"/>
+      <w:lvlText w:val=""/>
+      <w:lvlJc w:val="left"/>
+      <w:pPr>
+        <w:ind w:left="6480" w:hanging="360"/>
+      </w:pPr>
+      <w:rPr>
+        <w:rFonts w:ascii="Wingdings" w:hAnsi="Wingdings" w:hint="default"/>
+      </w:rPr>
+    </w:lvl>
+  </w:abstractNum>
+  <w:abstractNum w:abstractNumId="28">
     <w:nsid w:val="6C373EA1"/>
     <w:multiLevelType w:val="hybridMultilevel"/>
     <w:tmpl w:val="C05884E4"/>
@@ -10534,7 +8924,7 @@
       </w:rPr>
     </w:lvl>
   </w:abstractNum>
-  <w:abstractNum w:abstractNumId="27">
+  <w:abstractNum w:abstractNumId="29">
     <w:nsid w:val="6F7E10DF"/>
     <w:multiLevelType w:val="hybridMultilevel"/>
     <w:tmpl w:val="C02A8F1E"/>
@@ -10647,7 +9037,7 @@
       </w:rPr>
     </w:lvl>
   </w:abstractNum>
-  <w:abstractNum w:abstractNumId="28">
+  <w:abstractNum w:abstractNumId="30">
     <w:nsid w:val="708E43F7"/>
     <w:multiLevelType w:val="hybridMultilevel"/>
     <w:tmpl w:val="1FEAC8C0"/>
@@ -10760,7 +9150,7 @@
       </w:rPr>
     </w:lvl>
   </w:abstractNum>
-  <w:abstractNum w:abstractNumId="29">
+  <w:abstractNum w:abstractNumId="31">
     <w:nsid w:val="754D5374"/>
     <w:multiLevelType w:val="hybridMultilevel"/>
     <w:tmpl w:val="9A564A26"/>
@@ -10873,7 +9263,7 @@
       </w:rPr>
     </w:lvl>
   </w:abstractNum>
-  <w:abstractNum w:abstractNumId="30">
+  <w:abstractNum w:abstractNumId="32">
     <w:nsid w:val="7589479D"/>
     <w:multiLevelType w:val="hybridMultilevel"/>
     <w:tmpl w:val="1F042738"/>
@@ -10986,7 +9376,7 @@
       </w:rPr>
     </w:lvl>
   </w:abstractNum>
-  <w:abstractNum w:abstractNumId="31">
+  <w:abstractNum w:abstractNumId="33">
     <w:nsid w:val="75DF2D96"/>
     <w:multiLevelType w:val="multilevel"/>
     <w:tmpl w:val="59101600"/>
@@ -11108,7 +9498,7 @@
       </w:rPr>
     </w:lvl>
   </w:abstractNum>
-  <w:abstractNum w:abstractNumId="32">
+  <w:abstractNum w:abstractNumId="34">
     <w:nsid w:val="7EEE4FE6"/>
     <w:multiLevelType w:val="hybridMultilevel"/>
     <w:tmpl w:val="C8748246"/>
@@ -11222,10 +9612,10 @@
     </w:lvl>
   </w:abstractNum>
   <w:num w:numId="1">
-    <w:abstractNumId w:val="22"/>
+    <w:abstractNumId w:val="23"/>
   </w:num>
   <w:num w:numId="2">
-    <w:abstractNumId w:val="31"/>
+    <w:abstractNumId w:val="33"/>
   </w:num>
   <w:num w:numId="3">
     <w:abstractNumId w:val="4"/>
@@ -11240,25 +9630,25 @@
     <w:abstractNumId w:val="13"/>
   </w:num>
   <w:num w:numId="7">
-    <w:abstractNumId w:val="29"/>
+    <w:abstractNumId w:val="31"/>
   </w:num>
   <w:num w:numId="8">
-    <w:abstractNumId w:val="30"/>
+    <w:abstractNumId w:val="32"/>
   </w:num>
   <w:num w:numId="9">
     <w:abstractNumId w:val="7"/>
   </w:num>
   <w:num w:numId="10">
-    <w:abstractNumId w:val="32"/>
+    <w:abstractNumId w:val="34"/>
   </w:num>
   <w:num w:numId="11">
     <w:abstractNumId w:val="14"/>
   </w:num>
   <w:num w:numId="12">
-    <w:abstractNumId w:val="28"/>
+    <w:abstractNumId w:val="30"/>
   </w:num>
   <w:num w:numId="13">
-    <w:abstractNumId w:val="26"/>
+    <w:abstractNumId w:val="28"/>
   </w:num>
   <w:num w:numId="14">
     <w:abstractNumId w:val="10"/>
@@ -11267,28 +9657,28 @@
     <w:abstractNumId w:val="8"/>
   </w:num>
   <w:num w:numId="16">
-    <w:abstractNumId w:val="20"/>
+    <w:abstractNumId w:val="21"/>
   </w:num>
   <w:num w:numId="17">
-    <w:abstractNumId w:val="27"/>
+    <w:abstractNumId w:val="29"/>
   </w:num>
   <w:num w:numId="18">
-    <w:abstractNumId w:val="25"/>
+    <w:abstractNumId w:val="26"/>
   </w:num>
   <w:num w:numId="19">
     <w:abstractNumId w:val="12"/>
   </w:num>
   <w:num w:numId="20">
-    <w:abstractNumId w:val="23"/>
+    <w:abstractNumId w:val="24"/>
   </w:num>
   <w:num w:numId="21">
-    <w:abstractNumId w:val="15"/>
+    <w:abstractNumId w:val="16"/>
   </w:num>
   <w:num w:numId="22">
     <w:abstractNumId w:val="11"/>
   </w:num>
   <w:num w:numId="23">
-    <w:abstractNumId w:val="18"/>
+    <w:abstractNumId w:val="19"/>
   </w:num>
   <w:num w:numId="24">
     <w:abstractNumId w:val="2"/>
@@ -11297,28 +9687,34 @@
     <w:abstractNumId w:val="3"/>
   </w:num>
   <w:num w:numId="26">
-    <w:abstractNumId w:val="19"/>
+    <w:abstractNumId w:val="20"/>
   </w:num>
   <w:num w:numId="27">
     <w:abstractNumId w:val="1"/>
   </w:num>
   <w:num w:numId="28">
-    <w:abstractNumId w:val="17"/>
+    <w:abstractNumId w:val="18"/>
   </w:num>
   <w:num w:numId="29">
     <w:abstractNumId w:val="0"/>
   </w:num>
   <w:num w:numId="30">
-    <w:abstractNumId w:val="21"/>
+    <w:abstractNumId w:val="22"/>
   </w:num>
   <w:num w:numId="31">
-    <w:abstractNumId w:val="16"/>
+    <w:abstractNumId w:val="17"/>
   </w:num>
   <w:num w:numId="32">
-    <w:abstractNumId w:val="24"/>
+    <w:abstractNumId w:val="25"/>
   </w:num>
   <w:num w:numId="33">
     <w:abstractNumId w:val="5"/>
+  </w:num>
+  <w:num w:numId="34">
+    <w:abstractNumId w:val="27"/>
+  </w:num>
+  <w:num w:numId="35">
+    <w:abstractNumId w:val="15"/>
   </w:num>
   <w:numIdMacAtCleanup w:val="20"/>
 </w:numbering>
@@ -15126,7 +13522,7 @@
 </file>
 
 <file path=customXml/itemProps1.xml><?xml version="1.0" encoding="utf-8"?>
-<ds:datastoreItem xmlns:ds="http://schemas.openxmlformats.org/officeDocument/2006/customXml" ds:itemID="{E70FD70C-D468-BA4B-9CD6-4B984219D958}">
+<ds:datastoreItem xmlns:ds="http://schemas.openxmlformats.org/officeDocument/2006/customXml" ds:itemID="{CF20DCE9-7E51-DF4B-A47C-E80E8C3AE565}">
   <ds:schemaRefs>
     <ds:schemaRef ds:uri="http://schemas.openxmlformats.org/officeDocument/2006/bibliography"/>
   </ds:schemaRefs>
